--- a/Trimestre 7/2. Tecnica/Especificación de Requisitos de Software.docx
+++ b/Trimestre 7/2. Tecnica/Especificación de Requisitos de Software.docx
@@ -260,7 +260,7 @@
       <w:pPr>
         <w:numPr>
           <w:ilvl w:val="0"/>
-          <w:numId w:val="54"/>
+          <w:numId w:val="43"/>
         </w:numPr>
         <w:jc w:val="center"/>
         <w:rPr>
@@ -294,7 +294,7 @@
       <w:pPr>
         <w:numPr>
           <w:ilvl w:val="0"/>
-          <w:numId w:val="54"/>
+          <w:numId w:val="43"/>
         </w:numPr>
         <w:jc w:val="center"/>
         <w:rPr>
@@ -328,7 +328,7 @@
       <w:pPr>
         <w:numPr>
           <w:ilvl w:val="0"/>
-          <w:numId w:val="54"/>
+          <w:numId w:val="43"/>
         </w:numPr>
         <w:jc w:val="center"/>
         <w:rPr>
@@ -461,6 +461,310 @@
           <w:color w:val="000000"/>
         </w:rPr>
         <w:t>El propósito de este documento es proporcionar una guía detallada sobre las funcionalidades y restricciones del software, asegurando que los desarrolladores, administradores del proyecto y usuarios finales tengan una referencia clara sobre su diseño y desarrollo.</w:t>
+      </w:r>
+    </w:p>
+    <w:p>
+      <w:pPr>
+        <w:numPr>
+          <w:ilvl w:val="0"/>
+          <w:numId w:val="10"/>
+        </w:numPr>
+        <w:pBdr>
+          <w:top w:val="nil"/>
+          <w:left w:val="nil"/>
+          <w:bottom w:val="nil"/>
+          <w:right w:val="nil"/>
+          <w:between w:val="nil"/>
+        </w:pBdr>
+        <w:spacing w:after="0" w:line="240" w:lineRule="auto"/>
+        <w:ind w:firstLine="709"/>
+        <w:jc w:val="both"/>
+        <w:rPr>
+          <w:rFonts w:ascii="Times New Roman" w:hAnsi="Times New Roman" w:cs="Times New Roman"/>
+          <w:color w:val="000000"/>
+        </w:rPr>
+      </w:pPr>
+      <w:r>
+        <w:rPr>
+          <w:rFonts w:ascii="Times New Roman" w:hAnsi="Times New Roman" w:cs="Times New Roman"/>
+          <w:color w:val="000000"/>
+        </w:rPr>
+        <w:t>Desarrolladores: Implementarán las funcionalidades del sistema según los requisitos especificados.</w:t>
+      </w:r>
+    </w:p>
+    <w:p>
+      <w:pPr>
+        <w:numPr>
+          <w:ilvl w:val="0"/>
+          <w:numId w:val="10"/>
+        </w:numPr>
+        <w:pBdr>
+          <w:top w:val="nil"/>
+          <w:left w:val="nil"/>
+          <w:bottom w:val="nil"/>
+          <w:right w:val="nil"/>
+          <w:between w:val="nil"/>
+        </w:pBdr>
+        <w:spacing w:after="0" w:line="240" w:lineRule="auto"/>
+        <w:ind w:firstLine="709"/>
+        <w:jc w:val="both"/>
+        <w:rPr>
+          <w:rFonts w:ascii="Times New Roman" w:hAnsi="Times New Roman" w:cs="Times New Roman"/>
+          <w:color w:val="000000"/>
+        </w:rPr>
+      </w:pPr>
+      <w:r>
+        <w:rPr>
+          <w:rFonts w:ascii="Times New Roman" w:hAnsi="Times New Roman" w:cs="Times New Roman"/>
+          <w:color w:val="000000"/>
+        </w:rPr>
+        <w:t>Gerentes de proyecto: Supervisarán el cumplimiento de los requerimientos y el progreso del desarrollo.</w:t>
+      </w:r>
+    </w:p>
+    <w:p>
+      <w:pPr>
+        <w:numPr>
+          <w:ilvl w:val="0"/>
+          <w:numId w:val="10"/>
+        </w:numPr>
+        <w:pBdr>
+          <w:top w:val="nil"/>
+          <w:left w:val="nil"/>
+          <w:bottom w:val="nil"/>
+          <w:right w:val="nil"/>
+          <w:between w:val="nil"/>
+        </w:pBdr>
+        <w:spacing w:after="0" w:line="240" w:lineRule="auto"/>
+        <w:ind w:firstLine="709"/>
+        <w:jc w:val="both"/>
+        <w:rPr>
+          <w:rFonts w:ascii="Times New Roman" w:hAnsi="Times New Roman" w:cs="Times New Roman"/>
+          <w:color w:val="000000"/>
+        </w:rPr>
+      </w:pPr>
+      <w:r>
+        <w:rPr>
+          <w:rFonts w:ascii="Times New Roman" w:hAnsi="Times New Roman" w:cs="Times New Roman"/>
+          <w:color w:val="000000"/>
+        </w:rPr>
+        <w:t>Usuarios finales (clientes, diseñadores, administradores): Para comprender las características y alcance del sistema.</w:t>
+      </w:r>
+    </w:p>
+    <w:p>
+      <w:pPr>
+        <w:numPr>
+          <w:ilvl w:val="0"/>
+          <w:numId w:val="10"/>
+        </w:numPr>
+        <w:pBdr>
+          <w:top w:val="nil"/>
+          <w:left w:val="nil"/>
+          <w:bottom w:val="nil"/>
+          <w:right w:val="nil"/>
+          <w:between w:val="nil"/>
+        </w:pBdr>
+        <w:spacing w:after="0" w:line="240" w:lineRule="auto"/>
+        <w:ind w:firstLine="709"/>
+        <w:jc w:val="both"/>
+        <w:rPr>
+          <w:rFonts w:ascii="Times New Roman" w:hAnsi="Times New Roman" w:cs="Times New Roman"/>
+          <w:color w:val="000000"/>
+        </w:rPr>
+      </w:pPr>
+      <w:r>
+        <w:rPr>
+          <w:rFonts w:ascii="Times New Roman" w:hAnsi="Times New Roman" w:cs="Times New Roman"/>
+          <w:color w:val="000000"/>
+        </w:rPr>
+        <w:t>Equipo de pruebas: Validará el cumplimiento de los requisitos funcionales y no funcionales.</w:t>
+      </w:r>
+    </w:p>
+    <w:p>
+      <w:pPr>
+        <w:numPr>
+          <w:ilvl w:val="0"/>
+          <w:numId w:val="10"/>
+        </w:numPr>
+        <w:pBdr>
+          <w:top w:val="nil"/>
+          <w:left w:val="nil"/>
+          <w:bottom w:val="nil"/>
+          <w:right w:val="nil"/>
+          <w:between w:val="nil"/>
+        </w:pBdr>
+        <w:spacing w:after="0" w:line="240" w:lineRule="auto"/>
+        <w:ind w:firstLine="709"/>
+        <w:jc w:val="both"/>
+        <w:rPr>
+          <w:rFonts w:ascii="Times New Roman" w:hAnsi="Times New Roman" w:cs="Times New Roman"/>
+          <w:color w:val="000000"/>
+        </w:rPr>
+      </w:pPr>
+      <w:r>
+        <w:rPr>
+          <w:rFonts w:ascii="Times New Roman" w:hAnsi="Times New Roman" w:cs="Times New Roman"/>
+          <w:color w:val="000000"/>
+        </w:rPr>
+        <w:t>Equipo de documentación: Creará guías de usuario y manuales basados en estos requisitos.</w:t>
+      </w:r>
+    </w:p>
+    <w:p>
+      <w:pPr>
+        <w:ind w:firstLine="709"/>
+        <w:jc w:val="both"/>
+        <w:rPr>
+          <w:rFonts w:ascii="Times New Roman" w:hAnsi="Times New Roman" w:cs="Times New Roman"/>
+        </w:rPr>
+      </w:pPr>
+    </w:p>
+    <w:p>
+      <w:pPr>
+        <w:ind w:firstLine="709"/>
+        <w:jc w:val="both"/>
+        <w:rPr>
+          <w:rFonts w:ascii="Times New Roman" w:hAnsi="Times New Roman" w:cs="Times New Roman"/>
+        </w:rPr>
+      </w:pPr>
+      <w:r>
+        <w:rPr>
+          <w:rFonts w:ascii="Times New Roman" w:hAnsi="Times New Roman" w:cs="Times New Roman"/>
+        </w:rPr>
+        <w:t>1.2 Convenciones del Documento</w:t>
+      </w:r>
+    </w:p>
+    <w:p>
+      <w:pPr>
+        <w:spacing w:before="280" w:after="280" w:line="240" w:lineRule="auto"/>
+        <w:ind w:firstLine="709"/>
+        <w:jc w:val="both"/>
+        <w:rPr>
+          <w:rFonts w:ascii="Times New Roman" w:hAnsi="Times New Roman" w:cs="Times New Roman"/>
+        </w:rPr>
+      </w:pPr>
+      <w:r>
+        <w:rPr>
+          <w:rFonts w:ascii="Times New Roman" w:hAnsi="Times New Roman" w:cs="Times New Roman"/>
+        </w:rPr>
+        <w:t>Para garantizar la claridad en la lectura e interpretación de este documento, se han establecido las siguientes convenciones:</w:t>
+      </w:r>
+    </w:p>
+    <w:p>
+      <w:pPr>
+        <w:spacing w:before="280" w:after="280" w:line="240" w:lineRule="auto"/>
+        <w:ind w:firstLine="709"/>
+        <w:jc w:val="both"/>
+        <w:rPr>
+          <w:rFonts w:ascii="Times New Roman" w:hAnsi="Times New Roman" w:cs="Times New Roman"/>
+        </w:rPr>
+      </w:pPr>
+      <w:r>
+        <w:rPr>
+          <w:rFonts w:ascii="Times New Roman" w:hAnsi="Times New Roman" w:cs="Times New Roman"/>
+        </w:rPr>
+        <w:t>Identificación de requisitos:</w:t>
+      </w:r>
+    </w:p>
+    <w:p>
+      <w:pPr>
+        <w:numPr>
+          <w:ilvl w:val="0"/>
+          <w:numId w:val="11"/>
+        </w:numPr>
+        <w:pBdr>
+          <w:top w:val="nil"/>
+          <w:left w:val="nil"/>
+          <w:bottom w:val="nil"/>
+          <w:right w:val="nil"/>
+          <w:between w:val="nil"/>
+        </w:pBdr>
+        <w:spacing w:before="280" w:after="0" w:line="240" w:lineRule="auto"/>
+        <w:ind w:firstLine="709"/>
+        <w:jc w:val="both"/>
+        <w:rPr>
+          <w:rFonts w:ascii="Times New Roman" w:hAnsi="Times New Roman" w:cs="Times New Roman"/>
+          <w:color w:val="000000"/>
+        </w:rPr>
+      </w:pPr>
+      <w:r>
+        <w:rPr>
+          <w:rFonts w:ascii="Times New Roman" w:hAnsi="Times New Roman" w:cs="Times New Roman"/>
+          <w:color w:val="000000"/>
+        </w:rPr>
+        <w:t>Los requisitos funcionales y no funcionales se etiquetarán con el prefijo "RF" seguido de un número único.</w:t>
+      </w:r>
+    </w:p>
+    <w:p>
+      <w:pPr>
+        <w:numPr>
+          <w:ilvl w:val="0"/>
+          <w:numId w:val="11"/>
+        </w:numPr>
+        <w:pBdr>
+          <w:top w:val="nil"/>
+          <w:left w:val="nil"/>
+          <w:bottom w:val="nil"/>
+          <w:right w:val="nil"/>
+          <w:between w:val="nil"/>
+        </w:pBdr>
+        <w:spacing w:after="280" w:line="240" w:lineRule="auto"/>
+        <w:ind w:firstLine="709"/>
+        <w:jc w:val="both"/>
+        <w:rPr>
+          <w:rFonts w:ascii="Times New Roman" w:hAnsi="Times New Roman" w:cs="Times New Roman"/>
+          <w:color w:val="000000"/>
+        </w:rPr>
+      </w:pPr>
+      <w:r>
+        <w:rPr>
+          <w:rFonts w:ascii="Times New Roman" w:hAnsi="Times New Roman" w:cs="Times New Roman"/>
+          <w:color w:val="000000"/>
+        </w:rPr>
+        <w:t>Ejemplo: RF-001 (Funcionalidad de personalización de joyas).</w:t>
+      </w:r>
+    </w:p>
+    <w:p>
+      <w:pPr>
+        <w:spacing w:before="280" w:after="280" w:line="240" w:lineRule="auto"/>
+        <w:ind w:firstLine="709"/>
+        <w:jc w:val="both"/>
+        <w:rPr>
+          <w:rFonts w:ascii="Times New Roman" w:hAnsi="Times New Roman" w:cs="Times New Roman"/>
+        </w:rPr>
+      </w:pPr>
+      <w:r>
+        <w:rPr>
+          <w:rFonts w:ascii="Times New Roman" w:hAnsi="Times New Roman" w:cs="Times New Roman"/>
+        </w:rPr>
+        <w:t>Terminología utilizada:</w:t>
+      </w:r>
+    </w:p>
+    <w:p>
+      <w:pPr>
+        <w:numPr>
+          <w:ilvl w:val="0"/>
+          <w:numId w:val="12"/>
+        </w:numPr>
+        <w:pBdr>
+          <w:top w:val="nil"/>
+          <w:left w:val="nil"/>
+          <w:bottom w:val="nil"/>
+          <w:right w:val="nil"/>
+          <w:between w:val="nil"/>
+        </w:pBdr>
+        <w:spacing w:before="280" w:after="0" w:line="240" w:lineRule="auto"/>
+        <w:ind w:firstLine="709"/>
+        <w:jc w:val="both"/>
+        <w:rPr>
+          <w:rFonts w:ascii="Times New Roman" w:hAnsi="Times New Roman" w:cs="Times New Roman"/>
+          <w:color w:val="000000"/>
+        </w:rPr>
+      </w:pPr>
+      <w:r>
+        <w:rPr>
+          <w:rFonts w:ascii="Times New Roman" w:hAnsi="Times New Roman" w:cs="Times New Roman"/>
+          <w:color w:val="000000"/>
+        </w:rPr>
+        <w:t>Usuario: Persona que interactúa con la plataforma (Cliente, Administrador, Diseñador).</w:t>
       </w:r>
     </w:p>
     <w:p>
@@ -489,7 +793,7 @@
           <w:rFonts w:ascii="Times New Roman" w:hAnsi="Times New Roman" w:cs="Times New Roman"/>
           <w:color w:val="000000"/>
         </w:rPr>
-        <w:t>Desarrolladores: Implementarán las funcionalidades del sistema según los requisitos especificados.</w:t>
+        <w:t>Personalización: Proceso de selección de características de una joya (material, gema, tamaño, diseño).</w:t>
       </w:r>
     </w:p>
     <w:p>
@@ -505,7 +809,7 @@
           <w:right w:val="nil"/>
           <w:between w:val="nil"/>
         </w:pBdr>
-        <w:spacing w:after="0" w:line="240" w:lineRule="auto"/>
+        <w:spacing w:after="280" w:line="240" w:lineRule="auto"/>
         <w:ind w:firstLine="709"/>
         <w:jc w:val="both"/>
         <w:rPr>
@@ -518,14 +822,205 @@
           <w:rFonts w:ascii="Times New Roman" w:hAnsi="Times New Roman" w:cs="Times New Roman"/>
           <w:color w:val="000000"/>
         </w:rPr>
-        <w:t>Gerentes de proyecto: Supervisarán el cumplimiento de los requerimientos y el progreso del desarrollo.</w:t>
+        <w:t>Renderización: Proceso de generación de una imagen 3D de la joya personalizada.</w:t>
+      </w:r>
+    </w:p>
+    <w:p>
+      <w:pPr>
+        <w:pBdr>
+          <w:top w:val="nil"/>
+          <w:left w:val="nil"/>
+          <w:bottom w:val="nil"/>
+          <w:right w:val="nil"/>
+          <w:between w:val="nil"/>
+        </w:pBdr>
+        <w:spacing w:after="280" w:line="240" w:lineRule="auto"/>
+        <w:ind w:left="720" w:firstLine="709"/>
+        <w:jc w:val="both"/>
+        <w:rPr>
+          <w:rFonts w:ascii="Times New Roman" w:hAnsi="Times New Roman" w:cs="Times New Roman"/>
+          <w:color w:val="000000"/>
+        </w:rPr>
+      </w:pPr>
+    </w:p>
+    <w:p>
+      <w:pPr>
+        <w:ind w:firstLine="709"/>
+        <w:jc w:val="both"/>
+        <w:rPr>
+          <w:rFonts w:ascii="Times New Roman" w:hAnsi="Times New Roman" w:cs="Times New Roman"/>
+        </w:rPr>
+      </w:pPr>
+    </w:p>
+    <w:p>
+      <w:pPr>
+        <w:ind w:firstLine="709"/>
+        <w:jc w:val="both"/>
+        <w:rPr>
+          <w:rFonts w:ascii="Times New Roman" w:hAnsi="Times New Roman" w:cs="Times New Roman"/>
+        </w:rPr>
+      </w:pPr>
+      <w:r>
+        <w:rPr>
+          <w:rFonts w:ascii="Times New Roman" w:hAnsi="Times New Roman" w:cs="Times New Roman"/>
+        </w:rPr>
+        <w:t>1.3 Alcance del proyecto</w:t>
+      </w:r>
+    </w:p>
+    <w:p>
+      <w:pPr>
+        <w:pBdr>
+          <w:top w:val="nil"/>
+          <w:left w:val="nil"/>
+          <w:bottom w:val="nil"/>
+          <w:right w:val="nil"/>
+          <w:between w:val="nil"/>
+        </w:pBdr>
+        <w:spacing w:line="240" w:lineRule="auto"/>
+        <w:ind w:firstLine="709"/>
+        <w:jc w:val="both"/>
+        <w:rPr>
+          <w:rFonts w:ascii="Times New Roman" w:hAnsi="Times New Roman" w:cs="Times New Roman"/>
+          <w:color w:val="000000"/>
+        </w:rPr>
+      </w:pPr>
+      <w:r>
+        <w:rPr>
+          <w:rFonts w:ascii="Times New Roman" w:hAnsi="Times New Roman" w:cs="Times New Roman"/>
+        </w:rPr>
+        <w:t xml:space="preserve"> </w:t>
+      </w:r>
+      <w:r>
+        <w:rPr>
+          <w:rFonts w:ascii="Times New Roman" w:hAnsi="Times New Roman" w:cs="Times New Roman"/>
+          <w:color w:val="000000"/>
+        </w:rPr>
+        <w:t>El Sistema de Personalización y Visualización de Joyas es una aplicación web desarrollada con el objetivo de ofrecer a los clientes una plataforma interactiva donde puedan diseñar sus propi</w:t>
+      </w:r>
+      <w:r>
+        <w:rPr>
+          <w:rFonts w:ascii="Times New Roman" w:hAnsi="Times New Roman" w:cs="Times New Roman"/>
+        </w:rPr>
+        <w:t>os anillos,</w:t>
+      </w:r>
+      <w:r>
+        <w:rPr>
+          <w:rFonts w:ascii="Times New Roman" w:hAnsi="Times New Roman" w:cs="Times New Roman"/>
+          <w:color w:val="000000"/>
+        </w:rPr>
+        <w:t xml:space="preserve"> visualizar cambios en tiempo real y dar seguimiento al estado de sus pedidos.</w:t>
+      </w:r>
+    </w:p>
+    <w:p>
+      <w:pPr>
+        <w:pBdr>
+          <w:top w:val="nil"/>
+          <w:left w:val="nil"/>
+          <w:bottom w:val="nil"/>
+          <w:right w:val="nil"/>
+          <w:between w:val="nil"/>
+        </w:pBdr>
+        <w:spacing w:line="240" w:lineRule="auto"/>
+        <w:ind w:firstLine="709"/>
+        <w:jc w:val="both"/>
+        <w:rPr>
+          <w:rFonts w:ascii="Times New Roman" w:hAnsi="Times New Roman" w:cs="Times New Roman"/>
+          <w:color w:val="000000"/>
+        </w:rPr>
+      </w:pPr>
+      <w:r>
+        <w:rPr>
+          <w:rFonts w:ascii="Times New Roman" w:hAnsi="Times New Roman" w:cs="Times New Roman"/>
+          <w:color w:val="000000"/>
+        </w:rPr>
+        <w:t xml:space="preserve">El sistema se alinea con los objetivos estratégicos de </w:t>
+      </w:r>
+      <w:r>
+        <w:rPr>
+          <w:rFonts w:ascii="Times New Roman" w:hAnsi="Times New Roman" w:cs="Times New Roman"/>
+        </w:rPr>
+        <w:t>Brisas gems</w:t>
+      </w:r>
+      <w:r>
+        <w:rPr>
+          <w:rFonts w:ascii="Times New Roman" w:hAnsi="Times New Roman" w:cs="Times New Roman"/>
+          <w:color w:val="000000"/>
+        </w:rPr>
+        <w:t>, buscando mejorar la experiencia del cliente, optimizar los procesos internos y aumentar la competitividad en el mercado de joyería personalizada.</w:t>
+      </w:r>
+    </w:p>
+    <w:p>
+      <w:pPr>
+        <w:pBdr>
+          <w:top w:val="nil"/>
+          <w:left w:val="nil"/>
+          <w:bottom w:val="nil"/>
+          <w:right w:val="nil"/>
+          <w:between w:val="nil"/>
+        </w:pBdr>
+        <w:spacing w:line="240" w:lineRule="auto"/>
+        <w:ind w:firstLine="709"/>
+        <w:jc w:val="both"/>
+        <w:rPr>
+          <w:rFonts w:ascii="Times New Roman" w:hAnsi="Times New Roman" w:cs="Times New Roman"/>
+        </w:rPr>
+      </w:pPr>
+    </w:p>
+    <w:p>
+      <w:pPr>
+        <w:pBdr>
+          <w:top w:val="nil"/>
+          <w:left w:val="nil"/>
+          <w:bottom w:val="nil"/>
+          <w:right w:val="nil"/>
+          <w:between w:val="nil"/>
+        </w:pBdr>
+        <w:spacing w:line="240" w:lineRule="auto"/>
+        <w:ind w:firstLine="709"/>
+        <w:jc w:val="both"/>
+        <w:rPr>
+          <w:rFonts w:ascii="Times New Roman" w:hAnsi="Times New Roman" w:cs="Times New Roman"/>
+          <w:color w:val="000000"/>
+        </w:rPr>
+      </w:pPr>
+      <w:r>
+        <w:rPr>
+          <w:rFonts w:ascii="Times New Roman" w:hAnsi="Times New Roman" w:cs="Times New Roman"/>
+          <w:color w:val="000000"/>
+        </w:rPr>
+        <w:t>Características clave del sistema</w:t>
+      </w:r>
+    </w:p>
+    <w:p>
+      <w:pPr>
+        <w:pBdr>
+          <w:top w:val="nil"/>
+          <w:left w:val="nil"/>
+          <w:bottom w:val="nil"/>
+          <w:right w:val="nil"/>
+          <w:between w:val="nil"/>
+        </w:pBdr>
+        <w:spacing w:line="240" w:lineRule="auto"/>
+        <w:ind w:firstLine="709"/>
+        <w:jc w:val="both"/>
+        <w:rPr>
+          <w:rFonts w:ascii="Times New Roman" w:hAnsi="Times New Roman" w:cs="Times New Roman"/>
+          <w:color w:val="000000"/>
+        </w:rPr>
+      </w:pPr>
+      <w:r>
+        <w:rPr>
+          <w:rFonts w:ascii="Times New Roman" w:hAnsi="Times New Roman" w:cs="Times New Roman"/>
+          <w:color w:val="000000"/>
+        </w:rPr>
+        <w:t>El software incluirá los siguientes módulos principales:</w:t>
       </w:r>
     </w:p>
     <w:p>
       <w:pPr>
         <w:numPr>
           <w:ilvl w:val="0"/>
-          <w:numId w:val="12"/>
+          <w:numId w:val="13"/>
         </w:numPr>
         <w:pBdr>
           <w:top w:val="nil"/>
@@ -547,14 +1042,14 @@
           <w:rFonts w:ascii="Times New Roman" w:hAnsi="Times New Roman" w:cs="Times New Roman"/>
           <w:color w:val="000000"/>
         </w:rPr>
-        <w:t>Usuarios finales (clientes, diseñadores, administradores): Para comprender las características y alcance del sistema.</w:t>
+        <w:t>Gestión de usuarios</w:t>
       </w:r>
     </w:p>
     <w:p>
       <w:pPr>
         <w:numPr>
-          <w:ilvl w:val="0"/>
-          <w:numId w:val="12"/>
+          <w:ilvl w:val="1"/>
+          <w:numId w:val="13"/>
         </w:numPr>
         <w:pBdr>
           <w:top w:val="nil"/>
@@ -576,14 +1071,14 @@
           <w:rFonts w:ascii="Times New Roman" w:hAnsi="Times New Roman" w:cs="Times New Roman"/>
           <w:color w:val="000000"/>
         </w:rPr>
-        <w:t>Equipo de pruebas: Validará el cumplimiento de los requisitos funcionales y no funcionales.</w:t>
+        <w:t>Registro y autenticación de clientes, diseñadores y administradores.</w:t>
       </w:r>
     </w:p>
     <w:p>
       <w:pPr>
         <w:numPr>
-          <w:ilvl w:val="0"/>
-          <w:numId w:val="12"/>
+          <w:ilvl w:val="1"/>
+          <w:numId w:val="13"/>
         </w:numPr>
         <w:pBdr>
           <w:top w:val="nil"/>
@@ -605,63 +1100,7 @@
           <w:rFonts w:ascii="Times New Roman" w:hAnsi="Times New Roman" w:cs="Times New Roman"/>
           <w:color w:val="000000"/>
         </w:rPr>
-        <w:t>Equipo de documentación: Creará guías de usuario y manuales basados en estos requisitos.</w:t>
-      </w:r>
-    </w:p>
-    <w:p>
-      <w:pPr>
-        <w:ind w:firstLine="709"/>
-        <w:jc w:val="both"/>
-        <w:rPr>
-          <w:rFonts w:ascii="Times New Roman" w:hAnsi="Times New Roman" w:cs="Times New Roman"/>
-        </w:rPr>
-      </w:pPr>
-    </w:p>
-    <w:p>
-      <w:pPr>
-        <w:ind w:firstLine="709"/>
-        <w:jc w:val="both"/>
-        <w:rPr>
-          <w:rFonts w:ascii="Times New Roman" w:hAnsi="Times New Roman" w:cs="Times New Roman"/>
-        </w:rPr>
-      </w:pPr>
-      <w:r>
-        <w:rPr>
-          <w:rFonts w:ascii="Times New Roman" w:hAnsi="Times New Roman" w:cs="Times New Roman"/>
-        </w:rPr>
-        <w:t>1.2 Convenciones del Documento</w:t>
-      </w:r>
-    </w:p>
-    <w:p>
-      <w:pPr>
-        <w:spacing w:before="280" w:after="280" w:line="240" w:lineRule="auto"/>
-        <w:ind w:firstLine="709"/>
-        <w:jc w:val="both"/>
-        <w:rPr>
-          <w:rFonts w:ascii="Times New Roman" w:hAnsi="Times New Roman" w:cs="Times New Roman"/>
-        </w:rPr>
-      </w:pPr>
-      <w:r>
-        <w:rPr>
-          <w:rFonts w:ascii="Times New Roman" w:hAnsi="Times New Roman" w:cs="Times New Roman"/>
-        </w:rPr>
-        <w:t>Para garantizar la claridad en la lectura e interpretación de este documento, se han establecido las siguientes convenciones:</w:t>
-      </w:r>
-    </w:p>
-    <w:p>
-      <w:pPr>
-        <w:spacing w:before="280" w:after="280" w:line="240" w:lineRule="auto"/>
-        <w:ind w:firstLine="709"/>
-        <w:jc w:val="both"/>
-        <w:rPr>
-          <w:rFonts w:ascii="Times New Roman" w:hAnsi="Times New Roman" w:cs="Times New Roman"/>
-        </w:rPr>
-      </w:pPr>
-      <w:r>
-        <w:rPr>
-          <w:rFonts w:ascii="Times New Roman" w:hAnsi="Times New Roman" w:cs="Times New Roman"/>
-        </w:rPr>
-        <w:t>Identificación de requisitos:</w:t>
+        <w:t>Administración de roles y permisos.</w:t>
       </w:r>
     </w:p>
     <w:p>
@@ -677,7 +1116,7 @@
           <w:right w:val="nil"/>
           <w:between w:val="nil"/>
         </w:pBdr>
-        <w:spacing w:before="280" w:after="0" w:line="240" w:lineRule="auto"/>
+        <w:spacing w:after="0" w:line="240" w:lineRule="auto"/>
         <w:ind w:firstLine="709"/>
         <w:jc w:val="both"/>
         <w:rPr>
@@ -690,7 +1129,108 @@
           <w:rFonts w:ascii="Times New Roman" w:hAnsi="Times New Roman" w:cs="Times New Roman"/>
           <w:color w:val="000000"/>
         </w:rPr>
-        <w:t>Los requisitos funcionales y no funcionales se etiquetarán con el prefijo "RF" seguido de un número único.</w:t>
+        <w:t>Personalización de joyas</w:t>
+      </w:r>
+    </w:p>
+    <w:p>
+      <w:pPr>
+        <w:numPr>
+          <w:ilvl w:val="1"/>
+          <w:numId w:val="13"/>
+        </w:numPr>
+        <w:pBdr>
+          <w:top w:val="nil"/>
+          <w:left w:val="nil"/>
+          <w:bottom w:val="nil"/>
+          <w:right w:val="nil"/>
+          <w:between w:val="nil"/>
+        </w:pBdr>
+        <w:spacing w:after="0" w:line="240" w:lineRule="auto"/>
+        <w:ind w:firstLine="709"/>
+        <w:jc w:val="both"/>
+        <w:rPr>
+          <w:rFonts w:ascii="Times New Roman" w:hAnsi="Times New Roman" w:cs="Times New Roman"/>
+          <w:color w:val="000000"/>
+        </w:rPr>
+      </w:pPr>
+      <w:r>
+        <w:rPr>
+          <w:rFonts w:ascii="Times New Roman" w:hAnsi="Times New Roman" w:cs="Times New Roman"/>
+          <w:color w:val="000000"/>
+        </w:rPr>
+        <w:t>Selección</w:t>
+      </w:r>
+      <w:r>
+        <w:rPr>
+          <w:rFonts w:ascii="Times New Roman" w:hAnsi="Times New Roman" w:cs="Times New Roman"/>
+          <w:color w:val="000000"/>
+        </w:rPr>
+        <w:t xml:space="preserve"> de categoría de joya junto con sus opciones personalizables</w:t>
+      </w:r>
+      <w:r>
+        <w:rPr>
+          <w:rFonts w:ascii="Times New Roman" w:hAnsi="Times New Roman" w:cs="Times New Roman"/>
+          <w:color w:val="000000"/>
+        </w:rPr>
+        <w:t>.</w:t>
+      </w:r>
+    </w:p>
+    <w:p>
+      <w:pPr>
+        <w:numPr>
+          <w:ilvl w:val="1"/>
+          <w:numId w:val="13"/>
+        </w:numPr>
+        <w:pBdr>
+          <w:top w:val="nil"/>
+          <w:left w:val="nil"/>
+          <w:bottom w:val="nil"/>
+          <w:right w:val="nil"/>
+          <w:between w:val="nil"/>
+        </w:pBdr>
+        <w:spacing w:after="0" w:line="240" w:lineRule="auto"/>
+        <w:ind w:firstLine="709"/>
+        <w:jc w:val="both"/>
+        <w:rPr>
+          <w:rFonts w:ascii="Times New Roman" w:hAnsi="Times New Roman" w:cs="Times New Roman"/>
+          <w:color w:val="000000"/>
+        </w:rPr>
+      </w:pPr>
+      <w:r>
+        <w:rPr>
+          <w:rFonts w:ascii="Times New Roman" w:hAnsi="Times New Roman" w:cs="Times New Roman"/>
+          <w:color w:val="000000"/>
+        </w:rPr>
+        <w:t>Visualización en tiempo real de la joya 2d</w:t>
+      </w:r>
+    </w:p>
+    <w:p>
+      <w:pPr>
+        <w:numPr>
+          <w:ilvl w:val="1"/>
+          <w:numId w:val="13"/>
+        </w:numPr>
+        <w:pBdr>
+          <w:top w:val="nil"/>
+          <w:left w:val="nil"/>
+          <w:bottom w:val="nil"/>
+          <w:right w:val="nil"/>
+          <w:between w:val="nil"/>
+        </w:pBdr>
+        <w:spacing w:after="0" w:line="240" w:lineRule="auto"/>
+        <w:ind w:firstLine="709"/>
+        <w:jc w:val="both"/>
+        <w:rPr>
+          <w:rFonts w:ascii="Times New Roman" w:hAnsi="Times New Roman" w:cs="Times New Roman"/>
+          <w:color w:val="000000"/>
+        </w:rPr>
+      </w:pPr>
+      <w:r>
+        <w:rPr>
+          <w:rFonts w:ascii="Times New Roman" w:hAnsi="Times New Roman" w:cs="Times New Roman"/>
+          <w:color w:val="000000"/>
+        </w:rPr>
+        <w:t>Gestión de las categorías personalizables</w:t>
       </w:r>
     </w:p>
     <w:p>
@@ -706,7 +1246,7 @@
           <w:right w:val="nil"/>
           <w:between w:val="nil"/>
         </w:pBdr>
-        <w:spacing w:after="280" w:line="240" w:lineRule="auto"/>
+        <w:spacing w:after="0" w:line="240" w:lineRule="auto"/>
         <w:ind w:firstLine="709"/>
         <w:jc w:val="both"/>
         <w:rPr>
@@ -719,12 +1259,23 @@
           <w:rFonts w:ascii="Times New Roman" w:hAnsi="Times New Roman" w:cs="Times New Roman"/>
           <w:color w:val="000000"/>
         </w:rPr>
-        <w:t>Ejemplo: RF-001 (Funcionalidad de personalización de joyas).</w:t>
+        <w:t xml:space="preserve">Seguimiento </w:t>
       </w:r>
-    </w:p>
-    <w:p>
-      <w:pPr>
-        <w:spacing w:before="280" w:after="280" w:line="240" w:lineRule="auto"/>
+      <w:r>
+        <w:rPr>
+          <w:rFonts w:ascii="Times New Roman" w:hAnsi="Times New Roman" w:cs="Times New Roman"/>
+          <w:color w:val="000000"/>
+        </w:rPr>
+        <w:t>y producción</w:t>
+      </w:r>
+    </w:p>
+    <w:p>
+      <w:pPr>
+        <w:numPr>
+          <w:ilvl w:val="1"/>
+          <w:numId w:val="13"/>
+        </w:numPr>
+        <w:spacing w:after="0" w:line="240" w:lineRule="exact"/>
         <w:ind w:firstLine="709"/>
         <w:jc w:val="both"/>
         <w:rPr>
@@ -735,14 +1286,60 @@
         <w:rPr>
           <w:rFonts w:ascii="Times New Roman" w:hAnsi="Times New Roman" w:cs="Times New Roman"/>
         </w:rPr>
-        <w:t>Terminología utilizada:</w:t>
+        <w:t>Visualización del ciclo de vida de la joya mediante 10 estados de progreso</w:t>
+      </w:r>
+      <w:r>
+        <w:rPr>
+          <w:rFonts w:ascii="Times New Roman" w:hAnsi="Times New Roman" w:cs="Times New Roman"/>
+        </w:rPr>
+        <w:t xml:space="preserve"> </w:t>
+      </w:r>
+    </w:p>
+    <w:p>
+      <w:pPr>
+        <w:numPr>
+          <w:ilvl w:val="1"/>
+          <w:numId w:val="13"/>
+        </w:numPr>
+        <w:spacing w:after="0" w:line="240" w:lineRule="exact"/>
+        <w:ind w:firstLine="709"/>
+        <w:jc w:val="both"/>
+        <w:rPr>
+          <w:rFonts w:ascii="Times New Roman" w:hAnsi="Times New Roman" w:cs="Times New Roman"/>
+        </w:rPr>
+      </w:pPr>
+      <w:r>
+        <w:rPr>
+          <w:rFonts w:ascii="Times New Roman" w:hAnsi="Times New Roman" w:cs="Times New Roman"/>
+        </w:rPr>
+        <w:t>Visualización interactiva de la joya en 3D.</w:t>
+      </w:r>
+    </w:p>
+    <w:p>
+      <w:pPr>
+        <w:numPr>
+          <w:ilvl w:val="1"/>
+          <w:numId w:val="13"/>
+        </w:numPr>
+        <w:spacing w:after="0" w:line="240" w:lineRule="exact"/>
+        <w:ind w:firstLine="709"/>
+        <w:jc w:val="both"/>
+        <w:rPr>
+          <w:rFonts w:ascii="Times New Roman" w:hAnsi="Times New Roman" w:cs="Times New Roman"/>
+        </w:rPr>
+      </w:pPr>
+      <w:r>
+        <w:rPr>
+          <w:rFonts w:ascii="Times New Roman" w:hAnsi="Times New Roman" w:cs="Times New Roman"/>
+        </w:rPr>
+        <w:t xml:space="preserve">Gestión de la barra de progreso, render 3D y galería de imágenes. </w:t>
       </w:r>
     </w:p>
     <w:p>
       <w:pPr>
         <w:numPr>
           <w:ilvl w:val="0"/>
-          <w:numId w:val="14"/>
+          <w:numId w:val="13"/>
         </w:numPr>
         <w:pBdr>
           <w:top w:val="nil"/>
@@ -751,7 +1348,7 @@
           <w:right w:val="nil"/>
           <w:between w:val="nil"/>
         </w:pBdr>
-        <w:spacing w:before="280" w:after="0" w:line="240" w:lineRule="auto"/>
+        <w:spacing w:after="0" w:line="240" w:lineRule="auto"/>
         <w:ind w:firstLine="709"/>
         <w:jc w:val="both"/>
         <w:rPr>
@@ -764,7 +1361,292 @@
           <w:rFonts w:ascii="Times New Roman" w:hAnsi="Times New Roman" w:cs="Times New Roman"/>
           <w:color w:val="000000"/>
         </w:rPr>
-        <w:t>Usuario: Persona que interactúa con la plataforma (Cliente, Administrador, Diseñador).</w:t>
+        <w:t>Comunicación</w:t>
+      </w:r>
+    </w:p>
+    <w:p>
+      <w:pPr>
+        <w:numPr>
+          <w:ilvl w:val="1"/>
+          <w:numId w:val="13"/>
+        </w:numPr>
+        <w:pBdr>
+          <w:top w:val="nil"/>
+          <w:left w:val="nil"/>
+          <w:bottom w:val="nil"/>
+          <w:right w:val="nil"/>
+          <w:between w:val="nil"/>
+        </w:pBdr>
+        <w:spacing w:after="0" w:line="240" w:lineRule="auto"/>
+        <w:ind w:firstLine="709"/>
+        <w:jc w:val="both"/>
+        <w:rPr>
+          <w:rFonts w:ascii="Times New Roman" w:hAnsi="Times New Roman" w:cs="Times New Roman"/>
+          <w:color w:val="000000"/>
+        </w:rPr>
+      </w:pPr>
+      <w:r>
+        <w:rPr>
+          <w:rFonts w:ascii="Times New Roman" w:hAnsi="Times New Roman" w:cs="Times New Roman"/>
+        </w:rPr>
+        <w:t>Captura de formularios de contacto con datos de personalización adjuntos para su posterior conversión a pedido.</w:t>
+      </w:r>
+    </w:p>
+    <w:p>
+      <w:pPr>
+        <w:numPr>
+          <w:ilvl w:val="1"/>
+          <w:numId w:val="13"/>
+        </w:numPr>
+        <w:pBdr>
+          <w:top w:val="nil"/>
+          <w:left w:val="nil"/>
+          <w:bottom w:val="nil"/>
+          <w:right w:val="nil"/>
+          <w:between w:val="nil"/>
+        </w:pBdr>
+        <w:spacing w:after="0" w:line="240" w:lineRule="auto"/>
+        <w:ind w:firstLine="709"/>
+        <w:jc w:val="both"/>
+        <w:rPr>
+          <w:rFonts w:ascii="Times New Roman" w:hAnsi="Times New Roman" w:cs="Times New Roman"/>
+          <w:color w:val="000000"/>
+        </w:rPr>
+      </w:pPr>
+      <w:proofErr w:type="spellStart"/>
+      <w:r>
+        <w:rPr>
+          <w:rFonts w:ascii="Times New Roman" w:hAnsi="Times New Roman" w:cs="Times New Roman"/>
+        </w:rPr>
+        <w:t>Envio</w:t>
+      </w:r>
+      <w:proofErr w:type="spellEnd"/>
+      <w:r>
+        <w:rPr>
+          <w:rFonts w:ascii="Times New Roman" w:hAnsi="Times New Roman" w:cs="Times New Roman"/>
+        </w:rPr>
+        <w:t xml:space="preserve"> de formularios</w:t>
+      </w:r>
+    </w:p>
+    <w:p>
+      <w:pPr>
+        <w:ind w:firstLine="709"/>
+        <w:jc w:val="both"/>
+        <w:rPr>
+          <w:rFonts w:ascii="Times New Roman" w:hAnsi="Times New Roman" w:cs="Times New Roman"/>
+        </w:rPr>
+      </w:pPr>
+    </w:p>
+    <w:p>
+      <w:pPr>
+        <w:ind w:firstLine="709"/>
+        <w:jc w:val="both"/>
+        <w:rPr>
+          <w:rFonts w:ascii="Times New Roman" w:hAnsi="Times New Roman" w:cs="Times New Roman"/>
+        </w:rPr>
+      </w:pPr>
+      <w:r>
+        <w:rPr>
+          <w:rFonts w:ascii="Times New Roman" w:hAnsi="Times New Roman" w:cs="Times New Roman"/>
+        </w:rPr>
+        <w:t>1.4 Referencias</w:t>
+      </w:r>
+    </w:p>
+    <w:p>
+      <w:pPr>
+        <w:numPr>
+          <w:ilvl w:val="0"/>
+          <w:numId w:val="1"/>
+        </w:numPr>
+        <w:ind w:firstLine="709"/>
+        <w:jc w:val="both"/>
+        <w:rPr>
+          <w:rFonts w:ascii="Times New Roman" w:hAnsi="Times New Roman" w:cs="Times New Roman"/>
+        </w:rPr>
+      </w:pPr>
+      <w:r>
+        <w:rPr>
+          <w:rFonts w:ascii="Times New Roman" w:hAnsi="Times New Roman" w:cs="Times New Roman"/>
+          <w:i/>
+          <w:iCs/>
+        </w:rPr>
+        <w:t>Documento de Visión y Alcance - Versión 1.0</w:t>
+      </w:r>
+      <w:r>
+        <w:rPr>
+          <w:rFonts w:ascii="Times New Roman" w:hAnsi="Times New Roman" w:cs="Times New Roman"/>
+        </w:rPr>
+        <w:t xml:space="preserve"> (Fabián Sánchez).</w:t>
+      </w:r>
+    </w:p>
+    <w:p>
+      <w:pPr>
+        <w:numPr>
+          <w:ilvl w:val="0"/>
+          <w:numId w:val="1"/>
+        </w:numPr>
+        <w:ind w:firstLine="709"/>
+        <w:jc w:val="both"/>
+        <w:rPr>
+          <w:rFonts w:ascii="Times New Roman" w:hAnsi="Times New Roman" w:cs="Times New Roman"/>
+        </w:rPr>
+      </w:pPr>
+      <w:r>
+        <w:rPr>
+          <w:rFonts w:ascii="Times New Roman" w:hAnsi="Times New Roman" w:cs="Times New Roman"/>
+          <w:i/>
+          <w:iCs/>
+        </w:rPr>
+        <w:t>Estructura de Directorios de Activos Visuales</w:t>
+      </w:r>
+      <w:r>
+        <w:rPr>
+          <w:rFonts w:ascii="Times New Roman" w:hAnsi="Times New Roman" w:cs="Times New Roman"/>
+        </w:rPr>
+        <w:t>: arbol.txt.</w:t>
+      </w:r>
+    </w:p>
+    <w:p>
+      <w:pPr>
+        <w:numPr>
+          <w:ilvl w:val="0"/>
+          <w:numId w:val="1"/>
+        </w:numPr>
+        <w:ind w:firstLine="709"/>
+        <w:jc w:val="both"/>
+        <w:rPr>
+          <w:rFonts w:ascii="Times New Roman" w:hAnsi="Times New Roman" w:cs="Times New Roman"/>
+        </w:rPr>
+      </w:pPr>
+      <w:r>
+        <w:rPr>
+          <w:rFonts w:ascii="Times New Roman" w:hAnsi="Times New Roman" w:cs="Times New Roman"/>
+          <w:i/>
+          <w:iCs/>
+        </w:rPr>
+        <w:t>Ley 1581 de 2012</w:t>
+      </w:r>
+      <w:r>
+        <w:rPr>
+          <w:rFonts w:ascii="Times New Roman" w:hAnsi="Times New Roman" w:cs="Times New Roman"/>
+        </w:rPr>
+        <w:t>: Protección de datos personales.</w:t>
+      </w:r>
+    </w:p>
+    <w:p>
+      <w:pPr>
+        <w:ind w:firstLine="709"/>
+        <w:jc w:val="both"/>
+        <w:rPr>
+          <w:rFonts w:ascii="Times New Roman" w:hAnsi="Times New Roman" w:cs="Times New Roman"/>
+        </w:rPr>
+      </w:pPr>
+    </w:p>
+    <w:p>
+      <w:pPr>
+        <w:ind w:firstLine="709"/>
+        <w:jc w:val="both"/>
+        <w:rPr>
+          <w:rFonts w:ascii="Times New Roman" w:hAnsi="Times New Roman" w:cs="Times New Roman"/>
+        </w:rPr>
+      </w:pPr>
+    </w:p>
+    <w:p>
+      <w:pPr>
+        <w:ind w:firstLine="709"/>
+        <w:jc w:val="both"/>
+        <w:rPr>
+          <w:rFonts w:ascii="Times New Roman" w:hAnsi="Times New Roman" w:cs="Times New Roman"/>
+        </w:rPr>
+      </w:pPr>
+    </w:p>
+    <w:p>
+      <w:pPr>
+        <w:ind w:firstLine="709"/>
+        <w:jc w:val="both"/>
+        <w:rPr>
+          <w:rFonts w:ascii="Times New Roman" w:hAnsi="Times New Roman" w:cs="Times New Roman"/>
+        </w:rPr>
+      </w:pPr>
+    </w:p>
+    <w:p>
+      <w:pPr>
+        <w:ind w:firstLine="709"/>
+        <w:jc w:val="both"/>
+        <w:rPr>
+          <w:rFonts w:ascii="Times New Roman" w:hAnsi="Times New Roman" w:cs="Times New Roman"/>
+        </w:rPr>
+      </w:pPr>
+      <w:r>
+        <w:rPr>
+          <w:rFonts w:ascii="Times New Roman" w:hAnsi="Times New Roman" w:cs="Times New Roman"/>
+        </w:rPr>
+        <w:t>2. DESCRIPCIÓN GENERAL</w:t>
+      </w:r>
+    </w:p>
+    <w:p>
+      <w:pPr>
+        <w:ind w:firstLine="709"/>
+        <w:jc w:val="both"/>
+        <w:rPr>
+          <w:rFonts w:ascii="Times New Roman" w:hAnsi="Times New Roman" w:cs="Times New Roman"/>
+        </w:rPr>
+      </w:pPr>
+      <w:r>
+        <w:rPr>
+          <w:rFonts w:ascii="Times New Roman" w:hAnsi="Times New Roman" w:cs="Times New Roman"/>
+        </w:rPr>
+        <w:t>2.1 Perspectiva del Producto</w:t>
+      </w:r>
+    </w:p>
+    <w:p>
+      <w:pPr>
+        <w:pBdr>
+          <w:top w:val="nil"/>
+          <w:left w:val="nil"/>
+          <w:bottom w:val="nil"/>
+          <w:right w:val="nil"/>
+          <w:between w:val="nil"/>
+        </w:pBdr>
+        <w:spacing w:line="240" w:lineRule="auto"/>
+        <w:ind w:firstLine="709"/>
+        <w:jc w:val="both"/>
+        <w:rPr>
+          <w:rFonts w:ascii="Times New Roman" w:hAnsi="Times New Roman" w:cs="Times New Roman"/>
+          <w:color w:val="000000"/>
+        </w:rPr>
+      </w:pPr>
+      <w:r>
+        <w:rPr>
+          <w:rFonts w:ascii="Times New Roman" w:hAnsi="Times New Roman" w:cs="Times New Roman"/>
+          <w:color w:val="000000"/>
+        </w:rPr>
+        <w:t>El Sistema de Personalización y Visualización de Joyas es una solución nueva e independiente, creada para transformar el proceso tradicional de personalización de joyería en particular anillos en una experiencia digital más eficiente y accesible.</w:t>
+      </w:r>
+    </w:p>
+    <w:p>
+      <w:pPr>
+        <w:pBdr>
+          <w:top w:val="nil"/>
+          <w:left w:val="nil"/>
+          <w:bottom w:val="nil"/>
+          <w:right w:val="nil"/>
+          <w:between w:val="nil"/>
+        </w:pBdr>
+        <w:spacing w:line="240" w:lineRule="auto"/>
+        <w:ind w:firstLine="709"/>
+        <w:jc w:val="both"/>
+        <w:rPr>
+          <w:rFonts w:ascii="Times New Roman" w:hAnsi="Times New Roman" w:cs="Times New Roman"/>
+          <w:color w:val="000000"/>
+        </w:rPr>
+      </w:pPr>
+      <w:r>
+        <w:rPr>
+          <w:rFonts w:ascii="Times New Roman" w:hAnsi="Times New Roman" w:cs="Times New Roman"/>
+          <w:color w:val="000000"/>
+        </w:rPr>
+        <w:t>Este software reemplaza los procesos manuales mediante una plataforma interactiva que ofrece:</w:t>
       </w:r>
     </w:p>
     <w:p>
@@ -793,7 +1675,7 @@
           <w:rFonts w:ascii="Times New Roman" w:hAnsi="Times New Roman" w:cs="Times New Roman"/>
           <w:color w:val="000000"/>
         </w:rPr>
-        <w:t>Personalización: Proceso de selección de características de una joya (material, gema, tamaño, diseño).</w:t>
+        <w:t>Personalización de joyas en tiempo real.</w:t>
       </w:r>
     </w:p>
     <w:p>
@@ -809,7 +1691,7 @@
           <w:right w:val="nil"/>
           <w:between w:val="nil"/>
         </w:pBdr>
-        <w:spacing w:after="280" w:line="240" w:lineRule="auto"/>
+        <w:spacing w:after="0" w:line="240" w:lineRule="auto"/>
         <w:ind w:firstLine="709"/>
         <w:jc w:val="both"/>
         <w:rPr>
@@ -822,205 +1704,14 @@
           <w:rFonts w:ascii="Times New Roman" w:hAnsi="Times New Roman" w:cs="Times New Roman"/>
           <w:color w:val="000000"/>
         </w:rPr>
-        <w:t>Renderización: Proceso de generación de una imagen 3D de la joya personalizada.</w:t>
-      </w:r>
-    </w:p>
-    <w:p>
-      <w:pPr>
-        <w:pBdr>
-          <w:top w:val="nil"/>
-          <w:left w:val="nil"/>
-          <w:bottom w:val="nil"/>
-          <w:right w:val="nil"/>
-          <w:between w:val="nil"/>
-        </w:pBdr>
-        <w:spacing w:after="280" w:line="240" w:lineRule="auto"/>
-        <w:ind w:left="720" w:firstLine="709"/>
-        <w:jc w:val="both"/>
-        <w:rPr>
-          <w:rFonts w:ascii="Times New Roman" w:hAnsi="Times New Roman" w:cs="Times New Roman"/>
-          <w:color w:val="000000"/>
-        </w:rPr>
-      </w:pPr>
-    </w:p>
-    <w:p>
-      <w:pPr>
-        <w:ind w:firstLine="709"/>
-        <w:jc w:val="both"/>
-        <w:rPr>
-          <w:rFonts w:ascii="Times New Roman" w:hAnsi="Times New Roman" w:cs="Times New Roman"/>
-        </w:rPr>
-      </w:pPr>
-    </w:p>
-    <w:p>
-      <w:pPr>
-        <w:ind w:firstLine="709"/>
-        <w:jc w:val="both"/>
-        <w:rPr>
-          <w:rFonts w:ascii="Times New Roman" w:hAnsi="Times New Roman" w:cs="Times New Roman"/>
-        </w:rPr>
-      </w:pPr>
-      <w:r>
-        <w:rPr>
-          <w:rFonts w:ascii="Times New Roman" w:hAnsi="Times New Roman" w:cs="Times New Roman"/>
-        </w:rPr>
-        <w:t>1.3 Alcance del proyecto</w:t>
-      </w:r>
-    </w:p>
-    <w:p>
-      <w:pPr>
-        <w:pBdr>
-          <w:top w:val="nil"/>
-          <w:left w:val="nil"/>
-          <w:bottom w:val="nil"/>
-          <w:right w:val="nil"/>
-          <w:between w:val="nil"/>
-        </w:pBdr>
-        <w:spacing w:line="240" w:lineRule="auto"/>
-        <w:ind w:firstLine="709"/>
-        <w:jc w:val="both"/>
-        <w:rPr>
-          <w:rFonts w:ascii="Times New Roman" w:hAnsi="Times New Roman" w:cs="Times New Roman"/>
-          <w:color w:val="000000"/>
-        </w:rPr>
-      </w:pPr>
-      <w:r>
-        <w:rPr>
-          <w:rFonts w:ascii="Times New Roman" w:hAnsi="Times New Roman" w:cs="Times New Roman"/>
-        </w:rPr>
-        <w:t xml:space="preserve"> </w:t>
-      </w:r>
-      <w:r>
-        <w:rPr>
-          <w:rFonts w:ascii="Times New Roman" w:hAnsi="Times New Roman" w:cs="Times New Roman"/>
-          <w:color w:val="000000"/>
-        </w:rPr>
-        <w:t>El Sistema de Personalización y Visualización de Joyas es una aplicación web desarrollada con el objetivo de ofrecer a los clientes una plataforma interactiva donde puedan diseñar sus propi</w:t>
-      </w:r>
-      <w:r>
-        <w:rPr>
-          <w:rFonts w:ascii="Times New Roman" w:hAnsi="Times New Roman" w:cs="Times New Roman"/>
-        </w:rPr>
-        <w:t>os anillos,</w:t>
-      </w:r>
-      <w:r>
-        <w:rPr>
-          <w:rFonts w:ascii="Times New Roman" w:hAnsi="Times New Roman" w:cs="Times New Roman"/>
-          <w:color w:val="000000"/>
-        </w:rPr>
-        <w:t xml:space="preserve"> visualizar cambios en tiempo real y dar seguimiento al estado de sus pedidos.</w:t>
-      </w:r>
-    </w:p>
-    <w:p>
-      <w:pPr>
-        <w:pBdr>
-          <w:top w:val="nil"/>
-          <w:left w:val="nil"/>
-          <w:bottom w:val="nil"/>
-          <w:right w:val="nil"/>
-          <w:between w:val="nil"/>
-        </w:pBdr>
-        <w:spacing w:line="240" w:lineRule="auto"/>
-        <w:ind w:firstLine="709"/>
-        <w:jc w:val="both"/>
-        <w:rPr>
-          <w:rFonts w:ascii="Times New Roman" w:hAnsi="Times New Roman" w:cs="Times New Roman"/>
-          <w:color w:val="000000"/>
-        </w:rPr>
-      </w:pPr>
-      <w:r>
-        <w:rPr>
-          <w:rFonts w:ascii="Times New Roman" w:hAnsi="Times New Roman" w:cs="Times New Roman"/>
-          <w:color w:val="000000"/>
-        </w:rPr>
-        <w:t xml:space="preserve">El sistema se alinea con los objetivos estratégicos de </w:t>
-      </w:r>
-      <w:r>
-        <w:rPr>
-          <w:rFonts w:ascii="Times New Roman" w:hAnsi="Times New Roman" w:cs="Times New Roman"/>
-        </w:rPr>
-        <w:t>Brisas gems</w:t>
-      </w:r>
-      <w:r>
-        <w:rPr>
-          <w:rFonts w:ascii="Times New Roman" w:hAnsi="Times New Roman" w:cs="Times New Roman"/>
-          <w:color w:val="000000"/>
-        </w:rPr>
-        <w:t>, buscando mejorar la experiencia del cliente, optimizar los procesos internos y aumentar la competitividad en el mercado de joyería personalizada.</w:t>
-      </w:r>
-    </w:p>
-    <w:p>
-      <w:pPr>
-        <w:pBdr>
-          <w:top w:val="nil"/>
-          <w:left w:val="nil"/>
-          <w:bottom w:val="nil"/>
-          <w:right w:val="nil"/>
-          <w:between w:val="nil"/>
-        </w:pBdr>
-        <w:spacing w:line="240" w:lineRule="auto"/>
-        <w:ind w:firstLine="709"/>
-        <w:jc w:val="both"/>
-        <w:rPr>
-          <w:rFonts w:ascii="Times New Roman" w:hAnsi="Times New Roman" w:cs="Times New Roman"/>
-        </w:rPr>
-      </w:pPr>
-    </w:p>
-    <w:p>
-      <w:pPr>
-        <w:pBdr>
-          <w:top w:val="nil"/>
-          <w:left w:val="nil"/>
-          <w:bottom w:val="nil"/>
-          <w:right w:val="nil"/>
-          <w:between w:val="nil"/>
-        </w:pBdr>
-        <w:spacing w:line="240" w:lineRule="auto"/>
-        <w:ind w:firstLine="709"/>
-        <w:jc w:val="both"/>
-        <w:rPr>
-          <w:rFonts w:ascii="Times New Roman" w:hAnsi="Times New Roman" w:cs="Times New Roman"/>
-          <w:color w:val="000000"/>
-        </w:rPr>
-      </w:pPr>
-      <w:r>
-        <w:rPr>
-          <w:rFonts w:ascii="Times New Roman" w:hAnsi="Times New Roman" w:cs="Times New Roman"/>
-          <w:color w:val="000000"/>
-        </w:rPr>
-        <w:t>Características clave del sistema</w:t>
-      </w:r>
-    </w:p>
-    <w:p>
-      <w:pPr>
-        <w:pBdr>
-          <w:top w:val="nil"/>
-          <w:left w:val="nil"/>
-          <w:bottom w:val="nil"/>
-          <w:right w:val="nil"/>
-          <w:between w:val="nil"/>
-        </w:pBdr>
-        <w:spacing w:line="240" w:lineRule="auto"/>
-        <w:ind w:firstLine="709"/>
-        <w:jc w:val="both"/>
-        <w:rPr>
-          <w:rFonts w:ascii="Times New Roman" w:hAnsi="Times New Roman" w:cs="Times New Roman"/>
-          <w:color w:val="000000"/>
-        </w:rPr>
-      </w:pPr>
-      <w:r>
-        <w:rPr>
-          <w:rFonts w:ascii="Times New Roman" w:hAnsi="Times New Roman" w:cs="Times New Roman"/>
-          <w:color w:val="000000"/>
-        </w:rPr>
-        <w:t>El software incluirá los siguientes módulos principales:</w:t>
+        <w:t>Visualización 3D interactiva del diseño.</w:t>
       </w:r>
     </w:p>
     <w:p>
       <w:pPr>
         <w:numPr>
           <w:ilvl w:val="0"/>
-          <w:numId w:val="15"/>
+          <w:numId w:val="14"/>
         </w:numPr>
         <w:pBdr>
           <w:top w:val="nil"/>
@@ -1042,15 +1733,11 @@
           <w:rFonts w:ascii="Times New Roman" w:hAnsi="Times New Roman" w:cs="Times New Roman"/>
           <w:color w:val="000000"/>
         </w:rPr>
-        <w:t>Gestión de usuarios</w:t>
+        <w:t>Seguimiento del estado de producción de la joya.</w:t>
       </w:r>
     </w:p>
     <w:p>
       <w:pPr>
-        <w:numPr>
-          <w:ilvl w:val="1"/>
-          <w:numId w:val="15"/>
-        </w:numPr>
         <w:pBdr>
           <w:top w:val="nil"/>
           <w:left w:val="nil"/>
@@ -1058,546 +1745,13 @@
           <w:right w:val="nil"/>
           <w:between w:val="nil"/>
         </w:pBdr>
-        <w:spacing w:after="0" w:line="240" w:lineRule="auto"/>
-        <w:ind w:firstLine="709"/>
+        <w:spacing w:line="240" w:lineRule="auto"/>
+        <w:ind w:left="720" w:firstLine="709"/>
         <w:jc w:val="both"/>
         <w:rPr>
           <w:rFonts w:ascii="Times New Roman" w:hAnsi="Times New Roman" w:cs="Times New Roman"/>
-          <w:color w:val="000000"/>
-        </w:rPr>
-      </w:pPr>
-      <w:r>
-        <w:rPr>
-          <w:rFonts w:ascii="Times New Roman" w:hAnsi="Times New Roman" w:cs="Times New Roman"/>
-          <w:color w:val="000000"/>
-        </w:rPr>
-        <w:t>Registro y autenticación de clientes, diseñadores y administradores.</w:t>
-      </w:r>
-    </w:p>
-    <w:p>
-      <w:pPr>
-        <w:numPr>
-          <w:ilvl w:val="1"/>
-          <w:numId w:val="15"/>
-        </w:numPr>
-        <w:pBdr>
-          <w:top w:val="nil"/>
-          <w:left w:val="nil"/>
-          <w:bottom w:val="nil"/>
-          <w:right w:val="nil"/>
-          <w:between w:val="nil"/>
-        </w:pBdr>
-        <w:spacing w:after="0" w:line="240" w:lineRule="auto"/>
-        <w:ind w:firstLine="709"/>
-        <w:jc w:val="both"/>
-        <w:rPr>
-          <w:rFonts w:ascii="Times New Roman" w:hAnsi="Times New Roman" w:cs="Times New Roman"/>
-          <w:color w:val="000000"/>
-        </w:rPr>
-      </w:pPr>
-      <w:r>
-        <w:rPr>
-          <w:rFonts w:ascii="Times New Roman" w:hAnsi="Times New Roman" w:cs="Times New Roman"/>
-          <w:color w:val="000000"/>
-        </w:rPr>
-        <w:t>Administración de roles y permisos.</w:t>
-      </w:r>
-    </w:p>
-    <w:p>
-      <w:pPr>
-        <w:numPr>
-          <w:ilvl w:val="0"/>
-          <w:numId w:val="15"/>
-        </w:numPr>
-        <w:pBdr>
-          <w:top w:val="nil"/>
-          <w:left w:val="nil"/>
-          <w:bottom w:val="nil"/>
-          <w:right w:val="nil"/>
-          <w:between w:val="nil"/>
-        </w:pBdr>
-        <w:spacing w:after="0" w:line="240" w:lineRule="auto"/>
-        <w:ind w:firstLine="709"/>
-        <w:jc w:val="both"/>
-        <w:rPr>
-          <w:rFonts w:ascii="Times New Roman" w:hAnsi="Times New Roman" w:cs="Times New Roman"/>
-          <w:color w:val="000000"/>
-        </w:rPr>
-      </w:pPr>
-      <w:r>
-        <w:rPr>
-          <w:rFonts w:ascii="Times New Roman" w:hAnsi="Times New Roman" w:cs="Times New Roman"/>
-          <w:color w:val="000000"/>
-        </w:rPr>
-        <w:t>Personalización de joyas</w:t>
-      </w:r>
-    </w:p>
-    <w:p>
-      <w:pPr>
-        <w:numPr>
-          <w:ilvl w:val="1"/>
-          <w:numId w:val="15"/>
-        </w:numPr>
-        <w:pBdr>
-          <w:top w:val="nil"/>
-          <w:left w:val="nil"/>
-          <w:bottom w:val="nil"/>
-          <w:right w:val="nil"/>
-          <w:between w:val="nil"/>
-        </w:pBdr>
-        <w:spacing w:after="0" w:line="240" w:lineRule="auto"/>
-        <w:ind w:firstLine="709"/>
-        <w:jc w:val="both"/>
-        <w:rPr>
-          <w:rFonts w:ascii="Times New Roman" w:hAnsi="Times New Roman" w:cs="Times New Roman"/>
-          <w:color w:val="000000"/>
-        </w:rPr>
-      </w:pPr>
-      <w:r>
-        <w:rPr>
-          <w:rFonts w:ascii="Times New Roman" w:hAnsi="Times New Roman" w:cs="Times New Roman"/>
-          <w:color w:val="000000"/>
-        </w:rPr>
-        <w:t>Selección</w:t>
-      </w:r>
-      <w:r>
-        <w:rPr>
-          <w:rFonts w:ascii="Times New Roman" w:hAnsi="Times New Roman" w:cs="Times New Roman"/>
-          <w:color w:val="000000"/>
-        </w:rPr>
-        <w:t xml:space="preserve"> de categoría de joya junto con sus opciones personalizables</w:t>
-      </w:r>
-      <w:r>
-        <w:rPr>
-          <w:rFonts w:ascii="Times New Roman" w:hAnsi="Times New Roman" w:cs="Times New Roman"/>
-          <w:color w:val="000000"/>
-        </w:rPr>
-        <w:t>.</w:t>
-      </w:r>
-    </w:p>
-    <w:p>
-      <w:pPr>
-        <w:numPr>
-          <w:ilvl w:val="1"/>
-          <w:numId w:val="15"/>
-        </w:numPr>
-        <w:pBdr>
-          <w:top w:val="nil"/>
-          <w:left w:val="nil"/>
-          <w:bottom w:val="nil"/>
-          <w:right w:val="nil"/>
-          <w:between w:val="nil"/>
-        </w:pBdr>
-        <w:spacing w:after="0" w:line="240" w:lineRule="auto"/>
-        <w:ind w:firstLine="709"/>
-        <w:jc w:val="both"/>
-        <w:rPr>
-          <w:rFonts w:ascii="Times New Roman" w:hAnsi="Times New Roman" w:cs="Times New Roman"/>
-          <w:color w:val="000000"/>
-        </w:rPr>
-      </w:pPr>
-      <w:r>
-        <w:rPr>
-          <w:rFonts w:ascii="Times New Roman" w:hAnsi="Times New Roman" w:cs="Times New Roman"/>
-          <w:color w:val="000000"/>
-        </w:rPr>
-        <w:t>Visualización en tiempo real de la joya 2d</w:t>
-      </w:r>
-    </w:p>
-    <w:p>
-      <w:pPr>
-        <w:numPr>
-          <w:ilvl w:val="1"/>
-          <w:numId w:val="15"/>
-        </w:numPr>
-        <w:pBdr>
-          <w:top w:val="nil"/>
-          <w:left w:val="nil"/>
-          <w:bottom w:val="nil"/>
-          <w:right w:val="nil"/>
-          <w:between w:val="nil"/>
-        </w:pBdr>
-        <w:spacing w:after="0" w:line="240" w:lineRule="auto"/>
-        <w:ind w:firstLine="709"/>
-        <w:jc w:val="both"/>
-        <w:rPr>
-          <w:rFonts w:ascii="Times New Roman" w:hAnsi="Times New Roman" w:cs="Times New Roman"/>
-          <w:color w:val="000000"/>
-        </w:rPr>
-      </w:pPr>
-      <w:r>
-        <w:rPr>
-          <w:rFonts w:ascii="Times New Roman" w:hAnsi="Times New Roman" w:cs="Times New Roman"/>
-          <w:color w:val="000000"/>
-        </w:rPr>
-        <w:t>Gestión de las categorías personalizables</w:t>
-      </w:r>
-    </w:p>
-    <w:p>
-      <w:pPr>
-        <w:numPr>
-          <w:ilvl w:val="0"/>
-          <w:numId w:val="15"/>
-        </w:numPr>
-        <w:pBdr>
-          <w:top w:val="nil"/>
-          <w:left w:val="nil"/>
-          <w:bottom w:val="nil"/>
-          <w:right w:val="nil"/>
-          <w:between w:val="nil"/>
-        </w:pBdr>
-        <w:spacing w:after="0" w:line="240" w:lineRule="auto"/>
-        <w:ind w:firstLine="709"/>
-        <w:jc w:val="both"/>
-        <w:rPr>
-          <w:rFonts w:ascii="Times New Roman" w:hAnsi="Times New Roman" w:cs="Times New Roman"/>
-          <w:color w:val="000000"/>
-        </w:rPr>
-      </w:pPr>
-      <w:r>
-        <w:rPr>
-          <w:rFonts w:ascii="Times New Roman" w:hAnsi="Times New Roman" w:cs="Times New Roman"/>
-          <w:color w:val="000000"/>
-        </w:rPr>
-        <w:t xml:space="preserve">Seguimiento </w:t>
-      </w:r>
-      <w:r>
-        <w:rPr>
-          <w:rFonts w:ascii="Times New Roman" w:hAnsi="Times New Roman" w:cs="Times New Roman"/>
-          <w:color w:val="000000"/>
-        </w:rPr>
-        <w:t>y producción</w:t>
-      </w:r>
-    </w:p>
-    <w:p>
-      <w:pPr>
-        <w:numPr>
-          <w:ilvl w:val="1"/>
-          <w:numId w:val="15"/>
-        </w:numPr>
-        <w:spacing w:after="0" w:line="240" w:lineRule="exact"/>
-        <w:ind w:firstLine="709"/>
-        <w:jc w:val="both"/>
-        <w:rPr>
-          <w:rFonts w:ascii="Times New Roman" w:hAnsi="Times New Roman" w:cs="Times New Roman"/>
-        </w:rPr>
-      </w:pPr>
-      <w:r>
-        <w:rPr>
-          <w:rFonts w:ascii="Times New Roman" w:hAnsi="Times New Roman" w:cs="Times New Roman"/>
-        </w:rPr>
-        <w:t>Visualización del ciclo de vida de la joya mediante 10 estados de progreso</w:t>
-      </w:r>
-      <w:r>
-        <w:rPr>
-          <w:rFonts w:ascii="Times New Roman" w:hAnsi="Times New Roman" w:cs="Times New Roman"/>
-        </w:rPr>
-        <w:t xml:space="preserve"> </w:t>
-      </w:r>
-    </w:p>
-    <w:p>
-      <w:pPr>
-        <w:numPr>
-          <w:ilvl w:val="1"/>
-          <w:numId w:val="15"/>
-        </w:numPr>
-        <w:spacing w:after="0" w:line="240" w:lineRule="exact"/>
-        <w:ind w:firstLine="709"/>
-        <w:jc w:val="both"/>
-        <w:rPr>
-          <w:rFonts w:ascii="Times New Roman" w:hAnsi="Times New Roman" w:cs="Times New Roman"/>
-        </w:rPr>
-      </w:pPr>
-      <w:r>
-        <w:rPr>
-          <w:rFonts w:ascii="Times New Roman" w:hAnsi="Times New Roman" w:cs="Times New Roman"/>
-        </w:rPr>
-        <w:t>Visualización interactiva de la joya en 3D.</w:t>
-      </w:r>
-    </w:p>
-    <w:p>
-      <w:pPr>
-        <w:numPr>
-          <w:ilvl w:val="1"/>
-          <w:numId w:val="15"/>
-        </w:numPr>
-        <w:spacing w:after="0" w:line="240" w:lineRule="exact"/>
-        <w:ind w:firstLine="709"/>
-        <w:jc w:val="both"/>
-        <w:rPr>
-          <w:rFonts w:ascii="Times New Roman" w:hAnsi="Times New Roman" w:cs="Times New Roman"/>
-        </w:rPr>
-      </w:pPr>
-      <w:r>
-        <w:rPr>
-          <w:rFonts w:ascii="Times New Roman" w:hAnsi="Times New Roman" w:cs="Times New Roman"/>
-        </w:rPr>
-        <w:t xml:space="preserve">Gestión de la barra de progreso, render 3D y galería de imágenes. </w:t>
-      </w:r>
-    </w:p>
-    <w:p>
-      <w:pPr>
-        <w:numPr>
-          <w:ilvl w:val="0"/>
-          <w:numId w:val="15"/>
-        </w:numPr>
-        <w:pBdr>
-          <w:top w:val="nil"/>
-          <w:left w:val="nil"/>
-          <w:bottom w:val="nil"/>
-          <w:right w:val="nil"/>
-          <w:between w:val="nil"/>
-        </w:pBdr>
-        <w:spacing w:after="0" w:line="240" w:lineRule="auto"/>
-        <w:ind w:firstLine="709"/>
-        <w:jc w:val="both"/>
-        <w:rPr>
-          <w:rFonts w:ascii="Times New Roman" w:hAnsi="Times New Roman" w:cs="Times New Roman"/>
-          <w:color w:val="000000"/>
-        </w:rPr>
-      </w:pPr>
-      <w:r>
-        <w:rPr>
-          <w:rFonts w:ascii="Times New Roman" w:hAnsi="Times New Roman" w:cs="Times New Roman"/>
-          <w:color w:val="000000"/>
-        </w:rPr>
-        <w:t>Comunicación</w:t>
-      </w:r>
-    </w:p>
-    <w:p>
-      <w:pPr>
-        <w:numPr>
-          <w:ilvl w:val="1"/>
-          <w:numId w:val="15"/>
-        </w:numPr>
-        <w:pBdr>
-          <w:top w:val="nil"/>
-          <w:left w:val="nil"/>
-          <w:bottom w:val="nil"/>
-          <w:right w:val="nil"/>
-          <w:between w:val="nil"/>
-        </w:pBdr>
-        <w:spacing w:after="0" w:line="240" w:lineRule="auto"/>
-        <w:ind w:firstLine="709"/>
-        <w:jc w:val="both"/>
-        <w:rPr>
-          <w:rFonts w:ascii="Times New Roman" w:hAnsi="Times New Roman" w:cs="Times New Roman"/>
-          <w:color w:val="000000"/>
-        </w:rPr>
-      </w:pPr>
-      <w:r>
-        <w:rPr>
-          <w:rFonts w:ascii="Times New Roman" w:hAnsi="Times New Roman" w:cs="Times New Roman"/>
-        </w:rPr>
-        <w:t>Captura de formularios de contacto con datos de personalización adjuntos para su posterior conversión a pedido.</w:t>
-      </w:r>
-    </w:p>
-    <w:p>
-      <w:pPr>
-        <w:numPr>
-          <w:ilvl w:val="1"/>
-          <w:numId w:val="15"/>
-        </w:numPr>
-        <w:pBdr>
-          <w:top w:val="nil"/>
-          <w:left w:val="nil"/>
-          <w:bottom w:val="nil"/>
-          <w:right w:val="nil"/>
-          <w:between w:val="nil"/>
-        </w:pBdr>
-        <w:spacing w:after="0" w:line="240" w:lineRule="auto"/>
-        <w:ind w:firstLine="709"/>
-        <w:jc w:val="both"/>
-        <w:rPr>
-          <w:rFonts w:ascii="Times New Roman" w:hAnsi="Times New Roman" w:cs="Times New Roman"/>
-          <w:color w:val="000000"/>
-        </w:rPr>
-      </w:pPr>
-      <w:proofErr w:type="spellStart"/>
-      <w:r>
-        <w:rPr>
-          <w:rFonts w:ascii="Times New Roman" w:hAnsi="Times New Roman" w:cs="Times New Roman"/>
-        </w:rPr>
-        <w:t>Envio</w:t>
-      </w:r>
-      <w:proofErr w:type="spellEnd"/>
-      <w:r>
-        <w:rPr>
-          <w:rFonts w:ascii="Times New Roman" w:hAnsi="Times New Roman" w:cs="Times New Roman"/>
-        </w:rPr>
-        <w:t xml:space="preserve"> de formularios</w:t>
-      </w:r>
-    </w:p>
-    <w:p>
-      <w:pPr>
-        <w:ind w:firstLine="709"/>
-        <w:jc w:val="both"/>
-        <w:rPr>
-          <w:rFonts w:ascii="Times New Roman" w:hAnsi="Times New Roman" w:cs="Times New Roman"/>
-        </w:rPr>
-      </w:pPr>
-    </w:p>
-    <w:p>
-      <w:pPr>
-        <w:ind w:firstLine="709"/>
-        <w:jc w:val="both"/>
-        <w:rPr>
-          <w:rFonts w:ascii="Times New Roman" w:hAnsi="Times New Roman" w:cs="Times New Roman"/>
-        </w:rPr>
-      </w:pPr>
-      <w:r>
-        <w:rPr>
-          <w:rFonts w:ascii="Times New Roman" w:hAnsi="Times New Roman" w:cs="Times New Roman"/>
-        </w:rPr>
-        <w:t>1.4 Referencias</w:t>
-      </w:r>
-    </w:p>
-    <w:p>
-      <w:pPr>
-        <w:numPr>
-          <w:ilvl w:val="0"/>
-          <w:numId w:val="3"/>
-        </w:numPr>
-        <w:ind w:firstLine="709"/>
-        <w:jc w:val="both"/>
-        <w:rPr>
-          <w:rFonts w:ascii="Times New Roman" w:hAnsi="Times New Roman" w:cs="Times New Roman"/>
-        </w:rPr>
-      </w:pPr>
-      <w:r>
-        <w:rPr>
-          <w:rFonts w:ascii="Times New Roman" w:hAnsi="Times New Roman" w:cs="Times New Roman"/>
-          <w:i/>
-          <w:iCs/>
-        </w:rPr>
-        <w:t>Documento de Visión y Alcance - Versión 1.0</w:t>
-      </w:r>
-      <w:r>
-        <w:rPr>
-          <w:rFonts w:ascii="Times New Roman" w:hAnsi="Times New Roman" w:cs="Times New Roman"/>
-        </w:rPr>
-        <w:t xml:space="preserve"> (Fabián Sánchez).</w:t>
-      </w:r>
-    </w:p>
-    <w:p>
-      <w:pPr>
-        <w:numPr>
-          <w:ilvl w:val="0"/>
-          <w:numId w:val="3"/>
-        </w:numPr>
-        <w:ind w:firstLine="709"/>
-        <w:jc w:val="both"/>
-        <w:rPr>
-          <w:rFonts w:ascii="Times New Roman" w:hAnsi="Times New Roman" w:cs="Times New Roman"/>
-        </w:rPr>
-      </w:pPr>
-      <w:r>
-        <w:rPr>
-          <w:rFonts w:ascii="Times New Roman" w:hAnsi="Times New Roman" w:cs="Times New Roman"/>
-          <w:i/>
-          <w:iCs/>
-        </w:rPr>
-        <w:t>Estructura de Directorios de Activos Visuales</w:t>
-      </w:r>
-      <w:r>
-        <w:rPr>
-          <w:rFonts w:ascii="Times New Roman" w:hAnsi="Times New Roman" w:cs="Times New Roman"/>
-        </w:rPr>
-        <w:t>: arbol.txt.</w:t>
-      </w:r>
-    </w:p>
-    <w:p>
-      <w:pPr>
-        <w:numPr>
-          <w:ilvl w:val="0"/>
-          <w:numId w:val="3"/>
-        </w:numPr>
-        <w:ind w:firstLine="709"/>
-        <w:jc w:val="both"/>
-        <w:rPr>
-          <w:rFonts w:ascii="Times New Roman" w:hAnsi="Times New Roman" w:cs="Times New Roman"/>
-        </w:rPr>
-      </w:pPr>
-      <w:r>
-        <w:rPr>
-          <w:rFonts w:ascii="Times New Roman" w:hAnsi="Times New Roman" w:cs="Times New Roman"/>
-          <w:i/>
-          <w:iCs/>
-        </w:rPr>
-        <w:t>Ley 1581 de 2012</w:t>
-      </w:r>
-      <w:r>
-        <w:rPr>
-          <w:rFonts w:ascii="Times New Roman" w:hAnsi="Times New Roman" w:cs="Times New Roman"/>
-        </w:rPr>
-        <w:t>: Protección de datos personales.</w:t>
-      </w:r>
-    </w:p>
-    <w:p>
-      <w:pPr>
-        <w:ind w:firstLine="709"/>
-        <w:jc w:val="both"/>
-        <w:rPr>
-          <w:rFonts w:ascii="Times New Roman" w:hAnsi="Times New Roman" w:cs="Times New Roman"/>
-        </w:rPr>
-      </w:pPr>
-    </w:p>
-    <w:p>
-      <w:pPr>
-        <w:ind w:firstLine="709"/>
-        <w:jc w:val="both"/>
-        <w:rPr>
-          <w:rFonts w:ascii="Times New Roman" w:hAnsi="Times New Roman" w:cs="Times New Roman"/>
-        </w:rPr>
-      </w:pPr>
-    </w:p>
-    <w:p>
-      <w:pPr>
-        <w:ind w:firstLine="709"/>
-        <w:jc w:val="both"/>
-        <w:rPr>
-          <w:rFonts w:ascii="Times New Roman" w:hAnsi="Times New Roman" w:cs="Times New Roman"/>
-        </w:rPr>
-      </w:pPr>
-    </w:p>
-    <w:p>
-      <w:pPr>
-        <w:ind w:firstLine="709"/>
-        <w:jc w:val="both"/>
-        <w:rPr>
-          <w:rFonts w:ascii="Times New Roman" w:hAnsi="Times New Roman" w:cs="Times New Roman"/>
-        </w:rPr>
-      </w:pPr>
-    </w:p>
-    <w:p>
-      <w:pPr>
-        <w:ind w:firstLine="709"/>
-        <w:jc w:val="both"/>
-        <w:rPr>
-          <w:rFonts w:ascii="Times New Roman" w:hAnsi="Times New Roman" w:cs="Times New Roman"/>
-        </w:rPr>
-      </w:pPr>
-      <w:r>
-        <w:rPr>
-          <w:rFonts w:ascii="Times New Roman" w:hAnsi="Times New Roman" w:cs="Times New Roman"/>
-        </w:rPr>
-        <w:t>2. DESCRIPCIÓN GENERAL</w:t>
-      </w:r>
-    </w:p>
-    <w:p>
-      <w:pPr>
-        <w:ind w:firstLine="709"/>
-        <w:jc w:val="both"/>
-        <w:rPr>
-          <w:rFonts w:ascii="Times New Roman" w:hAnsi="Times New Roman" w:cs="Times New Roman"/>
-        </w:rPr>
-      </w:pPr>
-      <w:r>
-        <w:rPr>
-          <w:rFonts w:ascii="Times New Roman" w:hAnsi="Times New Roman" w:cs="Times New Roman"/>
-        </w:rPr>
-        <w:t>2.1 Perspectiva del Producto</w:t>
-      </w:r>
+        </w:rPr>
+      </w:pPr>
     </w:p>
     <w:p>
       <w:pPr>
@@ -1613,6 +1767,7 @@
         <w:jc w:val="both"/>
         <w:rPr>
           <w:rFonts w:ascii="Times New Roman" w:hAnsi="Times New Roman" w:cs="Times New Roman"/>
+          <w:i/>
           <w:color w:val="000000"/>
         </w:rPr>
       </w:pPr>
@@ -1621,7 +1776,15 @@
           <w:rFonts w:ascii="Times New Roman" w:hAnsi="Times New Roman" w:cs="Times New Roman"/>
           <w:color w:val="000000"/>
         </w:rPr>
-        <w:t>El Sistema de Personalización y Visualización de Joyas es una solución nueva e independiente, creada para transformar el proceso tradicional de personalización de joyería en particular anillos en una experiencia digital más eficiente y accesible.</w:t>
+        <w:t>El sistema no es una actualización de un producto existente ni un módulo de otra plataforma; su desarrollo se orienta a la innovación dentro del sector de la joyería personalizada</w:t>
+      </w:r>
+      <w:r>
+        <w:rPr>
+          <w:rFonts w:ascii="Times New Roman" w:hAnsi="Times New Roman" w:cs="Times New Roman"/>
+          <w:i/>
+          <w:color w:val="000000"/>
+        </w:rPr>
+        <w:t>.</w:t>
       </w:r>
     </w:p>
     <w:p>
@@ -1638,187 +1801,219 @@
         <w:jc w:val="both"/>
         <w:rPr>
           <w:rFonts w:ascii="Times New Roman" w:hAnsi="Times New Roman" w:cs="Times New Roman"/>
+          <w:i/>
           <w:color w:val="000000"/>
         </w:rPr>
       </w:pPr>
+    </w:p>
+    <w:p>
+      <w:pPr>
+        <w:ind w:firstLine="709"/>
+        <w:jc w:val="both"/>
+        <w:rPr>
+          <w:rFonts w:ascii="Times New Roman" w:hAnsi="Times New Roman" w:cs="Times New Roman"/>
+        </w:rPr>
+      </w:pPr>
       <w:r>
         <w:rPr>
           <w:rFonts w:ascii="Times New Roman" w:hAnsi="Times New Roman" w:cs="Times New Roman"/>
-          <w:color w:val="000000"/>
-        </w:rPr>
-        <w:t>Este software reemplaza los procesos manuales mediante una plataforma interactiva que ofrece:</w:t>
+        </w:rPr>
+        <w:t>2.2 Clases y Características de Usuarios</w:t>
       </w:r>
     </w:p>
     <w:p>
       <w:pPr>
         <w:numPr>
           <w:ilvl w:val="0"/>
-          <w:numId w:val="19"/>
+          <w:numId w:val="2"/>
         </w:numPr>
-        <w:pBdr>
-          <w:top w:val="nil"/>
-          <w:left w:val="nil"/>
-          <w:bottom w:val="nil"/>
-          <w:right w:val="nil"/>
-          <w:between w:val="nil"/>
-        </w:pBdr>
+        <w:ind w:firstLine="709"/>
+        <w:jc w:val="both"/>
+        <w:rPr>
+          <w:rFonts w:ascii="Times New Roman" w:hAnsi="Times New Roman" w:cs="Times New Roman"/>
+        </w:rPr>
+      </w:pPr>
+      <w:r>
+        <w:rPr>
+          <w:rFonts w:ascii="Times New Roman" w:hAnsi="Times New Roman" w:cs="Times New Roman"/>
+        </w:rPr>
+        <w:t>Administrador: Posee control total sobre la gestión de usuarios, roles y configuración de categorías de personalización. Convierte formularios de contacto en pedidos activos.</w:t>
+      </w:r>
+    </w:p>
+    <w:p>
+      <w:pPr>
+        <w:numPr>
+          <w:ilvl w:val="0"/>
+          <w:numId w:val="2"/>
+        </w:numPr>
+        <w:ind w:firstLine="709"/>
+        <w:jc w:val="both"/>
+        <w:rPr>
+          <w:rFonts w:ascii="Times New Roman" w:hAnsi="Times New Roman" w:cs="Times New Roman"/>
+        </w:rPr>
+      </w:pPr>
+      <w:r>
+        <w:rPr>
+          <w:rFonts w:ascii="Times New Roman" w:hAnsi="Times New Roman" w:cs="Times New Roman"/>
+        </w:rPr>
+        <w:t xml:space="preserve">Diseñador: Gestiona exclusivamente los pedidos asignados por el administrador. Actualiza el progreso, sube fotografías reales del producto y carga los </w:t>
+      </w:r>
+      <w:proofErr w:type="gramStart"/>
+      <w:r>
+        <w:rPr>
+          <w:rFonts w:ascii="Times New Roman" w:hAnsi="Times New Roman" w:cs="Times New Roman"/>
+        </w:rPr>
+        <w:t>modelos .GLB</w:t>
+      </w:r>
+      <w:proofErr w:type="gramEnd"/>
+      <w:r>
+        <w:rPr>
+          <w:rFonts w:ascii="Times New Roman" w:hAnsi="Times New Roman" w:cs="Times New Roman"/>
+        </w:rPr>
+        <w:t>.</w:t>
+      </w:r>
+    </w:p>
+    <w:p>
+      <w:pPr>
+        <w:numPr>
+          <w:ilvl w:val="0"/>
+          <w:numId w:val="2"/>
+        </w:numPr>
+        <w:ind w:firstLine="709"/>
+        <w:jc w:val="both"/>
+        <w:rPr>
+          <w:rFonts w:ascii="Times New Roman" w:hAnsi="Times New Roman" w:cs="Times New Roman"/>
+        </w:rPr>
+      </w:pPr>
+      <w:r>
+        <w:rPr>
+          <w:rFonts w:ascii="Times New Roman" w:hAnsi="Times New Roman" w:cs="Times New Roman"/>
+        </w:rPr>
+        <w:t>Cliente: Realiza personalizaciones de piezas, envía solicitudes de contacto y consulta el avance detallado de su fabricación.</w:t>
+      </w:r>
+    </w:p>
+    <w:p>
+      <w:pPr>
+        <w:ind w:left="720" w:firstLine="709"/>
+        <w:jc w:val="both"/>
+        <w:rPr>
+          <w:rFonts w:ascii="Times New Roman" w:hAnsi="Times New Roman" w:cs="Times New Roman"/>
+        </w:rPr>
+      </w:pPr>
+    </w:p>
+    <w:p>
+      <w:pPr>
+        <w:ind w:firstLine="709"/>
+        <w:jc w:val="both"/>
+        <w:rPr>
+          <w:rFonts w:ascii="Times New Roman" w:hAnsi="Times New Roman" w:cs="Times New Roman"/>
+        </w:rPr>
+      </w:pPr>
+      <w:r>
+        <w:rPr>
+          <w:rFonts w:ascii="Times New Roman" w:hAnsi="Times New Roman" w:cs="Times New Roman"/>
+        </w:rPr>
+        <w:t>2.3 Entorno Operativo</w:t>
+      </w:r>
+    </w:p>
+    <w:p>
+      <w:pPr>
+        <w:numPr>
+          <w:ilvl w:val="0"/>
+          <w:numId w:val="3"/>
+        </w:numPr>
+        <w:ind w:firstLine="709"/>
+        <w:jc w:val="both"/>
+        <w:rPr>
+          <w:rFonts w:ascii="Times New Roman" w:hAnsi="Times New Roman" w:cs="Times New Roman"/>
+        </w:rPr>
+      </w:pPr>
+      <w:r>
+        <w:rPr>
+          <w:rFonts w:ascii="Times New Roman" w:hAnsi="Times New Roman" w:cs="Times New Roman"/>
+        </w:rPr>
+        <w:t>Interfaz: Aplicación Web accesible desde navegadores modernos.</w:t>
+      </w:r>
+    </w:p>
+    <w:p>
+      <w:pPr>
+        <w:numPr>
+          <w:ilvl w:val="0"/>
+          <w:numId w:val="3"/>
+        </w:numPr>
+        <w:ind w:firstLine="709"/>
+        <w:jc w:val="both"/>
+        <w:rPr>
+          <w:rFonts w:ascii="Times New Roman" w:hAnsi="Times New Roman" w:cs="Times New Roman"/>
+        </w:rPr>
+      </w:pPr>
+      <w:r>
+        <w:rPr>
+          <w:rFonts w:ascii="Times New Roman" w:hAnsi="Times New Roman" w:cs="Times New Roman"/>
+        </w:rPr>
+        <w:t>Servidor: Infraestructura con almacenamiento jerárquico para imágenes JPG y soporte de visualización para archivos GLB.</w:t>
+      </w:r>
+    </w:p>
+    <w:p>
+      <w:pPr>
+        <w:numPr>
+          <w:ilvl w:val="0"/>
+          <w:numId w:val="3"/>
+        </w:numPr>
         <w:spacing w:after="0" w:line="240" w:lineRule="auto"/>
         <w:ind w:firstLine="709"/>
         <w:jc w:val="both"/>
         <w:rPr>
           <w:rFonts w:ascii="Times New Roman" w:hAnsi="Times New Roman" w:cs="Times New Roman"/>
-          <w:color w:val="000000"/>
         </w:rPr>
       </w:pPr>
       <w:r>
         <w:rPr>
           <w:rFonts w:ascii="Times New Roman" w:hAnsi="Times New Roman" w:cs="Times New Roman"/>
-          <w:color w:val="000000"/>
-        </w:rPr>
-        <w:t>Personalización de joyas en tiempo real.</w:t>
+        </w:rPr>
+        <w:t>Requisitos del servidor: Hosting en la nube con soporte para renderización 3D.</w:t>
       </w:r>
     </w:p>
     <w:p>
       <w:pPr>
-        <w:numPr>
-          <w:ilvl w:val="0"/>
-          <w:numId w:val="19"/>
-        </w:numPr>
-        <w:pBdr>
-          <w:top w:val="nil"/>
-          <w:left w:val="nil"/>
-          <w:bottom w:val="nil"/>
-          <w:right w:val="nil"/>
-          <w:between w:val="nil"/>
-        </w:pBdr>
-        <w:spacing w:after="0" w:line="240" w:lineRule="auto"/>
+        <w:ind w:left="720" w:firstLine="709"/>
+        <w:jc w:val="both"/>
+        <w:rPr>
+          <w:rFonts w:ascii="Times New Roman" w:hAnsi="Times New Roman" w:cs="Times New Roman"/>
+        </w:rPr>
+      </w:pPr>
+    </w:p>
+    <w:p>
+      <w:pPr>
+        <w:ind w:left="720" w:firstLine="709"/>
+        <w:jc w:val="both"/>
+        <w:rPr>
+          <w:rFonts w:ascii="Times New Roman" w:hAnsi="Times New Roman" w:cs="Times New Roman"/>
+        </w:rPr>
+      </w:pPr>
+    </w:p>
+    <w:p>
+      <w:pPr>
+        <w:ind w:left="720" w:firstLine="709"/>
+        <w:jc w:val="both"/>
+        <w:rPr>
+          <w:rFonts w:ascii="Times New Roman" w:hAnsi="Times New Roman" w:cs="Times New Roman"/>
+        </w:rPr>
+      </w:pPr>
+    </w:p>
+    <w:p>
+      <w:pPr>
         <w:ind w:firstLine="709"/>
         <w:jc w:val="both"/>
         <w:rPr>
           <w:rFonts w:ascii="Times New Roman" w:hAnsi="Times New Roman" w:cs="Times New Roman"/>
-          <w:color w:val="000000"/>
         </w:rPr>
       </w:pPr>
       <w:r>
         <w:rPr>
           <w:rFonts w:ascii="Times New Roman" w:hAnsi="Times New Roman" w:cs="Times New Roman"/>
-          <w:color w:val="000000"/>
-        </w:rPr>
-        <w:t>Visualización 3D interactiva del diseño.</w:t>
-      </w:r>
-    </w:p>
-    <w:p>
-      <w:pPr>
-        <w:numPr>
-          <w:ilvl w:val="0"/>
-          <w:numId w:val="19"/>
-        </w:numPr>
-        <w:pBdr>
-          <w:top w:val="nil"/>
-          <w:left w:val="nil"/>
-          <w:bottom w:val="nil"/>
-          <w:right w:val="nil"/>
-          <w:between w:val="nil"/>
-        </w:pBdr>
-        <w:spacing w:after="0" w:line="240" w:lineRule="auto"/>
-        <w:ind w:firstLine="709"/>
-        <w:jc w:val="both"/>
-        <w:rPr>
-          <w:rFonts w:ascii="Times New Roman" w:hAnsi="Times New Roman" w:cs="Times New Roman"/>
-          <w:color w:val="000000"/>
-        </w:rPr>
-      </w:pPr>
-      <w:r>
-        <w:rPr>
-          <w:rFonts w:ascii="Times New Roman" w:hAnsi="Times New Roman" w:cs="Times New Roman"/>
-          <w:color w:val="000000"/>
-        </w:rPr>
-        <w:t>Seguimiento del estado de producción de la joya.</w:t>
-      </w:r>
-    </w:p>
-    <w:p>
-      <w:pPr>
-        <w:pBdr>
-          <w:top w:val="nil"/>
-          <w:left w:val="nil"/>
-          <w:bottom w:val="nil"/>
-          <w:right w:val="nil"/>
-          <w:between w:val="nil"/>
-        </w:pBdr>
-        <w:spacing w:line="240" w:lineRule="auto"/>
-        <w:ind w:left="720" w:firstLine="709"/>
-        <w:jc w:val="both"/>
-        <w:rPr>
-          <w:rFonts w:ascii="Times New Roman" w:hAnsi="Times New Roman" w:cs="Times New Roman"/>
-        </w:rPr>
-      </w:pPr>
-    </w:p>
-    <w:p>
-      <w:pPr>
-        <w:pBdr>
-          <w:top w:val="nil"/>
-          <w:left w:val="nil"/>
-          <w:bottom w:val="nil"/>
-          <w:right w:val="nil"/>
-          <w:between w:val="nil"/>
-        </w:pBdr>
-        <w:spacing w:line="240" w:lineRule="auto"/>
-        <w:ind w:firstLine="709"/>
-        <w:jc w:val="both"/>
-        <w:rPr>
-          <w:rFonts w:ascii="Times New Roman" w:hAnsi="Times New Roman" w:cs="Times New Roman"/>
-          <w:i/>
-          <w:color w:val="000000"/>
-        </w:rPr>
-      </w:pPr>
-      <w:r>
-        <w:rPr>
-          <w:rFonts w:ascii="Times New Roman" w:hAnsi="Times New Roman" w:cs="Times New Roman"/>
-          <w:color w:val="000000"/>
-        </w:rPr>
-        <w:t>El sistema no es una actualización de un producto existente ni un módulo de otra plataforma; su desarrollo se orienta a la innovación dentro del sector de la joyería personalizada</w:t>
-      </w:r>
-      <w:r>
-        <w:rPr>
-          <w:rFonts w:ascii="Times New Roman" w:hAnsi="Times New Roman" w:cs="Times New Roman"/>
-          <w:i/>
-          <w:color w:val="000000"/>
-        </w:rPr>
-        <w:t>.</w:t>
-      </w:r>
-    </w:p>
-    <w:p>
-      <w:pPr>
-        <w:pBdr>
-          <w:top w:val="nil"/>
-          <w:left w:val="nil"/>
-          <w:bottom w:val="nil"/>
-          <w:right w:val="nil"/>
-          <w:between w:val="nil"/>
-        </w:pBdr>
-        <w:spacing w:line="240" w:lineRule="auto"/>
-        <w:ind w:firstLine="709"/>
-        <w:jc w:val="both"/>
-        <w:rPr>
-          <w:rFonts w:ascii="Times New Roman" w:hAnsi="Times New Roman" w:cs="Times New Roman"/>
-          <w:i/>
-          <w:color w:val="000000"/>
-        </w:rPr>
-      </w:pPr>
-    </w:p>
-    <w:p>
-      <w:pPr>
-        <w:ind w:firstLine="709"/>
-        <w:jc w:val="both"/>
-        <w:rPr>
-          <w:rFonts w:ascii="Times New Roman" w:hAnsi="Times New Roman" w:cs="Times New Roman"/>
-        </w:rPr>
-      </w:pPr>
-      <w:r>
-        <w:rPr>
-          <w:rFonts w:ascii="Times New Roman" w:hAnsi="Times New Roman" w:cs="Times New Roman"/>
-        </w:rPr>
-        <w:t>2.2 Clases y Características de Usuarios</w:t>
+        </w:rPr>
+        <w:t>2.4 Restricciones de Diseño e Implementación</w:t>
       </w:r>
     </w:p>
     <w:p>
@@ -1837,7 +2032,21 @@
         <w:rPr>
           <w:rFonts w:ascii="Times New Roman" w:hAnsi="Times New Roman" w:cs="Times New Roman"/>
         </w:rPr>
-        <w:t>Administrador: Posee control total sobre la gestión de usuarios, roles y configuración de categorías de personalización. Convierte formularios de contacto en pedidos activos.</w:t>
+        <w:t xml:space="preserve">Visualización 2D: La carga de imágenes frontal, perfil y superior depende estrictamente de que la nomenclatura en el sistema coincida con las carpetas en el </w:t>
+      </w:r>
+      <w:proofErr w:type="spellStart"/>
+      <w:r>
+        <w:rPr>
+          <w:rFonts w:ascii="Times New Roman" w:hAnsi="Times New Roman" w:cs="Times New Roman"/>
+        </w:rPr>
+        <w:t>backend</w:t>
+      </w:r>
+      <w:proofErr w:type="spellEnd"/>
+      <w:r>
+        <w:rPr>
+          <w:rFonts w:ascii="Times New Roman" w:hAnsi="Times New Roman" w:cs="Times New Roman"/>
+        </w:rPr>
+        <w:t>.</w:t>
       </w:r>
     </w:p>
     <w:p>
@@ -1856,21 +2065,7 @@
         <w:rPr>
           <w:rFonts w:ascii="Times New Roman" w:hAnsi="Times New Roman" w:cs="Times New Roman"/>
         </w:rPr>
-        <w:t xml:space="preserve">Diseñador: Gestiona exclusivamente los pedidos asignados por el administrador. Actualiza el progreso, sube fotografías reales del producto y carga los </w:t>
-      </w:r>
-      <w:proofErr w:type="gramStart"/>
-      <w:r>
-        <w:rPr>
-          <w:rFonts w:ascii="Times New Roman" w:hAnsi="Times New Roman" w:cs="Times New Roman"/>
-        </w:rPr>
-        <w:t>modelos .GLB</w:t>
-      </w:r>
-      <w:proofErr w:type="gramEnd"/>
-      <w:r>
-        <w:rPr>
-          <w:rFonts w:ascii="Times New Roman" w:hAnsi="Times New Roman" w:cs="Times New Roman"/>
-        </w:rPr>
-        <w:t>.</w:t>
+        <w:t>Visualización 3D: El render interactivo solo se habilita cuando el pedido alcanza el estado 3 (Diseño en Proceso).</w:t>
       </w:r>
     </w:p>
     <w:p>
@@ -1889,7 +2084,7 @@
         <w:rPr>
           <w:rFonts w:ascii="Times New Roman" w:hAnsi="Times New Roman" w:cs="Times New Roman"/>
         </w:rPr>
-        <w:t>Cliente: Realiza personalizaciones de piezas, envía solicitudes de contacto y consulta el avance detallado de su fabricación.</w:t>
+        <w:t>Roles: Solo el Administrador puede realizar cambios estructurales en los roles y en la base de datos de usuarios.</w:t>
       </w:r>
     </w:p>
     <w:p>
@@ -1913,7 +2108,7 @@
         <w:rPr>
           <w:rFonts w:ascii="Times New Roman" w:hAnsi="Times New Roman" w:cs="Times New Roman"/>
         </w:rPr>
-        <w:t>2.3 Entorno Operativo</w:t>
+        <w:t>2.5 Suposiciones y Dependencias</w:t>
       </w:r>
     </w:p>
     <w:p>
@@ -1932,74 +2127,26 @@
         <w:rPr>
           <w:rFonts w:ascii="Times New Roman" w:hAnsi="Times New Roman" w:cs="Times New Roman"/>
         </w:rPr>
-        <w:t>Interfaz: Aplicación Web accesible desde navegadores modernos.</w:t>
+        <w:t>Se asume que el Administrador mantendrá la consistencia de nombres entre las opciones creadas y las carpetas físicas del servidor para evitar fallos en la carga de imágenes.</w:t>
       </w:r>
     </w:p>
     <w:p>
       <w:pPr>
-        <w:numPr>
-          <w:ilvl w:val="0"/>
-          <w:numId w:val="5"/>
-        </w:numPr>
         <w:ind w:firstLine="709"/>
         <w:jc w:val="both"/>
         <w:rPr>
           <w:rFonts w:ascii="Times New Roman" w:hAnsi="Times New Roman" w:cs="Times New Roman"/>
         </w:rPr>
       </w:pPr>
-      <w:r>
-        <w:rPr>
-          <w:rFonts w:ascii="Times New Roman" w:hAnsi="Times New Roman" w:cs="Times New Roman"/>
-        </w:rPr>
-        <w:t>Servidor: Infraestructura con almacenamiento jerárquico para imágenes JPG y soporte de visualización para archivos GLB.</w:t>
-      </w:r>
-    </w:p>
-    <w:p>
-      <w:pPr>
-        <w:numPr>
-          <w:ilvl w:val="0"/>
-          <w:numId w:val="5"/>
-        </w:numPr>
-        <w:spacing w:after="0" w:line="240" w:lineRule="auto"/>
+    </w:p>
+    <w:p>
+      <w:pPr>
         <w:ind w:firstLine="709"/>
         <w:jc w:val="both"/>
         <w:rPr>
           <w:rFonts w:ascii="Times New Roman" w:hAnsi="Times New Roman" w:cs="Times New Roman"/>
         </w:rPr>
       </w:pPr>
-      <w:r>
-        <w:rPr>
-          <w:rFonts w:ascii="Times New Roman" w:hAnsi="Times New Roman" w:cs="Times New Roman"/>
-        </w:rPr>
-        <w:t>Requisitos del servidor: Hosting en la nube con soporte para renderización 3D.</w:t>
-      </w:r>
-    </w:p>
-    <w:p>
-      <w:pPr>
-        <w:ind w:left="720" w:firstLine="709"/>
-        <w:jc w:val="both"/>
-        <w:rPr>
-          <w:rFonts w:ascii="Times New Roman" w:hAnsi="Times New Roman" w:cs="Times New Roman"/>
-        </w:rPr>
-      </w:pPr>
-    </w:p>
-    <w:p>
-      <w:pPr>
-        <w:ind w:left="720" w:firstLine="709"/>
-        <w:jc w:val="both"/>
-        <w:rPr>
-          <w:rFonts w:ascii="Times New Roman" w:hAnsi="Times New Roman" w:cs="Times New Roman"/>
-        </w:rPr>
-      </w:pPr>
-    </w:p>
-    <w:p>
-      <w:pPr>
-        <w:ind w:left="720" w:firstLine="709"/>
-        <w:jc w:val="both"/>
-        <w:rPr>
-          <w:rFonts w:ascii="Times New Roman" w:hAnsi="Times New Roman" w:cs="Times New Roman"/>
-        </w:rPr>
-      </w:pPr>
     </w:p>
     <w:p>
       <w:pPr>
@@ -2013,7 +2160,22 @@
         <w:rPr>
           <w:rFonts w:ascii="Times New Roman" w:hAnsi="Times New Roman" w:cs="Times New Roman"/>
         </w:rPr>
-        <w:t>2.4 Restricciones de Diseño e Implementación</w:t>
+        <w:t xml:space="preserve">3. REQUERIMIENTOS FUNCIONALES </w:t>
+      </w:r>
+    </w:p>
+    <w:p>
+      <w:pPr>
+        <w:ind w:firstLine="709"/>
+        <w:jc w:val="both"/>
+        <w:rPr>
+          <w:rFonts w:ascii="Times New Roman" w:hAnsi="Times New Roman" w:cs="Times New Roman"/>
+        </w:rPr>
+      </w:pPr>
+      <w:r>
+        <w:rPr>
+          <w:rFonts w:ascii="Times New Roman" w:hAnsi="Times New Roman" w:cs="Times New Roman"/>
+        </w:rPr>
+        <w:t>3.1 Módulo: Gestión de Usuarios</w:t>
       </w:r>
     </w:p>
     <w:p>
@@ -2032,21 +2194,21 @@
         <w:rPr>
           <w:rFonts w:ascii="Times New Roman" w:hAnsi="Times New Roman" w:cs="Times New Roman"/>
         </w:rPr>
-        <w:t xml:space="preserve">Visualización 2D: La carga de imágenes frontal, perfil y superior depende estrictamente de que la nomenclatura en el sistema coincida con las carpetas en el </w:t>
+        <w:t xml:space="preserve">RF-001: Gestión de cuenta (Registro, Login, </w:t>
       </w:r>
       <w:proofErr w:type="spellStart"/>
       <w:r>
         <w:rPr>
           <w:rFonts w:ascii="Times New Roman" w:hAnsi="Times New Roman" w:cs="Times New Roman"/>
         </w:rPr>
-        <w:t>backend</w:t>
+        <w:t>Logout</w:t>
       </w:r>
       <w:proofErr w:type="spellEnd"/>
       <w:r>
         <w:rPr>
           <w:rFonts w:ascii="Times New Roman" w:hAnsi="Times New Roman" w:cs="Times New Roman"/>
         </w:rPr>
-        <w:t>.</w:t>
+        <w:t>).</w:t>
       </w:r>
     </w:p>
     <w:p>
@@ -2065,7 +2227,7 @@
         <w:rPr>
           <w:rFonts w:ascii="Times New Roman" w:hAnsi="Times New Roman" w:cs="Times New Roman"/>
         </w:rPr>
-        <w:t>Visualización 3D: El render interactivo solo se habilita cuando el pedido alcanza el estado 3 (Diseño en Proceso).</w:t>
+        <w:t>RF-002: Actualización de datos personales (Nombre, correo, teléfono, documento).</w:t>
       </w:r>
     </w:p>
     <w:p>
@@ -2084,7 +2246,7 @@
         <w:rPr>
           <w:rFonts w:ascii="Times New Roman" w:hAnsi="Times New Roman" w:cs="Times New Roman"/>
         </w:rPr>
-        <w:t>Roles: Solo el Administrador puede realizar cambios estructurales en los roles y en la base de datos de usuarios.</w:t>
+        <w:t>RF-003: Gestión de usuarios y roles (Exclusivo para Administrador).</w:t>
       </w:r>
     </w:p>
     <w:p>
@@ -2108,7 +2270,7 @@
         <w:rPr>
           <w:rFonts w:ascii="Times New Roman" w:hAnsi="Times New Roman" w:cs="Times New Roman"/>
         </w:rPr>
-        <w:t>2.5 Suposiciones y Dependencias</w:t>
+        <w:t>3.2 Módulo: Personalización de Joyas</w:t>
       </w:r>
     </w:p>
     <w:p>
@@ -2127,26 +2289,91 @@
         <w:rPr>
           <w:rFonts w:ascii="Times New Roman" w:hAnsi="Times New Roman" w:cs="Times New Roman"/>
         </w:rPr>
-        <w:t>Se asume que el Administrador mantendrá la consistencia de nombres entre las opciones creadas y las carpetas físicas del servidor para evitar fallos en la carga de imágenes.</w:t>
+        <w:t xml:space="preserve">RF-004: Personalizar joya (Selección de </w:t>
       </w:r>
-    </w:p>
-    <w:p>
-      <w:pPr>
+      <w:r>
+        <w:rPr>
+          <w:rFonts w:ascii="Times New Roman" w:hAnsi="Times New Roman" w:cs="Times New Roman"/>
+        </w:rPr>
+        <w:t>opciones y valores personalizables</w:t>
+      </w:r>
+      <w:r>
+        <w:rPr>
+          <w:rFonts w:ascii="Times New Roman" w:hAnsi="Times New Roman" w:cs="Times New Roman"/>
+        </w:rPr>
+        <w:t xml:space="preserve"> por categoría).</w:t>
+      </w:r>
+    </w:p>
+    <w:p>
+      <w:pPr>
+        <w:numPr>
+          <w:ilvl w:val="0"/>
+          <w:numId w:val="7"/>
+        </w:numPr>
         <w:ind w:firstLine="709"/>
         <w:jc w:val="both"/>
         <w:rPr>
           <w:rFonts w:ascii="Times New Roman" w:hAnsi="Times New Roman" w:cs="Times New Roman"/>
         </w:rPr>
       </w:pPr>
-    </w:p>
-    <w:p>
-      <w:pPr>
+      <w:r>
+        <w:rPr>
+          <w:rFonts w:ascii="Times New Roman" w:hAnsi="Times New Roman" w:cs="Times New Roman"/>
+        </w:rPr>
+        <w:t>RF-005: Visualización 2D (Carga de imágenes JPG: frontal, perfil y superior).</w:t>
+      </w:r>
+    </w:p>
+    <w:p>
+      <w:pPr>
+        <w:numPr>
+          <w:ilvl w:val="0"/>
+          <w:numId w:val="7"/>
+        </w:numPr>
         <w:ind w:firstLine="709"/>
         <w:jc w:val="both"/>
         <w:rPr>
           <w:rFonts w:ascii="Times New Roman" w:hAnsi="Times New Roman" w:cs="Times New Roman"/>
         </w:rPr>
       </w:pPr>
+      <w:r>
+        <w:rPr>
+          <w:rFonts w:ascii="Times New Roman" w:hAnsi="Times New Roman" w:cs="Times New Roman"/>
+        </w:rPr>
+        <w:lastRenderedPageBreak/>
+        <w:t>RF-006: Gestión de la personalización (</w:t>
+      </w:r>
+      <w:proofErr w:type="spellStart"/>
+      <w:r>
+        <w:rPr>
+          <w:rFonts w:ascii="Times New Roman" w:hAnsi="Times New Roman" w:cs="Times New Roman"/>
+        </w:rPr>
+        <w:t>Admin</w:t>
+      </w:r>
+      <w:proofErr w:type="spellEnd"/>
+      <w:r>
+        <w:rPr>
+          <w:rFonts w:ascii="Times New Roman" w:hAnsi="Times New Roman" w:cs="Times New Roman"/>
+        </w:rPr>
+        <w:t xml:space="preserve"> crea categorías, opciones y valores).</w:t>
+      </w:r>
+    </w:p>
+    <w:p>
+      <w:pPr>
+        <w:ind w:left="720" w:firstLine="709"/>
+        <w:jc w:val="both"/>
+        <w:rPr>
+          <w:rFonts w:ascii="Times New Roman" w:hAnsi="Times New Roman" w:cs="Times New Roman"/>
+        </w:rPr>
+      </w:pPr>
+    </w:p>
+    <w:p>
+      <w:pPr>
+        <w:ind w:left="720" w:firstLine="709"/>
+        <w:jc w:val="both"/>
+        <w:rPr>
+          <w:rFonts w:ascii="Times New Roman" w:hAnsi="Times New Roman" w:cs="Times New Roman"/>
+        </w:rPr>
+      </w:pPr>
     </w:p>
     <w:p>
       <w:pPr>
@@ -2160,22 +2387,7 @@
         <w:rPr>
           <w:rFonts w:ascii="Times New Roman" w:hAnsi="Times New Roman" w:cs="Times New Roman"/>
         </w:rPr>
-        <w:t xml:space="preserve">3. REQUERIMIENTOS FUNCIONALES </w:t>
-      </w:r>
-    </w:p>
-    <w:p>
-      <w:pPr>
-        <w:ind w:firstLine="709"/>
-        <w:jc w:val="both"/>
-        <w:rPr>
-          <w:rFonts w:ascii="Times New Roman" w:hAnsi="Times New Roman" w:cs="Times New Roman"/>
-        </w:rPr>
-      </w:pPr>
-      <w:r>
-        <w:rPr>
-          <w:rFonts w:ascii="Times New Roman" w:hAnsi="Times New Roman" w:cs="Times New Roman"/>
-        </w:rPr>
-        <w:t>3.1 Módulo: Gestión de Usuarios</w:t>
+        <w:t>3.3 Módulo: Comunicación</w:t>
       </w:r>
     </w:p>
     <w:p>
@@ -2194,21 +2406,7 @@
         <w:rPr>
           <w:rFonts w:ascii="Times New Roman" w:hAnsi="Times New Roman" w:cs="Times New Roman"/>
         </w:rPr>
-        <w:t xml:space="preserve">RF-001: Gestión de cuenta (Registro, Login, </w:t>
-      </w:r>
-      <w:proofErr w:type="spellStart"/>
-      <w:r>
-        <w:rPr>
-          <w:rFonts w:ascii="Times New Roman" w:hAnsi="Times New Roman" w:cs="Times New Roman"/>
-        </w:rPr>
-        <w:t>Logout</w:t>
-      </w:r>
-      <w:proofErr w:type="spellEnd"/>
-      <w:r>
-        <w:rPr>
-          <w:rFonts w:ascii="Times New Roman" w:hAnsi="Times New Roman" w:cs="Times New Roman"/>
-        </w:rPr>
-        <w:t>).</w:t>
+        <w:t>RF-007: Enviar formulario de contacto (Incluye datos técnicos de la personalización).</w:t>
       </w:r>
     </w:p>
     <w:p>
@@ -2227,15 +2425,20 @@
         <w:rPr>
           <w:rFonts w:ascii="Times New Roman" w:hAnsi="Times New Roman" w:cs="Times New Roman"/>
         </w:rPr>
-        <w:t>RF-002: Actualización de datos personales (Nombre, correo, teléfono, documento).</w:t>
+        <w:t>RF-008: Gestionar formularios (Ver, eliminar y convertir a pedido activo).</w:t>
       </w:r>
     </w:p>
     <w:p>
       <w:pPr>
-        <w:numPr>
-          <w:ilvl w:val="0"/>
-          <w:numId w:val="8"/>
-        </w:numPr>
+        <w:ind w:left="720" w:firstLine="709"/>
+        <w:jc w:val="both"/>
+        <w:rPr>
+          <w:rFonts w:ascii="Times New Roman" w:hAnsi="Times New Roman" w:cs="Times New Roman"/>
+        </w:rPr>
+      </w:pPr>
+    </w:p>
+    <w:p>
+      <w:pPr>
         <w:ind w:firstLine="709"/>
         <w:jc w:val="both"/>
         <w:rPr>
@@ -2246,31 +2449,7 @@
         <w:rPr>
           <w:rFonts w:ascii="Times New Roman" w:hAnsi="Times New Roman" w:cs="Times New Roman"/>
         </w:rPr>
-        <w:t>RF-003: Gestión de usuarios y roles (Exclusivo para Administrador).</w:t>
-      </w:r>
-    </w:p>
-    <w:p>
-      <w:pPr>
-        <w:ind w:left="720" w:firstLine="709"/>
-        <w:jc w:val="both"/>
-        <w:rPr>
-          <w:rFonts w:ascii="Times New Roman" w:hAnsi="Times New Roman" w:cs="Times New Roman"/>
-        </w:rPr>
-      </w:pPr>
-    </w:p>
-    <w:p>
-      <w:pPr>
-        <w:ind w:firstLine="709"/>
-        <w:jc w:val="both"/>
-        <w:rPr>
-          <w:rFonts w:ascii="Times New Roman" w:hAnsi="Times New Roman" w:cs="Times New Roman"/>
-        </w:rPr>
-      </w:pPr>
-      <w:r>
-        <w:rPr>
-          <w:rFonts w:ascii="Times New Roman" w:hAnsi="Times New Roman" w:cs="Times New Roman"/>
-        </w:rPr>
-        <w:t>3.2 Módulo: Personalización de Joyas</w:t>
+        <w:t>3.4 Módulo: Seguimiento y Producción</w:t>
       </w:r>
     </w:p>
     <w:p>
@@ -2289,7 +2468,7 @@
         <w:rPr>
           <w:rFonts w:ascii="Times New Roman" w:hAnsi="Times New Roman" w:cs="Times New Roman"/>
         </w:rPr>
-        <w:t>RF-004: Personalizar joya (Selección de talla, forma, material y gema por categoría).</w:t>
+        <w:t>RF-009: Seguimiento del pedido (Consulta de detalles, progreso y galería para el cliente).</w:t>
       </w:r>
     </w:p>
     <w:p>
@@ -2308,7 +2487,7 @@
         <w:rPr>
           <w:rFonts w:ascii="Times New Roman" w:hAnsi="Times New Roman" w:cs="Times New Roman"/>
         </w:rPr>
-        <w:t>RF-005: Visualización 2D (Carga de imágenes JPG: frontal, perfil y superior).</w:t>
+        <w:t>RF-010: Gestión de pedidos (Asignación de diseñador y comentarios de estado).</w:t>
       </w:r>
     </w:p>
     <w:p>
@@ -2327,62 +2506,14 @@
         <w:rPr>
           <w:rFonts w:ascii="Times New Roman" w:hAnsi="Times New Roman" w:cs="Times New Roman"/>
         </w:rPr>
-        <w:lastRenderedPageBreak/>
-        <w:t>RF-006: Gestión de la personalización (</w:t>
-      </w:r>
-      <w:proofErr w:type="spellStart"/>
-      <w:r>
-        <w:rPr>
-          <w:rFonts w:ascii="Times New Roman" w:hAnsi="Times New Roman" w:cs="Times New Roman"/>
-        </w:rPr>
-        <w:t>Admin</w:t>
-      </w:r>
-      <w:proofErr w:type="spellEnd"/>
-      <w:r>
-        <w:rPr>
-          <w:rFonts w:ascii="Times New Roman" w:hAnsi="Times New Roman" w:cs="Times New Roman"/>
-        </w:rPr>
-        <w:t xml:space="preserve"> crea categorías, opciones y valores).</w:t>
-      </w:r>
-    </w:p>
-    <w:p>
-      <w:pPr>
-        <w:ind w:left="720" w:firstLine="709"/>
-        <w:jc w:val="both"/>
-        <w:rPr>
-          <w:rFonts w:ascii="Times New Roman" w:hAnsi="Times New Roman" w:cs="Times New Roman"/>
-        </w:rPr>
-      </w:pPr>
-    </w:p>
-    <w:p>
-      <w:pPr>
-        <w:ind w:left="720" w:firstLine="709"/>
-        <w:jc w:val="both"/>
-        <w:rPr>
-          <w:rFonts w:ascii="Times New Roman" w:hAnsi="Times New Roman" w:cs="Times New Roman"/>
-        </w:rPr>
-      </w:pPr>
-    </w:p>
-    <w:p>
-      <w:pPr>
-        <w:ind w:firstLine="709"/>
-        <w:jc w:val="both"/>
-        <w:rPr>
-          <w:rFonts w:ascii="Times New Roman" w:hAnsi="Times New Roman" w:cs="Times New Roman"/>
-        </w:rPr>
-      </w:pPr>
-      <w:r>
-        <w:rPr>
-          <w:rFonts w:ascii="Times New Roman" w:hAnsi="Times New Roman" w:cs="Times New Roman"/>
-        </w:rPr>
-        <w:t>3.3 Módulo: Comunicación</w:t>
+        <w:t>RF-011: Actualización de barra de progreso (Flujo de 10 estados, desde Cotización hasta Finalizado).</w:t>
       </w:r>
     </w:p>
     <w:p>
       <w:pPr>
         <w:numPr>
           <w:ilvl w:val="0"/>
-          <w:numId w:val="10"/>
+          <w:numId w:val="9"/>
         </w:numPr>
         <w:ind w:firstLine="709"/>
         <w:jc w:val="both"/>
@@ -2394,133 +2525,14 @@
         <w:rPr>
           <w:rFonts w:ascii="Times New Roman" w:hAnsi="Times New Roman" w:cs="Times New Roman"/>
         </w:rPr>
-        <w:t>RF-007: Enviar formulario de contacto (Incluye datos técnicos de la personalización).</w:t>
+        <w:t>RF-012: Galería de evidencias (Inserción de imágenes reales del producto).</w:t>
       </w:r>
     </w:p>
     <w:p>
       <w:pPr>
         <w:numPr>
           <w:ilvl w:val="0"/>
-          <w:numId w:val="10"/>
-        </w:numPr>
-        <w:ind w:firstLine="709"/>
-        <w:jc w:val="both"/>
-        <w:rPr>
-          <w:rFonts w:ascii="Times New Roman" w:hAnsi="Times New Roman" w:cs="Times New Roman"/>
-        </w:rPr>
-      </w:pPr>
-      <w:r>
-        <w:rPr>
-          <w:rFonts w:ascii="Times New Roman" w:hAnsi="Times New Roman" w:cs="Times New Roman"/>
-        </w:rPr>
-        <w:t>RF-008: Gestionar formularios (Ver, eliminar y convertir a pedido activo).</w:t>
-      </w:r>
-    </w:p>
-    <w:p>
-      <w:pPr>
-        <w:ind w:left="720" w:firstLine="709"/>
-        <w:jc w:val="both"/>
-        <w:rPr>
-          <w:rFonts w:ascii="Times New Roman" w:hAnsi="Times New Roman" w:cs="Times New Roman"/>
-        </w:rPr>
-      </w:pPr>
-    </w:p>
-    <w:p>
-      <w:pPr>
-        <w:ind w:firstLine="709"/>
-        <w:jc w:val="both"/>
-        <w:rPr>
-          <w:rFonts w:ascii="Times New Roman" w:hAnsi="Times New Roman" w:cs="Times New Roman"/>
-        </w:rPr>
-      </w:pPr>
-      <w:r>
-        <w:rPr>
-          <w:rFonts w:ascii="Times New Roman" w:hAnsi="Times New Roman" w:cs="Times New Roman"/>
-        </w:rPr>
-        <w:t>3.4 Módulo: Seguimiento y Producción</w:t>
-      </w:r>
-    </w:p>
-    <w:p>
-      <w:pPr>
-        <w:numPr>
-          <w:ilvl w:val="0"/>
-          <w:numId w:val="11"/>
-        </w:numPr>
-        <w:ind w:firstLine="709"/>
-        <w:jc w:val="both"/>
-        <w:rPr>
-          <w:rFonts w:ascii="Times New Roman" w:hAnsi="Times New Roman" w:cs="Times New Roman"/>
-        </w:rPr>
-      </w:pPr>
-      <w:r>
-        <w:rPr>
-          <w:rFonts w:ascii="Times New Roman" w:hAnsi="Times New Roman" w:cs="Times New Roman"/>
-        </w:rPr>
-        <w:t>RF-009: Seguimiento del pedido (Consulta de detalles, progreso y galería para el cliente).</w:t>
-      </w:r>
-    </w:p>
-    <w:p>
-      <w:pPr>
-        <w:numPr>
-          <w:ilvl w:val="0"/>
-          <w:numId w:val="11"/>
-        </w:numPr>
-        <w:ind w:firstLine="709"/>
-        <w:jc w:val="both"/>
-        <w:rPr>
-          <w:rFonts w:ascii="Times New Roman" w:hAnsi="Times New Roman" w:cs="Times New Roman"/>
-        </w:rPr>
-      </w:pPr>
-      <w:r>
-        <w:rPr>
-          <w:rFonts w:ascii="Times New Roman" w:hAnsi="Times New Roman" w:cs="Times New Roman"/>
-        </w:rPr>
-        <w:t>RF-010: Gestión de pedidos (Asignación de diseñador y comentarios de estado).</w:t>
-      </w:r>
-    </w:p>
-    <w:p>
-      <w:pPr>
-        <w:numPr>
-          <w:ilvl w:val="0"/>
-          <w:numId w:val="11"/>
-        </w:numPr>
-        <w:ind w:firstLine="709"/>
-        <w:jc w:val="both"/>
-        <w:rPr>
-          <w:rFonts w:ascii="Times New Roman" w:hAnsi="Times New Roman" w:cs="Times New Roman"/>
-        </w:rPr>
-      </w:pPr>
-      <w:r>
-        <w:rPr>
-          <w:rFonts w:ascii="Times New Roman" w:hAnsi="Times New Roman" w:cs="Times New Roman"/>
-        </w:rPr>
-        <w:t>RF-011: Actualización de barra de progreso (Flujo de 10 estados, desde Cotización hasta Finalizado).</w:t>
-      </w:r>
-    </w:p>
-    <w:p>
-      <w:pPr>
-        <w:numPr>
-          <w:ilvl w:val="0"/>
-          <w:numId w:val="11"/>
-        </w:numPr>
-        <w:ind w:firstLine="709"/>
-        <w:jc w:val="both"/>
-        <w:rPr>
-          <w:rFonts w:ascii="Times New Roman" w:hAnsi="Times New Roman" w:cs="Times New Roman"/>
-        </w:rPr>
-      </w:pPr>
-      <w:r>
-        <w:rPr>
-          <w:rFonts w:ascii="Times New Roman" w:hAnsi="Times New Roman" w:cs="Times New Roman"/>
-        </w:rPr>
-        <w:t>RF-012: Galería de evidencias (Inserción de imágenes reales del producto).</w:t>
-      </w:r>
-    </w:p>
-    <w:p>
-      <w:pPr>
-        <w:numPr>
-          <w:ilvl w:val="0"/>
-          <w:numId w:val="11"/>
+          <w:numId w:val="9"/>
         </w:numPr>
         <w:ind w:firstLine="709"/>
         <w:jc w:val="both"/>
@@ -2570,24 +2582,12 @@
         <w:rPr>
           <w:rFonts w:ascii="Times New Roman" w:hAnsi="Times New Roman" w:cs="Times New Roman"/>
         </w:rPr>
-        <w:t>3.1</w:t>
+        <w:t>3.1. MÓDULO</w:t>
       </w:r>
       <w:r>
         <w:rPr>
           <w:rFonts w:ascii="Times New Roman" w:hAnsi="Times New Roman" w:cs="Times New Roman"/>
         </w:rPr>
-        <w:t xml:space="preserve">. </w:t>
-      </w:r>
-      <w:r>
-        <w:rPr>
-          <w:rFonts w:ascii="Times New Roman" w:hAnsi="Times New Roman" w:cs="Times New Roman"/>
-        </w:rPr>
-        <w:t>MÓDULO</w:t>
-      </w:r>
-      <w:r>
-        <w:rPr>
-          <w:rFonts w:ascii="Times New Roman" w:hAnsi="Times New Roman" w:cs="Times New Roman"/>
-        </w:rPr>
         <w:t>: Gestión de Usuarios</w:t>
       </w:r>
     </w:p>
@@ -2625,7 +2625,7 @@
       <w:pPr>
         <w:numPr>
           <w:ilvl w:val="0"/>
-          <w:numId w:val="22"/>
+          <w:numId w:val="15"/>
         </w:numPr>
         <w:ind w:firstLine="709"/>
         <w:jc w:val="both"/>
@@ -2644,7 +2644,7 @@
       <w:pPr>
         <w:numPr>
           <w:ilvl w:val="0"/>
-          <w:numId w:val="22"/>
+          <w:numId w:val="15"/>
         </w:numPr>
         <w:ind w:firstLine="709"/>
         <w:jc w:val="both"/>
@@ -3061,7 +3061,7 @@
               <w:pStyle w:val="Prrafodelista"/>
               <w:numPr>
                 <w:ilvl w:val="0"/>
-                <w:numId w:val="31"/>
+                <w:numId w:val="20"/>
               </w:numPr>
               <w:ind w:firstLine="0"/>
               <w:rPr>
@@ -3080,7 +3080,7 @@
               <w:pStyle w:val="Prrafodelista"/>
               <w:numPr>
                 <w:ilvl w:val="0"/>
-                <w:numId w:val="31"/>
+                <w:numId w:val="20"/>
               </w:numPr>
               <w:ind w:firstLine="0"/>
               <w:rPr>
@@ -3099,7 +3099,7 @@
               <w:pStyle w:val="Prrafodelista"/>
               <w:numPr>
                 <w:ilvl w:val="0"/>
-                <w:numId w:val="31"/>
+                <w:numId w:val="20"/>
               </w:numPr>
               <w:ind w:firstLine="0"/>
               <w:rPr>
@@ -3550,7 +3550,7 @@
               <w:pStyle w:val="Prrafodelista"/>
               <w:numPr>
                 <w:ilvl w:val="0"/>
-                <w:numId w:val="32"/>
+                <w:numId w:val="21"/>
               </w:numPr>
               <w:ind w:firstLine="0"/>
               <w:rPr>
@@ -3569,7 +3569,7 @@
               <w:pStyle w:val="Prrafodelista"/>
               <w:numPr>
                 <w:ilvl w:val="0"/>
-                <w:numId w:val="32"/>
+                <w:numId w:val="21"/>
               </w:numPr>
               <w:ind w:firstLine="0"/>
               <w:rPr>
@@ -3588,7 +3588,7 @@
               <w:pStyle w:val="Prrafodelista"/>
               <w:numPr>
                 <w:ilvl w:val="0"/>
-                <w:numId w:val="32"/>
+                <w:numId w:val="21"/>
               </w:numPr>
               <w:ind w:firstLine="0"/>
               <w:rPr>
@@ -4051,7 +4051,7 @@
               <w:pStyle w:val="Prrafodelista"/>
               <w:numPr>
                 <w:ilvl w:val="0"/>
-                <w:numId w:val="33"/>
+                <w:numId w:val="22"/>
               </w:numPr>
               <w:ind w:firstLine="0"/>
               <w:rPr>
@@ -4070,7 +4070,7 @@
               <w:pStyle w:val="Prrafodelista"/>
               <w:numPr>
                 <w:ilvl w:val="0"/>
-                <w:numId w:val="33"/>
+                <w:numId w:val="22"/>
               </w:numPr>
               <w:ind w:firstLine="0"/>
               <w:rPr>
@@ -4095,7 +4095,7 @@
               <w:pStyle w:val="Prrafodelista"/>
               <w:numPr>
                 <w:ilvl w:val="0"/>
-                <w:numId w:val="33"/>
+                <w:numId w:val="22"/>
               </w:numPr>
               <w:ind w:firstLine="0"/>
               <w:rPr>
@@ -4268,7 +4268,7 @@
       <w:pPr>
         <w:numPr>
           <w:ilvl w:val="0"/>
-          <w:numId w:val="23"/>
+          <w:numId w:val="16"/>
         </w:numPr>
         <w:ind w:firstLine="709"/>
         <w:jc w:val="both"/>
@@ -4287,7 +4287,7 @@
       <w:pPr>
         <w:numPr>
           <w:ilvl w:val="0"/>
-          <w:numId w:val="23"/>
+          <w:numId w:val="16"/>
         </w:numPr>
         <w:ind w:firstLine="709"/>
         <w:jc w:val="both"/>
@@ -4689,7 +4689,7 @@
               <w:pStyle w:val="Prrafodelista"/>
               <w:numPr>
                 <w:ilvl w:val="0"/>
-                <w:numId w:val="28"/>
+                <w:numId w:val="19"/>
               </w:numPr>
               <w:ind w:firstLine="0"/>
               <w:rPr>
@@ -4708,7 +4708,7 @@
               <w:pStyle w:val="Prrafodelista"/>
               <w:numPr>
                 <w:ilvl w:val="0"/>
-                <w:numId w:val="28"/>
+                <w:numId w:val="19"/>
               </w:numPr>
               <w:ind w:firstLine="0"/>
               <w:rPr>
@@ -4727,7 +4727,7 @@
               <w:pStyle w:val="Prrafodelista"/>
               <w:numPr>
                 <w:ilvl w:val="0"/>
-                <w:numId w:val="28"/>
+                <w:numId w:val="19"/>
               </w:numPr>
               <w:ind w:firstLine="0"/>
               <w:rPr>
@@ -5237,7 +5237,7 @@
               <w:pStyle w:val="Prrafodelista"/>
               <w:numPr>
                 <w:ilvl w:val="0"/>
-                <w:numId w:val="34"/>
+                <w:numId w:val="23"/>
               </w:numPr>
               <w:ind w:firstLine="0"/>
               <w:rPr>
@@ -5256,7 +5256,7 @@
               <w:pStyle w:val="Prrafodelista"/>
               <w:numPr>
                 <w:ilvl w:val="0"/>
-                <w:numId w:val="34"/>
+                <w:numId w:val="23"/>
               </w:numPr>
               <w:ind w:firstLine="0"/>
               <w:rPr>
@@ -5707,7 +5707,7 @@
               <w:pStyle w:val="Prrafodelista"/>
               <w:numPr>
                 <w:ilvl w:val="0"/>
-                <w:numId w:val="35"/>
+                <w:numId w:val="24"/>
               </w:numPr>
               <w:ind w:firstLine="0"/>
               <w:rPr>
@@ -5738,7 +5738,7 @@
               <w:pStyle w:val="Prrafodelista"/>
               <w:numPr>
                 <w:ilvl w:val="0"/>
-                <w:numId w:val="35"/>
+                <w:numId w:val="24"/>
               </w:numPr>
               <w:ind w:firstLine="0"/>
               <w:rPr>
@@ -5757,7 +5757,7 @@
               <w:pStyle w:val="Prrafodelista"/>
               <w:numPr>
                 <w:ilvl w:val="0"/>
-                <w:numId w:val="35"/>
+                <w:numId w:val="24"/>
               </w:numPr>
               <w:ind w:firstLine="0"/>
               <w:rPr>
@@ -5923,7 +5923,7 @@
       <w:pPr>
         <w:numPr>
           <w:ilvl w:val="0"/>
-          <w:numId w:val="24"/>
+          <w:numId w:val="17"/>
         </w:numPr>
         <w:ind w:firstLine="709"/>
         <w:jc w:val="both"/>
@@ -5942,7 +5942,7 @@
       <w:pPr>
         <w:numPr>
           <w:ilvl w:val="0"/>
-          <w:numId w:val="24"/>
+          <w:numId w:val="17"/>
         </w:numPr>
         <w:ind w:firstLine="709"/>
         <w:jc w:val="both"/>
@@ -6331,7 +6331,7 @@
               <w:pStyle w:val="Prrafodelista"/>
               <w:numPr>
                 <w:ilvl w:val="0"/>
-                <w:numId w:val="36"/>
+                <w:numId w:val="25"/>
               </w:numPr>
               <w:ind w:firstLine="0"/>
               <w:rPr>
@@ -6356,7 +6356,7 @@
               <w:pStyle w:val="Prrafodelista"/>
               <w:numPr>
                 <w:ilvl w:val="0"/>
-                <w:numId w:val="36"/>
+                <w:numId w:val="25"/>
               </w:numPr>
               <w:ind w:firstLine="0"/>
               <w:rPr>
@@ -6381,7 +6381,7 @@
               <w:pStyle w:val="Prrafodelista"/>
               <w:numPr>
                 <w:ilvl w:val="0"/>
-                <w:numId w:val="36"/>
+                <w:numId w:val="25"/>
               </w:numPr>
               <w:ind w:firstLine="0"/>
               <w:rPr>
@@ -6838,7 +6838,7 @@
               <w:pStyle w:val="Prrafodelista"/>
               <w:numPr>
                 <w:ilvl w:val="0"/>
-                <w:numId w:val="37"/>
+                <w:numId w:val="26"/>
               </w:numPr>
               <w:ind w:firstLine="0"/>
               <w:rPr>
@@ -6863,7 +6863,7 @@
               <w:pStyle w:val="Prrafodelista"/>
               <w:numPr>
                 <w:ilvl w:val="0"/>
-                <w:numId w:val="37"/>
+                <w:numId w:val="26"/>
               </w:numPr>
               <w:ind w:firstLine="0"/>
               <w:rPr>
@@ -6914,7 +6914,7 @@
               <w:pStyle w:val="Prrafodelista"/>
               <w:numPr>
                 <w:ilvl w:val="0"/>
-                <w:numId w:val="37"/>
+                <w:numId w:val="26"/>
               </w:numPr>
               <w:ind w:firstLine="0"/>
               <w:rPr>
@@ -7089,7 +7089,7 @@
       <w:pPr>
         <w:numPr>
           <w:ilvl w:val="0"/>
-          <w:numId w:val="25"/>
+          <w:numId w:val="18"/>
         </w:numPr>
         <w:ind w:firstLine="709"/>
         <w:jc w:val="both"/>
@@ -7108,7 +7108,7 @@
       <w:pPr>
         <w:numPr>
           <w:ilvl w:val="0"/>
-          <w:numId w:val="25"/>
+          <w:numId w:val="18"/>
         </w:numPr>
         <w:ind w:firstLine="709"/>
         <w:jc w:val="both"/>
@@ -7498,7 +7498,7 @@
               <w:pStyle w:val="Prrafodelista"/>
               <w:numPr>
                 <w:ilvl w:val="0"/>
-                <w:numId w:val="38"/>
+                <w:numId w:val="27"/>
               </w:numPr>
               <w:ind w:firstLine="0"/>
               <w:rPr>
@@ -7517,7 +7517,7 @@
               <w:pStyle w:val="Prrafodelista"/>
               <w:numPr>
                 <w:ilvl w:val="0"/>
-                <w:numId w:val="38"/>
+                <w:numId w:val="27"/>
               </w:numPr>
               <w:ind w:firstLine="0"/>
               <w:rPr>
@@ -7536,7 +7536,7 @@
               <w:pStyle w:val="Prrafodelista"/>
               <w:numPr>
                 <w:ilvl w:val="0"/>
-                <w:numId w:val="38"/>
+                <w:numId w:val="27"/>
               </w:numPr>
               <w:ind w:firstLine="0"/>
               <w:rPr>
@@ -7561,7 +7561,7 @@
               <w:pStyle w:val="Prrafodelista"/>
               <w:numPr>
                 <w:ilvl w:val="0"/>
-                <w:numId w:val="38"/>
+                <w:numId w:val="27"/>
               </w:numPr>
               <w:ind w:firstLine="0"/>
               <w:rPr>
@@ -7580,7 +7580,7 @@
               <w:pStyle w:val="Prrafodelista"/>
               <w:numPr>
                 <w:ilvl w:val="0"/>
-                <w:numId w:val="38"/>
+                <w:numId w:val="27"/>
               </w:numPr>
               <w:ind w:firstLine="0"/>
               <w:rPr>
@@ -8031,7 +8031,7 @@
               <w:pStyle w:val="Prrafodelista"/>
               <w:numPr>
                 <w:ilvl w:val="0"/>
-                <w:numId w:val="39"/>
+                <w:numId w:val="28"/>
               </w:numPr>
               <w:ind w:firstLine="0"/>
               <w:rPr>
@@ -8050,7 +8050,7 @@
               <w:pStyle w:val="Prrafodelista"/>
               <w:numPr>
                 <w:ilvl w:val="0"/>
-                <w:numId w:val="39"/>
+                <w:numId w:val="28"/>
               </w:numPr>
               <w:ind w:firstLine="0"/>
               <w:rPr>
@@ -8075,7 +8075,7 @@
               <w:pStyle w:val="Prrafodelista"/>
               <w:numPr>
                 <w:ilvl w:val="0"/>
-                <w:numId w:val="39"/>
+                <w:numId w:val="28"/>
               </w:numPr>
               <w:ind w:firstLine="0"/>
               <w:rPr>
@@ -8100,7 +8100,7 @@
               <w:pStyle w:val="Prrafodelista"/>
               <w:numPr>
                 <w:ilvl w:val="0"/>
-                <w:numId w:val="39"/>
+                <w:numId w:val="28"/>
               </w:numPr>
               <w:ind w:firstLine="0"/>
               <w:rPr>
@@ -8551,7 +8551,7 @@
               <w:pStyle w:val="Prrafodelista"/>
               <w:numPr>
                 <w:ilvl w:val="0"/>
-                <w:numId w:val="40"/>
+                <w:numId w:val="29"/>
               </w:numPr>
               <w:ind w:firstLine="0"/>
               <w:rPr>
@@ -8570,7 +8570,7 @@
               <w:pStyle w:val="Prrafodelista"/>
               <w:numPr>
                 <w:ilvl w:val="0"/>
-                <w:numId w:val="40"/>
+                <w:numId w:val="29"/>
               </w:numPr>
               <w:ind w:firstLine="0"/>
               <w:rPr>
@@ -8589,7 +8589,7 @@
               <w:pStyle w:val="Prrafodelista"/>
               <w:numPr>
                 <w:ilvl w:val="0"/>
-                <w:numId w:val="40"/>
+                <w:numId w:val="29"/>
               </w:numPr>
               <w:ind w:firstLine="0"/>
               <w:rPr>
@@ -9073,7 +9073,7 @@
               <w:pStyle w:val="Prrafodelista"/>
               <w:numPr>
                 <w:ilvl w:val="0"/>
-                <w:numId w:val="41"/>
+                <w:numId w:val="30"/>
               </w:numPr>
               <w:ind w:firstLine="0"/>
               <w:rPr>
@@ -9092,7 +9092,7 @@
               <w:pStyle w:val="Prrafodelista"/>
               <w:numPr>
                 <w:ilvl w:val="0"/>
-                <w:numId w:val="41"/>
+                <w:numId w:val="30"/>
               </w:numPr>
               <w:ind w:firstLine="0"/>
               <w:rPr>
@@ -9111,7 +9111,7 @@
               <w:pStyle w:val="Prrafodelista"/>
               <w:numPr>
                 <w:ilvl w:val="0"/>
-                <w:numId w:val="41"/>
+                <w:numId w:val="30"/>
               </w:numPr>
               <w:ind w:firstLine="0"/>
               <w:rPr>
@@ -9576,7 +9576,7 @@
               <w:pStyle w:val="Prrafodelista"/>
               <w:numPr>
                 <w:ilvl w:val="0"/>
-                <w:numId w:val="42"/>
+                <w:numId w:val="31"/>
               </w:numPr>
               <w:ind w:firstLine="0"/>
               <w:rPr>
@@ -9595,7 +9595,7 @@
               <w:pStyle w:val="Prrafodelista"/>
               <w:numPr>
                 <w:ilvl w:val="0"/>
-                <w:numId w:val="42"/>
+                <w:numId w:val="31"/>
               </w:numPr>
               <w:ind w:firstLine="0"/>
               <w:rPr>
@@ -9628,7 +9628,7 @@
               <w:pStyle w:val="Prrafodelista"/>
               <w:numPr>
                 <w:ilvl w:val="0"/>
-                <w:numId w:val="42"/>
+                <w:numId w:val="31"/>
               </w:numPr>
               <w:ind w:firstLine="0"/>
               <w:rPr>
@@ -9804,7 +9804,7 @@
         <w:pStyle w:val="Prrafodelista"/>
         <w:numPr>
           <w:ilvl w:val="0"/>
-          <w:numId w:val="43"/>
+          <w:numId w:val="32"/>
         </w:numPr>
         <w:ind w:firstLine="709"/>
         <w:jc w:val="both"/>
@@ -9824,7 +9824,7 @@
         <w:pStyle w:val="Prrafodelista"/>
         <w:numPr>
           <w:ilvl w:val="0"/>
-          <w:numId w:val="43"/>
+          <w:numId w:val="32"/>
         </w:numPr>
         <w:ind w:firstLine="709"/>
         <w:jc w:val="both"/>
@@ -9844,7 +9844,7 @@
         <w:pStyle w:val="Prrafodelista"/>
         <w:numPr>
           <w:ilvl w:val="0"/>
-          <w:numId w:val="43"/>
+          <w:numId w:val="32"/>
         </w:numPr>
         <w:ind w:firstLine="709"/>
         <w:jc w:val="both"/>
@@ -9864,7 +9864,7 @@
         <w:pStyle w:val="Prrafodelista"/>
         <w:numPr>
           <w:ilvl w:val="0"/>
-          <w:numId w:val="43"/>
+          <w:numId w:val="32"/>
         </w:numPr>
         <w:ind w:firstLine="709"/>
         <w:jc w:val="both"/>
@@ -9884,7 +9884,7 @@
         <w:pStyle w:val="Prrafodelista"/>
         <w:numPr>
           <w:ilvl w:val="0"/>
-          <w:numId w:val="43"/>
+          <w:numId w:val="32"/>
         </w:numPr>
         <w:ind w:firstLine="709"/>
         <w:jc w:val="both"/>
@@ -9904,7 +9904,7 @@
         <w:pStyle w:val="Prrafodelista"/>
         <w:numPr>
           <w:ilvl w:val="0"/>
-          <w:numId w:val="43"/>
+          <w:numId w:val="32"/>
         </w:numPr>
         <w:ind w:firstLine="709"/>
         <w:jc w:val="both"/>
@@ -9924,7 +9924,7 @@
         <w:pStyle w:val="Prrafodelista"/>
         <w:numPr>
           <w:ilvl w:val="0"/>
-          <w:numId w:val="43"/>
+          <w:numId w:val="32"/>
         </w:numPr>
         <w:ind w:firstLine="709"/>
         <w:jc w:val="both"/>
@@ -9944,7 +9944,7 @@
         <w:pStyle w:val="Prrafodelista"/>
         <w:numPr>
           <w:ilvl w:val="0"/>
-          <w:numId w:val="43"/>
+          <w:numId w:val="32"/>
         </w:numPr>
         <w:ind w:firstLine="709"/>
         <w:jc w:val="both"/>
@@ -10330,7 +10330,7 @@
               <w:pStyle w:val="Prrafodelista"/>
               <w:numPr>
                 <w:ilvl w:val="0"/>
-                <w:numId w:val="44"/>
+                <w:numId w:val="33"/>
               </w:numPr>
               <w:ind w:firstLine="0"/>
               <w:rPr>
@@ -10349,7 +10349,7 @@
               <w:pStyle w:val="Prrafodelista"/>
               <w:numPr>
                 <w:ilvl w:val="0"/>
-                <w:numId w:val="44"/>
+                <w:numId w:val="33"/>
               </w:numPr>
               <w:ind w:firstLine="0"/>
               <w:rPr>
@@ -10368,7 +10368,7 @@
               <w:pStyle w:val="Prrafodelista"/>
               <w:numPr>
                 <w:ilvl w:val="0"/>
-                <w:numId w:val="44"/>
+                <w:numId w:val="33"/>
               </w:numPr>
               <w:ind w:firstLine="0"/>
               <w:rPr>
@@ -10379,21 +10379,7 @@
               <w:rPr>
                 <w:rFonts w:ascii="Times New Roman" w:hAnsi="Times New Roman" w:cs="Times New Roman"/>
               </w:rPr>
-              <w:t xml:space="preserve">Uso de iconos </w:t>
-            </w:r>
-            <w:proofErr w:type="spellStart"/>
-            <w:r>
-              <w:rPr>
-                <w:rFonts w:ascii="Times New Roman" w:hAnsi="Times New Roman" w:cs="Times New Roman"/>
-              </w:rPr>
-              <w:t>autoexplicativos</w:t>
-            </w:r>
-            <w:proofErr w:type="spellEnd"/>
-            <w:r>
-              <w:rPr>
-                <w:rFonts w:ascii="Times New Roman" w:hAnsi="Times New Roman" w:cs="Times New Roman"/>
-              </w:rPr>
-              <w:t xml:space="preserve"> y mensajes de ayuda en campos técnicos.</w:t>
+              <w:t>Uso de iconos autoexplicativos y mensajes de ayuda en campos técnicos.</w:t>
             </w:r>
           </w:p>
         </w:tc>
@@ -10826,7 +10812,7 @@
               <w:pStyle w:val="Prrafodelista"/>
               <w:numPr>
                 <w:ilvl w:val="0"/>
-                <w:numId w:val="45"/>
+                <w:numId w:val="34"/>
               </w:numPr>
               <w:ind w:firstLine="0"/>
               <w:rPr>
@@ -10845,7 +10831,7 @@
               <w:pStyle w:val="Prrafodelista"/>
               <w:numPr>
                 <w:ilvl w:val="0"/>
-                <w:numId w:val="45"/>
+                <w:numId w:val="34"/>
               </w:numPr>
               <w:ind w:firstLine="0"/>
               <w:rPr>
@@ -10864,7 +10850,7 @@
               <w:pStyle w:val="Prrafodelista"/>
               <w:numPr>
                 <w:ilvl w:val="0"/>
-                <w:numId w:val="45"/>
+                <w:numId w:val="34"/>
               </w:numPr>
               <w:ind w:firstLine="0"/>
               <w:rPr>
@@ -10877,14 +10863,24 @@
               </w:rPr>
               <w:t>Implementación de indicadores de carga (</w:t>
             </w:r>
-            <w:proofErr w:type="spellStart"/>
-            <w:r>
-              <w:rPr>
-                <w:rFonts w:ascii="Times New Roman" w:hAnsi="Times New Roman" w:cs="Times New Roman"/>
-              </w:rPr>
-              <w:t>spinners</w:t>
-            </w:r>
-            <w:proofErr w:type="spellEnd"/>
+            <w:r>
+              <w:rPr>
+                <w:rFonts w:ascii="Times New Roman" w:hAnsi="Times New Roman" w:cs="Times New Roman"/>
+              </w:rPr>
+              <w:t>spine</w:t>
+            </w:r>
+            <w:r>
+              <w:rPr>
+                <w:rFonts w:ascii="Times New Roman" w:hAnsi="Times New Roman" w:cs="Times New Roman"/>
+              </w:rPr>
+              <w:t>r</w:t>
+            </w:r>
+            <w:r>
+              <w:rPr>
+                <w:rFonts w:ascii="Times New Roman" w:hAnsi="Times New Roman" w:cs="Times New Roman"/>
+              </w:rPr>
+              <w:t>s</w:t>
+            </w:r>
             <w:r>
               <w:rPr>
                 <w:rFonts w:ascii="Times New Roman" w:hAnsi="Times New Roman" w:cs="Times New Roman"/>
@@ -11328,7 +11324,7 @@
               <w:pStyle w:val="Prrafodelista"/>
               <w:numPr>
                 <w:ilvl w:val="0"/>
-                <w:numId w:val="46"/>
+                <w:numId w:val="35"/>
               </w:numPr>
               <w:ind w:firstLine="0"/>
               <w:rPr>
@@ -11347,7 +11343,7 @@
               <w:pStyle w:val="Prrafodelista"/>
               <w:numPr>
                 <w:ilvl w:val="0"/>
-                <w:numId w:val="46"/>
+                <w:numId w:val="35"/>
               </w:numPr>
               <w:ind w:firstLine="0"/>
               <w:rPr>
@@ -11366,7 +11362,7 @@
               <w:pStyle w:val="Prrafodelista"/>
               <w:numPr>
                 <w:ilvl w:val="0"/>
-                <w:numId w:val="46"/>
+                <w:numId w:val="35"/>
               </w:numPr>
               <w:ind w:firstLine="0"/>
               <w:rPr>
@@ -11817,7 +11813,7 @@
               <w:pStyle w:val="Prrafodelista"/>
               <w:numPr>
                 <w:ilvl w:val="0"/>
-                <w:numId w:val="47"/>
+                <w:numId w:val="36"/>
               </w:numPr>
               <w:ind w:firstLine="0"/>
               <w:rPr>
@@ -11836,7 +11832,7 @@
               <w:pStyle w:val="Prrafodelista"/>
               <w:numPr>
                 <w:ilvl w:val="0"/>
-                <w:numId w:val="47"/>
+                <w:numId w:val="36"/>
               </w:numPr>
               <w:ind w:firstLine="0"/>
               <w:rPr>
@@ -11869,7 +11865,7 @@
               <w:pStyle w:val="Prrafodelista"/>
               <w:numPr>
                 <w:ilvl w:val="0"/>
-                <w:numId w:val="47"/>
+                <w:numId w:val="36"/>
               </w:numPr>
               <w:ind w:firstLine="0"/>
               <w:rPr>
@@ -12319,7 +12315,7 @@
               <w:pStyle w:val="Prrafodelista"/>
               <w:numPr>
                 <w:ilvl w:val="0"/>
-                <w:numId w:val="48"/>
+                <w:numId w:val="37"/>
               </w:numPr>
               <w:ind w:firstLine="0"/>
               <w:rPr>
@@ -12338,7 +12334,7 @@
               <w:pStyle w:val="Prrafodelista"/>
               <w:numPr>
                 <w:ilvl w:val="0"/>
-                <w:numId w:val="48"/>
+                <w:numId w:val="37"/>
               </w:numPr>
               <w:ind w:firstLine="0"/>
               <w:rPr>
@@ -12358,7 +12354,7 @@
               <w:pStyle w:val="Prrafodelista"/>
               <w:numPr>
                 <w:ilvl w:val="0"/>
-                <w:numId w:val="48"/>
+                <w:numId w:val="37"/>
               </w:numPr>
               <w:ind w:firstLine="0"/>
               <w:rPr>
@@ -12823,7 +12819,7 @@
               <w:pStyle w:val="Prrafodelista"/>
               <w:numPr>
                 <w:ilvl w:val="0"/>
-                <w:numId w:val="49"/>
+                <w:numId w:val="38"/>
               </w:numPr>
               <w:ind w:firstLine="0"/>
               <w:rPr>
@@ -12856,7 +12852,7 @@
               <w:pStyle w:val="Prrafodelista"/>
               <w:numPr>
                 <w:ilvl w:val="0"/>
-                <w:numId w:val="49"/>
+                <w:numId w:val="38"/>
               </w:numPr>
               <w:ind w:firstLine="0"/>
               <w:rPr>
@@ -12875,7 +12871,7 @@
               <w:pStyle w:val="Prrafodelista"/>
               <w:numPr>
                 <w:ilvl w:val="0"/>
-                <w:numId w:val="49"/>
+                <w:numId w:val="38"/>
               </w:numPr>
               <w:ind w:firstLine="0"/>
               <w:rPr>
@@ -13340,7 +13336,7 @@
               <w:pStyle w:val="Prrafodelista"/>
               <w:numPr>
                 <w:ilvl w:val="0"/>
-                <w:numId w:val="50"/>
+                <w:numId w:val="39"/>
               </w:numPr>
               <w:ind w:firstLine="0"/>
               <w:rPr>
@@ -13359,7 +13355,7 @@
               <w:pStyle w:val="Prrafodelista"/>
               <w:numPr>
                 <w:ilvl w:val="0"/>
-                <w:numId w:val="50"/>
+                <w:numId w:val="39"/>
               </w:numPr>
               <w:ind w:firstLine="0"/>
               <w:rPr>
@@ -13378,7 +13374,7 @@
               <w:pStyle w:val="Prrafodelista"/>
               <w:numPr>
                 <w:ilvl w:val="0"/>
-                <w:numId w:val="50"/>
+                <w:numId w:val="39"/>
               </w:numPr>
               <w:ind w:firstLine="0"/>
               <w:rPr>
@@ -13843,7 +13839,7 @@
               <w:pStyle w:val="Prrafodelista"/>
               <w:numPr>
                 <w:ilvl w:val="0"/>
-                <w:numId w:val="51"/>
+                <w:numId w:val="40"/>
               </w:numPr>
               <w:ind w:firstLine="0"/>
               <w:rPr>
@@ -13876,7 +13872,7 @@
               <w:pStyle w:val="Prrafodelista"/>
               <w:numPr>
                 <w:ilvl w:val="0"/>
-                <w:numId w:val="51"/>
+                <w:numId w:val="40"/>
               </w:numPr>
               <w:ind w:firstLine="0"/>
               <w:rPr>
@@ -13923,7 +13919,7 @@
               <w:pStyle w:val="Prrafodelista"/>
               <w:numPr>
                 <w:ilvl w:val="0"/>
-                <w:numId w:val="51"/>
+                <w:numId w:val="40"/>
               </w:numPr>
               <w:ind w:firstLine="0"/>
               <w:rPr>
@@ -14134,7 +14130,7 @@
       <w:pPr>
         <w:numPr>
           <w:ilvl w:val="0"/>
-          <w:numId w:val="52"/>
+          <w:numId w:val="41"/>
         </w:numPr>
         <w:ind w:firstLine="709"/>
         <w:jc w:val="both"/>
@@ -14160,26 +14156,14 @@
         <w:rPr>
           <w:rFonts w:ascii="Times New Roman" w:hAnsi="Times New Roman" w:cs="Times New Roman"/>
         </w:rPr>
-        <w:t xml:space="preserve"> </w:t>
-      </w:r>
-      <w:r>
-        <w:rPr>
-          <w:rFonts w:ascii="Times New Roman" w:hAnsi="Times New Roman" w:cs="Times New Roman"/>
-        </w:rPr>
-        <w:t>Spring Boot</w:t>
-      </w:r>
-      <w:r>
-        <w:rPr>
-          <w:rFonts w:ascii="Times New Roman" w:hAnsi="Times New Roman" w:cs="Times New Roman"/>
-        </w:rPr>
-        <w:t xml:space="preserve"> para asegurar que sea una aplicación web moderna.</w:t>
+        <w:t xml:space="preserve"> Spring Boot para asegurar que sea una aplicación web moderna.</w:t>
       </w:r>
     </w:p>
     <w:p>
       <w:pPr>
         <w:numPr>
           <w:ilvl w:val="0"/>
-          <w:numId w:val="52"/>
+          <w:numId w:val="41"/>
         </w:numPr>
         <w:ind w:firstLine="709"/>
         <w:jc w:val="both"/>
@@ -14198,7 +14182,7 @@
       <w:pPr>
         <w:numPr>
           <w:ilvl w:val="0"/>
-          <w:numId w:val="52"/>
+          <w:numId w:val="41"/>
         </w:numPr>
         <w:ind w:firstLine="709"/>
         <w:jc w:val="both"/>
@@ -14217,7 +14201,7 @@
       <w:pPr>
         <w:numPr>
           <w:ilvl w:val="0"/>
-          <w:numId w:val="52"/>
+          <w:numId w:val="41"/>
         </w:numPr>
         <w:ind w:firstLine="709"/>
         <w:jc w:val="both"/>
@@ -14275,7 +14259,7 @@
       <w:pPr>
         <w:numPr>
           <w:ilvl w:val="0"/>
-          <w:numId w:val="53"/>
+          <w:numId w:val="42"/>
         </w:numPr>
         <w:ind w:firstLine="709"/>
         <w:jc w:val="both"/>
@@ -14294,7 +14278,7 @@
       <w:pPr>
         <w:numPr>
           <w:ilvl w:val="0"/>
-          <w:numId w:val="53"/>
+          <w:numId w:val="42"/>
         </w:numPr>
         <w:ind w:firstLine="709"/>
         <w:jc w:val="both"/>
@@ -14314,7 +14298,7 @@
       <w:pPr>
         <w:numPr>
           <w:ilvl w:val="0"/>
-          <w:numId w:val="53"/>
+          <w:numId w:val="42"/>
         </w:numPr>
         <w:ind w:firstLine="709"/>
         <w:jc w:val="both"/>
@@ -14347,7 +14331,7 @@
       <w:pPr>
         <w:numPr>
           <w:ilvl w:val="0"/>
-          <w:numId w:val="53"/>
+          <w:numId w:val="42"/>
         </w:numPr>
         <w:ind w:firstLine="709"/>
         <w:jc w:val="both"/>
@@ -14361,42 +14345,6 @@
         </w:rPr>
         <w:t>Mantenimiento de Nombres: Se asume que el administrador no cambiará los nombres de las carpetas en el servidor, ya que esto rompería la carga de imágenes en el personalizador.</w:t>
       </w:r>
-    </w:p>
-    <w:p>
-      <w:pPr>
-        <w:ind w:firstLine="709"/>
-        <w:jc w:val="both"/>
-        <w:rPr>
-          <w:rFonts w:ascii="Times New Roman" w:hAnsi="Times New Roman" w:cs="Times New Roman"/>
-        </w:rPr>
-      </w:pPr>
-    </w:p>
-    <w:p>
-      <w:pPr>
-        <w:ind w:firstLine="709"/>
-        <w:jc w:val="both"/>
-        <w:rPr>
-          <w:rFonts w:ascii="Times New Roman" w:hAnsi="Times New Roman" w:cs="Times New Roman"/>
-        </w:rPr>
-      </w:pPr>
-    </w:p>
-    <w:p>
-      <w:pPr>
-        <w:ind w:firstLine="709"/>
-        <w:jc w:val="both"/>
-        <w:rPr>
-          <w:rFonts w:ascii="Times New Roman" w:hAnsi="Times New Roman" w:cs="Times New Roman"/>
-        </w:rPr>
-      </w:pPr>
-    </w:p>
-    <w:p>
-      <w:pPr>
-        <w:ind w:firstLine="709"/>
-        <w:jc w:val="both"/>
-        <w:rPr>
-          <w:rFonts w:ascii="Times New Roman" w:hAnsi="Times New Roman" w:cs="Times New Roman"/>
-        </w:rPr>
-      </w:pPr>
     </w:p>
     <w:p>
       <w:pPr>
@@ -15185,7 +15133,6 @@
               <w:rPr>
                 <w:rFonts w:ascii="Times New Roman" w:hAnsi="Times New Roman" w:cs="Times New Roman"/>
               </w:rPr>
-              <w:lastRenderedPageBreak/>
               <w:t>RF-005</w:t>
             </w:r>
           </w:p>
@@ -15283,19 +15230,6 @@
                 <w:rFonts w:ascii="Times New Roman" w:hAnsi="Times New Roman" w:cs="Times New Roman"/>
               </w:rPr>
               <w:t>Visualización 2D (3 vistas) desde el servidor.</w:t>
-            </w:r>
-          </w:p>
-          <w:p>
-            <w:pPr>
-              <w:rPr>
-                <w:rFonts w:ascii="Times New Roman" w:hAnsi="Times New Roman" w:cs="Times New Roman"/>
-              </w:rPr>
-            </w:pPr>
-            <w:r>
-              <w:rPr>
-                <w:rFonts w:ascii="Times New Roman" w:hAnsi="Times New Roman" w:cs="Times New Roman"/>
-              </w:rPr>
-              <w:t>+1</w:t>
             </w:r>
           </w:p>
         </w:tc>
@@ -15465,6 +15399,7 @@
               <w:rPr>
                 <w:rFonts w:ascii="Times New Roman" w:hAnsi="Times New Roman" w:cs="Times New Roman"/>
               </w:rPr>
+              <w:lastRenderedPageBreak/>
               <w:t>RF-007</w:t>
             </w:r>
           </w:p>
@@ -16391,6 +16326,60 @@
           <w:rFonts w:ascii="Times New Roman" w:hAnsi="Times New Roman" w:cs="Times New Roman"/>
         </w:rPr>
       </w:pPr>
+    </w:p>
+    <w:p>
+      <w:pPr>
+        <w:ind w:firstLine="709"/>
+        <w:jc w:val="both"/>
+        <w:rPr>
+          <w:rFonts w:ascii="Times New Roman" w:hAnsi="Times New Roman" w:cs="Times New Roman"/>
+        </w:rPr>
+      </w:pPr>
+    </w:p>
+    <w:p>
+      <w:pPr>
+        <w:ind w:firstLine="709"/>
+        <w:jc w:val="both"/>
+        <w:rPr>
+          <w:rFonts w:ascii="Times New Roman" w:hAnsi="Times New Roman" w:cs="Times New Roman"/>
+        </w:rPr>
+      </w:pPr>
+    </w:p>
+    <w:p>
+      <w:pPr>
+        <w:ind w:firstLine="709"/>
+        <w:jc w:val="both"/>
+        <w:rPr>
+          <w:rFonts w:ascii="Times New Roman" w:hAnsi="Times New Roman" w:cs="Times New Roman"/>
+        </w:rPr>
+      </w:pPr>
+    </w:p>
+    <w:p>
+      <w:pPr>
+        <w:ind w:firstLine="709"/>
+        <w:jc w:val="both"/>
+        <w:rPr>
+          <w:rFonts w:ascii="Times New Roman" w:hAnsi="Times New Roman" w:cs="Times New Roman"/>
+        </w:rPr>
+      </w:pPr>
+    </w:p>
+    <w:p>
+      <w:pPr>
+        <w:ind w:firstLine="709"/>
+        <w:jc w:val="both"/>
+        <w:rPr>
+          <w:rFonts w:ascii="Times New Roman" w:hAnsi="Times New Roman" w:cs="Times New Roman"/>
+        </w:rPr>
+      </w:pPr>
+    </w:p>
+    <w:p>
+      <w:pPr>
+        <w:ind w:firstLine="709"/>
+        <w:jc w:val="both"/>
+        <w:rPr>
+          <w:rFonts w:ascii="Times New Roman" w:hAnsi="Times New Roman" w:cs="Times New Roman"/>
+        </w:rPr>
+      </w:pPr>
       <w:r>
         <w:rPr>
           <w:rFonts w:ascii="Times New Roman" w:hAnsi="Times New Roman" w:cs="Times New Roman"/>
@@ -16522,25 +16511,7 @@
         <w:rPr>
           <w:rFonts w:ascii="Times New Roman" w:hAnsi="Times New Roman" w:cs="Times New Roman"/>
         </w:rPr>
-        <w:t xml:space="preserve">Nombre: Natalia Cueca / Johan Bocanegra / Fabian </w:t>
-      </w:r>
-      <w:r>
-        <w:rPr>
-          <w:rFonts w:ascii="Times New Roman" w:hAnsi="Times New Roman" w:cs="Times New Roman"/>
-        </w:rPr>
-        <w:t>Sánchez</w:t>
-      </w:r>
-      <w:r>
-        <w:rPr>
-          <w:rFonts w:ascii="Times New Roman" w:hAnsi="Times New Roman" w:cs="Times New Roman"/>
-        </w:rPr>
-        <w:t xml:space="preserve"> Cargo: Analistas de Software Fecha: 12 de febrero de 202</w:t>
-      </w:r>
-      <w:r>
-        <w:rPr>
-          <w:rFonts w:ascii="Times New Roman" w:hAnsi="Times New Roman" w:cs="Times New Roman"/>
-        </w:rPr>
-        <w:t>6</w:t>
+        <w:t>Nombre: Natalia Cueca / Johan Bocanegra / Fabian Sánchez Cargo: Analistas de Software Fecha: 12 de febrero de 2026</w:t>
       </w:r>
     </w:p>
     <w:p>
@@ -17344,119 +17315,6 @@
     </w:lvl>
   </w:abstractNum>
   <w:abstractNum w:abstractNumId="6" w15:restartNumberingAfterBreak="0">
-    <w:nsid w:val="128A6F9B"/>
-    <w:multiLevelType w:val="hybridMultilevel"/>
-    <w:tmpl w:val="C346EFB4"/>
-    <w:lvl w:ilvl="0" w:tplc="240A0003">
-      <w:start w:val="1"/>
-      <w:numFmt w:val="bullet"/>
-      <w:lvlText w:val="o"/>
-      <w:lvlJc w:val="left"/>
-      <w:pPr>
-        <w:ind w:left="1440" w:hanging="360"/>
-      </w:pPr>
-      <w:rPr>
-        <w:rFonts w:ascii="Courier New" w:hAnsi="Courier New" w:cs="Courier New" w:hint="default"/>
-      </w:rPr>
-    </w:lvl>
-    <w:lvl w:ilvl="1" w:tplc="240A0003" w:tentative="1">
-      <w:start w:val="1"/>
-      <w:numFmt w:val="bullet"/>
-      <w:lvlText w:val="o"/>
-      <w:lvlJc w:val="left"/>
-      <w:pPr>
-        <w:ind w:left="2160" w:hanging="360"/>
-      </w:pPr>
-      <w:rPr>
-        <w:rFonts w:ascii="Courier New" w:hAnsi="Courier New" w:cs="Courier New" w:hint="default"/>
-      </w:rPr>
-    </w:lvl>
-    <w:lvl w:ilvl="2" w:tplc="240A0005" w:tentative="1">
-      <w:start w:val="1"/>
-      <w:numFmt w:val="bullet"/>
-      <w:lvlText w:val=""/>
-      <w:lvlJc w:val="left"/>
-      <w:pPr>
-        <w:ind w:left="2880" w:hanging="360"/>
-      </w:pPr>
-      <w:rPr>
-        <w:rFonts w:ascii="Wingdings" w:hAnsi="Wingdings" w:hint="default"/>
-      </w:rPr>
-    </w:lvl>
-    <w:lvl w:ilvl="3" w:tplc="240A0001" w:tentative="1">
-      <w:start w:val="1"/>
-      <w:numFmt w:val="bullet"/>
-      <w:lvlText w:val=""/>
-      <w:lvlJc w:val="left"/>
-      <w:pPr>
-        <w:ind w:left="3600" w:hanging="360"/>
-      </w:pPr>
-      <w:rPr>
-        <w:rFonts w:ascii="Symbol" w:hAnsi="Symbol" w:hint="default"/>
-      </w:rPr>
-    </w:lvl>
-    <w:lvl w:ilvl="4" w:tplc="240A0003" w:tentative="1">
-      <w:start w:val="1"/>
-      <w:numFmt w:val="bullet"/>
-      <w:lvlText w:val="o"/>
-      <w:lvlJc w:val="left"/>
-      <w:pPr>
-        <w:ind w:left="4320" w:hanging="360"/>
-      </w:pPr>
-      <w:rPr>
-        <w:rFonts w:ascii="Courier New" w:hAnsi="Courier New" w:cs="Courier New" w:hint="default"/>
-      </w:rPr>
-    </w:lvl>
-    <w:lvl w:ilvl="5" w:tplc="240A0005" w:tentative="1">
-      <w:start w:val="1"/>
-      <w:numFmt w:val="bullet"/>
-      <w:lvlText w:val=""/>
-      <w:lvlJc w:val="left"/>
-      <w:pPr>
-        <w:ind w:left="5040" w:hanging="360"/>
-      </w:pPr>
-      <w:rPr>
-        <w:rFonts w:ascii="Wingdings" w:hAnsi="Wingdings" w:hint="default"/>
-      </w:rPr>
-    </w:lvl>
-    <w:lvl w:ilvl="6" w:tplc="240A0001" w:tentative="1">
-      <w:start w:val="1"/>
-      <w:numFmt w:val="bullet"/>
-      <w:lvlText w:val=""/>
-      <w:lvlJc w:val="left"/>
-      <w:pPr>
-        <w:ind w:left="5760" w:hanging="360"/>
-      </w:pPr>
-      <w:rPr>
-        <w:rFonts w:ascii="Symbol" w:hAnsi="Symbol" w:hint="default"/>
-      </w:rPr>
-    </w:lvl>
-    <w:lvl w:ilvl="7" w:tplc="240A0003" w:tentative="1">
-      <w:start w:val="1"/>
-      <w:numFmt w:val="bullet"/>
-      <w:lvlText w:val="o"/>
-      <w:lvlJc w:val="left"/>
-      <w:pPr>
-        <w:ind w:left="6480" w:hanging="360"/>
-      </w:pPr>
-      <w:rPr>
-        <w:rFonts w:ascii="Courier New" w:hAnsi="Courier New" w:cs="Courier New" w:hint="default"/>
-      </w:rPr>
-    </w:lvl>
-    <w:lvl w:ilvl="8" w:tplc="240A0005" w:tentative="1">
-      <w:start w:val="1"/>
-      <w:numFmt w:val="bullet"/>
-      <w:lvlText w:val=""/>
-      <w:lvlJc w:val="left"/>
-      <w:pPr>
-        <w:ind w:left="7200" w:hanging="360"/>
-      </w:pPr>
-      <w:rPr>
-        <w:rFonts w:ascii="Wingdings" w:hAnsi="Wingdings" w:hint="default"/>
-      </w:rPr>
-    </w:lvl>
-  </w:abstractNum>
-  <w:abstractNum w:abstractNumId="7" w15:restartNumberingAfterBreak="0">
     <w:nsid w:val="12B13311"/>
     <w:multiLevelType w:val="multilevel"/>
     <w:tmpl w:val="DA0A68C4"/>
@@ -17553,7 +17411,7 @@
       </w:pPr>
     </w:lvl>
   </w:abstractNum>
-  <w:abstractNum w:abstractNumId="8" w15:restartNumberingAfterBreak="0">
+  <w:abstractNum w:abstractNumId="7" w15:restartNumberingAfterBreak="0">
     <w:nsid w:val="15297842"/>
     <w:multiLevelType w:val="multilevel"/>
     <w:tmpl w:val="B4E06BE8"/>
@@ -17702,7 +17560,7 @@
       </w:rPr>
     </w:lvl>
   </w:abstractNum>
-  <w:abstractNum w:abstractNumId="9" w15:restartNumberingAfterBreak="0">
+  <w:abstractNum w:abstractNumId="8" w15:restartNumberingAfterBreak="0">
     <w:nsid w:val="1AD33605"/>
     <w:multiLevelType w:val="multilevel"/>
     <w:tmpl w:val="DA0A68C4"/>
@@ -17799,7 +17657,7 @@
       </w:pPr>
     </w:lvl>
   </w:abstractNum>
-  <w:abstractNum w:abstractNumId="10" w15:restartNumberingAfterBreak="0">
+  <w:abstractNum w:abstractNumId="9" w15:restartNumberingAfterBreak="0">
     <w:nsid w:val="1BA8295A"/>
     <w:multiLevelType w:val="multilevel"/>
     <w:tmpl w:val="58D66EDC"/>
@@ -17948,7 +17806,7 @@
       </w:rPr>
     </w:lvl>
   </w:abstractNum>
-  <w:abstractNum w:abstractNumId="11" w15:restartNumberingAfterBreak="0">
+  <w:abstractNum w:abstractNumId="10" w15:restartNumberingAfterBreak="0">
     <w:nsid w:val="1F3A2FE7"/>
     <w:multiLevelType w:val="multilevel"/>
     <w:tmpl w:val="DA0A68C4"/>
@@ -18045,7 +17903,7 @@
       </w:pPr>
     </w:lvl>
   </w:abstractNum>
-  <w:abstractNum w:abstractNumId="12" w15:restartNumberingAfterBreak="0">
+  <w:abstractNum w:abstractNumId="11" w15:restartNumberingAfterBreak="0">
     <w:nsid w:val="20D11DBC"/>
     <w:multiLevelType w:val="multilevel"/>
     <w:tmpl w:val="DA0A68C4"/>
@@ -18142,7 +18000,7 @@
       </w:pPr>
     </w:lvl>
   </w:abstractNum>
-  <w:abstractNum w:abstractNumId="13" w15:restartNumberingAfterBreak="0">
+  <w:abstractNum w:abstractNumId="12" w15:restartNumberingAfterBreak="0">
     <w:nsid w:val="21AA1DBA"/>
     <w:multiLevelType w:val="multilevel"/>
     <w:tmpl w:val="DA0A68C4"/>
@@ -18239,7 +18097,7 @@
       </w:pPr>
     </w:lvl>
   </w:abstractNum>
-  <w:abstractNum w:abstractNumId="14" w15:restartNumberingAfterBreak="0">
+  <w:abstractNum w:abstractNumId="13" w15:restartNumberingAfterBreak="0">
     <w:nsid w:val="295A2155"/>
     <w:multiLevelType w:val="hybridMultilevel"/>
     <w:tmpl w:val="F1420D76"/>
@@ -18352,120 +18210,7 @@
       </w:rPr>
     </w:lvl>
   </w:abstractNum>
-  <w:abstractNum w:abstractNumId="15" w15:restartNumberingAfterBreak="0">
-    <w:nsid w:val="29BF2FB0"/>
-    <w:multiLevelType w:val="hybridMultilevel"/>
-    <w:tmpl w:val="F8268444"/>
-    <w:lvl w:ilvl="0" w:tplc="240A0003">
-      <w:start w:val="1"/>
-      <w:numFmt w:val="bullet"/>
-      <w:lvlText w:val="o"/>
-      <w:lvlJc w:val="left"/>
-      <w:pPr>
-        <w:ind w:left="1771" w:hanging="360"/>
-      </w:pPr>
-      <w:rPr>
-        <w:rFonts w:ascii="Courier New" w:hAnsi="Courier New" w:cs="Courier New" w:hint="default"/>
-      </w:rPr>
-    </w:lvl>
-    <w:lvl w:ilvl="1" w:tplc="240A0003" w:tentative="1">
-      <w:start w:val="1"/>
-      <w:numFmt w:val="bullet"/>
-      <w:lvlText w:val="o"/>
-      <w:lvlJc w:val="left"/>
-      <w:pPr>
-        <w:ind w:left="2491" w:hanging="360"/>
-      </w:pPr>
-      <w:rPr>
-        <w:rFonts w:ascii="Courier New" w:hAnsi="Courier New" w:cs="Courier New" w:hint="default"/>
-      </w:rPr>
-    </w:lvl>
-    <w:lvl w:ilvl="2" w:tplc="240A0005" w:tentative="1">
-      <w:start w:val="1"/>
-      <w:numFmt w:val="bullet"/>
-      <w:lvlText w:val=""/>
-      <w:lvlJc w:val="left"/>
-      <w:pPr>
-        <w:ind w:left="3211" w:hanging="360"/>
-      </w:pPr>
-      <w:rPr>
-        <w:rFonts w:ascii="Wingdings" w:hAnsi="Wingdings" w:hint="default"/>
-      </w:rPr>
-    </w:lvl>
-    <w:lvl w:ilvl="3" w:tplc="240A0001" w:tentative="1">
-      <w:start w:val="1"/>
-      <w:numFmt w:val="bullet"/>
-      <w:lvlText w:val=""/>
-      <w:lvlJc w:val="left"/>
-      <w:pPr>
-        <w:ind w:left="3931" w:hanging="360"/>
-      </w:pPr>
-      <w:rPr>
-        <w:rFonts w:ascii="Symbol" w:hAnsi="Symbol" w:hint="default"/>
-      </w:rPr>
-    </w:lvl>
-    <w:lvl w:ilvl="4" w:tplc="240A0003" w:tentative="1">
-      <w:start w:val="1"/>
-      <w:numFmt w:val="bullet"/>
-      <w:lvlText w:val="o"/>
-      <w:lvlJc w:val="left"/>
-      <w:pPr>
-        <w:ind w:left="4651" w:hanging="360"/>
-      </w:pPr>
-      <w:rPr>
-        <w:rFonts w:ascii="Courier New" w:hAnsi="Courier New" w:cs="Courier New" w:hint="default"/>
-      </w:rPr>
-    </w:lvl>
-    <w:lvl w:ilvl="5" w:tplc="240A0005" w:tentative="1">
-      <w:start w:val="1"/>
-      <w:numFmt w:val="bullet"/>
-      <w:lvlText w:val=""/>
-      <w:lvlJc w:val="left"/>
-      <w:pPr>
-        <w:ind w:left="5371" w:hanging="360"/>
-      </w:pPr>
-      <w:rPr>
-        <w:rFonts w:ascii="Wingdings" w:hAnsi="Wingdings" w:hint="default"/>
-      </w:rPr>
-    </w:lvl>
-    <w:lvl w:ilvl="6" w:tplc="240A0001" w:tentative="1">
-      <w:start w:val="1"/>
-      <w:numFmt w:val="bullet"/>
-      <w:lvlText w:val=""/>
-      <w:lvlJc w:val="left"/>
-      <w:pPr>
-        <w:ind w:left="6091" w:hanging="360"/>
-      </w:pPr>
-      <w:rPr>
-        <w:rFonts w:ascii="Symbol" w:hAnsi="Symbol" w:hint="default"/>
-      </w:rPr>
-    </w:lvl>
-    <w:lvl w:ilvl="7" w:tplc="240A0003" w:tentative="1">
-      <w:start w:val="1"/>
-      <w:numFmt w:val="bullet"/>
-      <w:lvlText w:val="o"/>
-      <w:lvlJc w:val="left"/>
-      <w:pPr>
-        <w:ind w:left="6811" w:hanging="360"/>
-      </w:pPr>
-      <w:rPr>
-        <w:rFonts w:ascii="Courier New" w:hAnsi="Courier New" w:cs="Courier New" w:hint="default"/>
-      </w:rPr>
-    </w:lvl>
-    <w:lvl w:ilvl="8" w:tplc="240A0005" w:tentative="1">
-      <w:start w:val="1"/>
-      <w:numFmt w:val="bullet"/>
-      <w:lvlText w:val=""/>
-      <w:lvlJc w:val="left"/>
-      <w:pPr>
-        <w:ind w:left="7531" w:hanging="360"/>
-      </w:pPr>
-      <w:rPr>
-        <w:rFonts w:ascii="Wingdings" w:hAnsi="Wingdings" w:hint="default"/>
-      </w:rPr>
-    </w:lvl>
-  </w:abstractNum>
-  <w:abstractNum w:abstractNumId="16" w15:restartNumberingAfterBreak="0">
+  <w:abstractNum w:abstractNumId="14" w15:restartNumberingAfterBreak="0">
     <w:nsid w:val="2AF47B87"/>
     <w:multiLevelType w:val="multilevel"/>
     <w:tmpl w:val="96C45E1A"/>
@@ -18596,7 +18341,7 @@
       </w:rPr>
     </w:lvl>
   </w:abstractNum>
-  <w:abstractNum w:abstractNumId="17" w15:restartNumberingAfterBreak="0">
+  <w:abstractNum w:abstractNumId="15" w15:restartNumberingAfterBreak="0">
     <w:nsid w:val="2DC21510"/>
     <w:multiLevelType w:val="multilevel"/>
     <w:tmpl w:val="DA0A68C4"/>
@@ -18693,7 +18438,7 @@
       </w:pPr>
     </w:lvl>
   </w:abstractNum>
-  <w:abstractNum w:abstractNumId="18" w15:restartNumberingAfterBreak="0">
+  <w:abstractNum w:abstractNumId="16" w15:restartNumberingAfterBreak="0">
     <w:nsid w:val="2E147F53"/>
     <w:multiLevelType w:val="multilevel"/>
     <w:tmpl w:val="DA0A68C4"/>
@@ -18790,7 +18535,7 @@
       </w:pPr>
     </w:lvl>
   </w:abstractNum>
-  <w:abstractNum w:abstractNumId="19" w15:restartNumberingAfterBreak="0">
+  <w:abstractNum w:abstractNumId="17" w15:restartNumberingAfterBreak="0">
     <w:nsid w:val="2F9B045E"/>
     <w:multiLevelType w:val="multilevel"/>
     <w:tmpl w:val="DA0A68C4"/>
@@ -18887,7 +18632,7 @@
       </w:pPr>
     </w:lvl>
   </w:abstractNum>
-  <w:abstractNum w:abstractNumId="20" w15:restartNumberingAfterBreak="0">
+  <w:abstractNum w:abstractNumId="18" w15:restartNumberingAfterBreak="0">
     <w:nsid w:val="336A25B1"/>
     <w:multiLevelType w:val="multilevel"/>
     <w:tmpl w:val="5748DB24"/>
@@ -19036,7 +18781,7 @@
       </w:rPr>
     </w:lvl>
   </w:abstractNum>
-  <w:abstractNum w:abstractNumId="21" w15:restartNumberingAfterBreak="0">
+  <w:abstractNum w:abstractNumId="19" w15:restartNumberingAfterBreak="0">
     <w:nsid w:val="33C96092"/>
     <w:multiLevelType w:val="multilevel"/>
     <w:tmpl w:val="20D60AEE"/>
@@ -19167,7 +18912,7 @@
       </w:rPr>
     </w:lvl>
   </w:abstractNum>
-  <w:abstractNum w:abstractNumId="22" w15:restartNumberingAfterBreak="0">
+  <w:abstractNum w:abstractNumId="20" w15:restartNumberingAfterBreak="0">
     <w:nsid w:val="369D5EF1"/>
     <w:multiLevelType w:val="multilevel"/>
     <w:tmpl w:val="F8884096"/>
@@ -19316,10 +19061,10 @@
       </w:rPr>
     </w:lvl>
   </w:abstractNum>
-  <w:abstractNum w:abstractNumId="23" w15:restartNumberingAfterBreak="0">
-    <w:nsid w:val="375450F6"/>
+  <w:abstractNum w:abstractNumId="21" w15:restartNumberingAfterBreak="0">
+    <w:nsid w:val="39704F75"/>
     <w:multiLevelType w:val="multilevel"/>
-    <w:tmpl w:val="415E09AE"/>
+    <w:tmpl w:val="03009514"/>
     <w:lvl w:ilvl="0">
       <w:start w:val="1"/>
       <w:numFmt w:val="bullet"/>
@@ -19465,10 +19210,10 @@
       </w:rPr>
     </w:lvl>
   </w:abstractNum>
-  <w:abstractNum w:abstractNumId="24" w15:restartNumberingAfterBreak="0">
-    <w:nsid w:val="39704F75"/>
+  <w:abstractNum w:abstractNumId="22" w15:restartNumberingAfterBreak="0">
+    <w:nsid w:val="39E5396A"/>
     <w:multiLevelType w:val="multilevel"/>
-    <w:tmpl w:val="03009514"/>
+    <w:tmpl w:val="B4827E42"/>
     <w:lvl w:ilvl="0">
       <w:start w:val="1"/>
       <w:numFmt w:val="bullet"/>
@@ -19614,10 +19359,204 @@
       </w:rPr>
     </w:lvl>
   </w:abstractNum>
+  <w:abstractNum w:abstractNumId="23" w15:restartNumberingAfterBreak="0">
+    <w:nsid w:val="3B795A60"/>
+    <w:multiLevelType w:val="multilevel"/>
+    <w:tmpl w:val="DA0A68C4"/>
+    <w:lvl w:ilvl="0">
+      <w:start w:val="1"/>
+      <w:numFmt w:val="bullet"/>
+      <w:lvlText w:val=""/>
+      <w:lvlJc w:val="left"/>
+      <w:pPr>
+        <w:ind w:left="720" w:hanging="360"/>
+      </w:pPr>
+      <w:rPr>
+        <w:rFonts w:ascii="Symbol" w:hAnsi="Symbol" w:hint="default"/>
+      </w:rPr>
+    </w:lvl>
+    <w:lvl w:ilvl="1">
+      <w:start w:val="1"/>
+      <w:numFmt w:val="bullet"/>
+      <w:lvlText w:val="o"/>
+      <w:lvlJc w:val="left"/>
+      <w:pPr>
+        <w:ind w:left="1440" w:hanging="360"/>
+      </w:pPr>
+      <w:rPr>
+        <w:rFonts w:ascii="Courier New" w:eastAsia="Courier New" w:hAnsi="Courier New" w:cs="Courier New"/>
+        <w:sz w:val="20"/>
+        <w:szCs w:val="20"/>
+      </w:rPr>
+    </w:lvl>
+    <w:lvl w:ilvl="2">
+      <w:start w:val="1"/>
+      <w:numFmt w:val="bullet"/>
+      <w:lvlText w:val=""/>
+      <w:lvlJc w:val="left"/>
+      <w:pPr>
+        <w:ind w:left="2160" w:hanging="360"/>
+      </w:pPr>
+      <w:rPr>
+        <w:rFonts w:ascii="Symbol" w:hAnsi="Symbol" w:hint="default"/>
+      </w:rPr>
+    </w:lvl>
+    <w:lvl w:ilvl="3">
+      <w:start w:val="1"/>
+      <w:numFmt w:val="decimal"/>
+      <w:lvlText w:val="%4."/>
+      <w:lvlJc w:val="left"/>
+      <w:pPr>
+        <w:ind w:left="2880" w:hanging="360"/>
+      </w:pPr>
+    </w:lvl>
+    <w:lvl w:ilvl="4">
+      <w:start w:val="1"/>
+      <w:numFmt w:val="decimal"/>
+      <w:lvlText w:val="%5."/>
+      <w:lvlJc w:val="left"/>
+      <w:pPr>
+        <w:ind w:left="3600" w:hanging="360"/>
+      </w:pPr>
+    </w:lvl>
+    <w:lvl w:ilvl="5">
+      <w:start w:val="1"/>
+      <w:numFmt w:val="decimal"/>
+      <w:lvlText w:val="%6."/>
+      <w:lvlJc w:val="left"/>
+      <w:pPr>
+        <w:ind w:left="4320" w:hanging="360"/>
+      </w:pPr>
+    </w:lvl>
+    <w:lvl w:ilvl="6">
+      <w:start w:val="1"/>
+      <w:numFmt w:val="decimal"/>
+      <w:lvlText w:val="%7."/>
+      <w:lvlJc w:val="left"/>
+      <w:pPr>
+        <w:ind w:left="5040" w:hanging="360"/>
+      </w:pPr>
+    </w:lvl>
+    <w:lvl w:ilvl="7">
+      <w:start w:val="1"/>
+      <w:numFmt w:val="decimal"/>
+      <w:lvlText w:val="%8."/>
+      <w:lvlJc w:val="left"/>
+      <w:pPr>
+        <w:ind w:left="5760" w:hanging="360"/>
+      </w:pPr>
+    </w:lvl>
+    <w:lvl w:ilvl="8">
+      <w:start w:val="1"/>
+      <w:numFmt w:val="decimal"/>
+      <w:lvlText w:val="%9."/>
+      <w:lvlJc w:val="left"/>
+      <w:pPr>
+        <w:ind w:left="6480" w:hanging="360"/>
+      </w:pPr>
+    </w:lvl>
+  </w:abstractNum>
+  <w:abstractNum w:abstractNumId="24" w15:restartNumberingAfterBreak="0">
+    <w:nsid w:val="3EDE0119"/>
+    <w:multiLevelType w:val="multilevel"/>
+    <w:tmpl w:val="DA0A68C4"/>
+    <w:lvl w:ilvl="0">
+      <w:start w:val="1"/>
+      <w:numFmt w:val="bullet"/>
+      <w:lvlText w:val=""/>
+      <w:lvlJc w:val="left"/>
+      <w:pPr>
+        <w:ind w:left="720" w:hanging="360"/>
+      </w:pPr>
+      <w:rPr>
+        <w:rFonts w:ascii="Symbol" w:hAnsi="Symbol" w:hint="default"/>
+      </w:rPr>
+    </w:lvl>
+    <w:lvl w:ilvl="1">
+      <w:start w:val="1"/>
+      <w:numFmt w:val="bullet"/>
+      <w:lvlText w:val="o"/>
+      <w:lvlJc w:val="left"/>
+      <w:pPr>
+        <w:ind w:left="1440" w:hanging="360"/>
+      </w:pPr>
+      <w:rPr>
+        <w:rFonts w:ascii="Courier New" w:eastAsia="Courier New" w:hAnsi="Courier New" w:cs="Courier New"/>
+        <w:sz w:val="20"/>
+        <w:szCs w:val="20"/>
+      </w:rPr>
+    </w:lvl>
+    <w:lvl w:ilvl="2">
+      <w:start w:val="1"/>
+      <w:numFmt w:val="bullet"/>
+      <w:lvlText w:val=""/>
+      <w:lvlJc w:val="left"/>
+      <w:pPr>
+        <w:ind w:left="2160" w:hanging="360"/>
+      </w:pPr>
+      <w:rPr>
+        <w:rFonts w:ascii="Symbol" w:hAnsi="Symbol" w:hint="default"/>
+      </w:rPr>
+    </w:lvl>
+    <w:lvl w:ilvl="3">
+      <w:start w:val="1"/>
+      <w:numFmt w:val="decimal"/>
+      <w:lvlText w:val="%4."/>
+      <w:lvlJc w:val="left"/>
+      <w:pPr>
+        <w:ind w:left="2880" w:hanging="360"/>
+      </w:pPr>
+    </w:lvl>
+    <w:lvl w:ilvl="4">
+      <w:start w:val="1"/>
+      <w:numFmt w:val="decimal"/>
+      <w:lvlText w:val="%5."/>
+      <w:lvlJc w:val="left"/>
+      <w:pPr>
+        <w:ind w:left="3600" w:hanging="360"/>
+      </w:pPr>
+    </w:lvl>
+    <w:lvl w:ilvl="5">
+      <w:start w:val="1"/>
+      <w:numFmt w:val="decimal"/>
+      <w:lvlText w:val="%6."/>
+      <w:lvlJc w:val="left"/>
+      <w:pPr>
+        <w:ind w:left="4320" w:hanging="360"/>
+      </w:pPr>
+    </w:lvl>
+    <w:lvl w:ilvl="6">
+      <w:start w:val="1"/>
+      <w:numFmt w:val="decimal"/>
+      <w:lvlText w:val="%7."/>
+      <w:lvlJc w:val="left"/>
+      <w:pPr>
+        <w:ind w:left="5040" w:hanging="360"/>
+      </w:pPr>
+    </w:lvl>
+    <w:lvl w:ilvl="7">
+      <w:start w:val="1"/>
+      <w:numFmt w:val="decimal"/>
+      <w:lvlText w:val="%8."/>
+      <w:lvlJc w:val="left"/>
+      <w:pPr>
+        <w:ind w:left="5760" w:hanging="360"/>
+      </w:pPr>
+    </w:lvl>
+    <w:lvl w:ilvl="8">
+      <w:start w:val="1"/>
+      <w:numFmt w:val="decimal"/>
+      <w:lvlText w:val="%9."/>
+      <w:lvlJc w:val="left"/>
+      <w:pPr>
+        <w:ind w:left="6480" w:hanging="360"/>
+      </w:pPr>
+    </w:lvl>
+  </w:abstractNum>
   <w:abstractNum w:abstractNumId="25" w15:restartNumberingAfterBreak="0">
-    <w:nsid w:val="39E5396A"/>
+    <w:nsid w:val="3F6A0DA5"/>
     <w:multiLevelType w:val="multilevel"/>
-    <w:tmpl w:val="B4827E42"/>
+    <w:tmpl w:val="367CC57C"/>
     <w:lvl w:ilvl="0">
       <w:start w:val="1"/>
       <w:numFmt w:val="bullet"/>
@@ -19764,7 +19703,7 @@
     </w:lvl>
   </w:abstractNum>
   <w:abstractNum w:abstractNumId="26" w15:restartNumberingAfterBreak="0">
-    <w:nsid w:val="3B795A60"/>
+    <w:nsid w:val="43BC5036"/>
     <w:multiLevelType w:val="multilevel"/>
     <w:tmpl w:val="DA0A68C4"/>
     <w:lvl w:ilvl="0">
@@ -19861,106 +19800,9 @@
     </w:lvl>
   </w:abstractNum>
   <w:abstractNum w:abstractNumId="27" w15:restartNumberingAfterBreak="0">
-    <w:nsid w:val="3EDE0119"/>
+    <w:nsid w:val="43F4221A"/>
     <w:multiLevelType w:val="multilevel"/>
-    <w:tmpl w:val="DA0A68C4"/>
-    <w:lvl w:ilvl="0">
-      <w:start w:val="1"/>
-      <w:numFmt w:val="bullet"/>
-      <w:lvlText w:val=""/>
-      <w:lvlJc w:val="left"/>
-      <w:pPr>
-        <w:ind w:left="720" w:hanging="360"/>
-      </w:pPr>
-      <w:rPr>
-        <w:rFonts w:ascii="Symbol" w:hAnsi="Symbol" w:hint="default"/>
-      </w:rPr>
-    </w:lvl>
-    <w:lvl w:ilvl="1">
-      <w:start w:val="1"/>
-      <w:numFmt w:val="bullet"/>
-      <w:lvlText w:val="o"/>
-      <w:lvlJc w:val="left"/>
-      <w:pPr>
-        <w:ind w:left="1440" w:hanging="360"/>
-      </w:pPr>
-      <w:rPr>
-        <w:rFonts w:ascii="Courier New" w:eastAsia="Courier New" w:hAnsi="Courier New" w:cs="Courier New"/>
-        <w:sz w:val="20"/>
-        <w:szCs w:val="20"/>
-      </w:rPr>
-    </w:lvl>
-    <w:lvl w:ilvl="2">
-      <w:start w:val="1"/>
-      <w:numFmt w:val="bullet"/>
-      <w:lvlText w:val=""/>
-      <w:lvlJc w:val="left"/>
-      <w:pPr>
-        <w:ind w:left="2160" w:hanging="360"/>
-      </w:pPr>
-      <w:rPr>
-        <w:rFonts w:ascii="Symbol" w:hAnsi="Symbol" w:hint="default"/>
-      </w:rPr>
-    </w:lvl>
-    <w:lvl w:ilvl="3">
-      <w:start w:val="1"/>
-      <w:numFmt w:val="decimal"/>
-      <w:lvlText w:val="%4."/>
-      <w:lvlJc w:val="left"/>
-      <w:pPr>
-        <w:ind w:left="2880" w:hanging="360"/>
-      </w:pPr>
-    </w:lvl>
-    <w:lvl w:ilvl="4">
-      <w:start w:val="1"/>
-      <w:numFmt w:val="decimal"/>
-      <w:lvlText w:val="%5."/>
-      <w:lvlJc w:val="left"/>
-      <w:pPr>
-        <w:ind w:left="3600" w:hanging="360"/>
-      </w:pPr>
-    </w:lvl>
-    <w:lvl w:ilvl="5">
-      <w:start w:val="1"/>
-      <w:numFmt w:val="decimal"/>
-      <w:lvlText w:val="%6."/>
-      <w:lvlJc w:val="left"/>
-      <w:pPr>
-        <w:ind w:left="4320" w:hanging="360"/>
-      </w:pPr>
-    </w:lvl>
-    <w:lvl w:ilvl="6">
-      <w:start w:val="1"/>
-      <w:numFmt w:val="decimal"/>
-      <w:lvlText w:val="%7."/>
-      <w:lvlJc w:val="left"/>
-      <w:pPr>
-        <w:ind w:left="5040" w:hanging="360"/>
-      </w:pPr>
-    </w:lvl>
-    <w:lvl w:ilvl="7">
-      <w:start w:val="1"/>
-      <w:numFmt w:val="decimal"/>
-      <w:lvlText w:val="%8."/>
-      <w:lvlJc w:val="left"/>
-      <w:pPr>
-        <w:ind w:left="5760" w:hanging="360"/>
-      </w:pPr>
-    </w:lvl>
-    <w:lvl w:ilvl="8">
-      <w:start w:val="1"/>
-      <w:numFmt w:val="decimal"/>
-      <w:lvlText w:val="%9."/>
-      <w:lvlJc w:val="left"/>
-      <w:pPr>
-        <w:ind w:left="6480" w:hanging="360"/>
-      </w:pPr>
-    </w:lvl>
-  </w:abstractNum>
-  <w:abstractNum w:abstractNumId="28" w15:restartNumberingAfterBreak="0">
-    <w:nsid w:val="3F6A0DA5"/>
-    <w:multiLevelType w:val="multilevel"/>
-    <w:tmpl w:val="367CC57C"/>
+    <w:tmpl w:val="E4E48604"/>
     <w:lvl w:ilvl="0">
       <w:start w:val="1"/>
       <w:numFmt w:val="bullet"/>
@@ -20106,18 +19948,21 @@
       </w:rPr>
     </w:lvl>
   </w:abstractNum>
-  <w:abstractNum w:abstractNumId="29" w15:restartNumberingAfterBreak="0">
-    <w:nsid w:val="3F71206E"/>
+  <w:abstractNum w:abstractNumId="28" w15:restartNumberingAfterBreak="0">
+    <w:nsid w:val="444130C0"/>
     <w:multiLevelType w:val="multilevel"/>
-    <w:tmpl w:val="F6801732"/>
+    <w:tmpl w:val="DA0A68C4"/>
     <w:lvl w:ilvl="0">
       <w:start w:val="1"/>
-      <w:numFmt w:val="decimal"/>
-      <w:lvlText w:val="%1."/>
+      <w:numFmt w:val="bullet"/>
+      <w:lvlText w:val=""/>
       <w:lvlJc w:val="left"/>
       <w:pPr>
         <w:ind w:left="720" w:hanging="360"/>
       </w:pPr>
+      <w:rPr>
+        <w:rFonts w:ascii="Symbol" w:hAnsi="Symbol" w:hint="default"/>
+      </w:rPr>
     </w:lvl>
     <w:lvl w:ilvl="1">
       <w:start w:val="1"/>
@@ -20200,8 +20045,8 @@
       </w:pPr>
     </w:lvl>
   </w:abstractNum>
-  <w:abstractNum w:abstractNumId="30" w15:restartNumberingAfterBreak="0">
-    <w:nsid w:val="43BC5036"/>
+  <w:abstractNum w:abstractNumId="29" w15:restartNumberingAfterBreak="0">
+    <w:nsid w:val="48DF600E"/>
     <w:multiLevelType w:val="multilevel"/>
     <w:tmpl w:val="DA0A68C4"/>
     <w:lvl w:ilvl="0">
@@ -20297,10 +20142,204 @@
       </w:pPr>
     </w:lvl>
   </w:abstractNum>
+  <w:abstractNum w:abstractNumId="30" w15:restartNumberingAfterBreak="0">
+    <w:nsid w:val="53A645CE"/>
+    <w:multiLevelType w:val="multilevel"/>
+    <w:tmpl w:val="DA0A68C4"/>
+    <w:lvl w:ilvl="0">
+      <w:start w:val="1"/>
+      <w:numFmt w:val="bullet"/>
+      <w:lvlText w:val=""/>
+      <w:lvlJc w:val="left"/>
+      <w:pPr>
+        <w:ind w:left="720" w:hanging="360"/>
+      </w:pPr>
+      <w:rPr>
+        <w:rFonts w:ascii="Symbol" w:hAnsi="Symbol" w:hint="default"/>
+      </w:rPr>
+    </w:lvl>
+    <w:lvl w:ilvl="1">
+      <w:start w:val="1"/>
+      <w:numFmt w:val="bullet"/>
+      <w:lvlText w:val="o"/>
+      <w:lvlJc w:val="left"/>
+      <w:pPr>
+        <w:ind w:left="1440" w:hanging="360"/>
+      </w:pPr>
+      <w:rPr>
+        <w:rFonts w:ascii="Courier New" w:eastAsia="Courier New" w:hAnsi="Courier New" w:cs="Courier New"/>
+        <w:sz w:val="20"/>
+        <w:szCs w:val="20"/>
+      </w:rPr>
+    </w:lvl>
+    <w:lvl w:ilvl="2">
+      <w:start w:val="1"/>
+      <w:numFmt w:val="bullet"/>
+      <w:lvlText w:val=""/>
+      <w:lvlJc w:val="left"/>
+      <w:pPr>
+        <w:ind w:left="2160" w:hanging="360"/>
+      </w:pPr>
+      <w:rPr>
+        <w:rFonts w:ascii="Symbol" w:hAnsi="Symbol" w:hint="default"/>
+      </w:rPr>
+    </w:lvl>
+    <w:lvl w:ilvl="3">
+      <w:start w:val="1"/>
+      <w:numFmt w:val="decimal"/>
+      <w:lvlText w:val="%4."/>
+      <w:lvlJc w:val="left"/>
+      <w:pPr>
+        <w:ind w:left="2880" w:hanging="360"/>
+      </w:pPr>
+    </w:lvl>
+    <w:lvl w:ilvl="4">
+      <w:start w:val="1"/>
+      <w:numFmt w:val="decimal"/>
+      <w:lvlText w:val="%5."/>
+      <w:lvlJc w:val="left"/>
+      <w:pPr>
+        <w:ind w:left="3600" w:hanging="360"/>
+      </w:pPr>
+    </w:lvl>
+    <w:lvl w:ilvl="5">
+      <w:start w:val="1"/>
+      <w:numFmt w:val="decimal"/>
+      <w:lvlText w:val="%6."/>
+      <w:lvlJc w:val="left"/>
+      <w:pPr>
+        <w:ind w:left="4320" w:hanging="360"/>
+      </w:pPr>
+    </w:lvl>
+    <w:lvl w:ilvl="6">
+      <w:start w:val="1"/>
+      <w:numFmt w:val="decimal"/>
+      <w:lvlText w:val="%7."/>
+      <w:lvlJc w:val="left"/>
+      <w:pPr>
+        <w:ind w:left="5040" w:hanging="360"/>
+      </w:pPr>
+    </w:lvl>
+    <w:lvl w:ilvl="7">
+      <w:start w:val="1"/>
+      <w:numFmt w:val="decimal"/>
+      <w:lvlText w:val="%8."/>
+      <w:lvlJc w:val="left"/>
+      <w:pPr>
+        <w:ind w:left="5760" w:hanging="360"/>
+      </w:pPr>
+    </w:lvl>
+    <w:lvl w:ilvl="8">
+      <w:start w:val="1"/>
+      <w:numFmt w:val="decimal"/>
+      <w:lvlText w:val="%9."/>
+      <w:lvlJc w:val="left"/>
+      <w:pPr>
+        <w:ind w:left="6480" w:hanging="360"/>
+      </w:pPr>
+    </w:lvl>
+  </w:abstractNum>
   <w:abstractNum w:abstractNumId="31" w15:restartNumberingAfterBreak="0">
-    <w:nsid w:val="43F4221A"/>
+    <w:nsid w:val="56F95812"/>
     <w:multiLevelType w:val="multilevel"/>
-    <w:tmpl w:val="E4E48604"/>
+    <w:tmpl w:val="DA0A68C4"/>
+    <w:lvl w:ilvl="0">
+      <w:start w:val="1"/>
+      <w:numFmt w:val="bullet"/>
+      <w:lvlText w:val=""/>
+      <w:lvlJc w:val="left"/>
+      <w:pPr>
+        <w:ind w:left="720" w:hanging="360"/>
+      </w:pPr>
+      <w:rPr>
+        <w:rFonts w:ascii="Symbol" w:hAnsi="Symbol" w:hint="default"/>
+      </w:rPr>
+    </w:lvl>
+    <w:lvl w:ilvl="1">
+      <w:start w:val="1"/>
+      <w:numFmt w:val="bullet"/>
+      <w:lvlText w:val="o"/>
+      <w:lvlJc w:val="left"/>
+      <w:pPr>
+        <w:ind w:left="1440" w:hanging="360"/>
+      </w:pPr>
+      <w:rPr>
+        <w:rFonts w:ascii="Courier New" w:eastAsia="Courier New" w:hAnsi="Courier New" w:cs="Courier New"/>
+        <w:sz w:val="20"/>
+        <w:szCs w:val="20"/>
+      </w:rPr>
+    </w:lvl>
+    <w:lvl w:ilvl="2">
+      <w:start w:val="1"/>
+      <w:numFmt w:val="bullet"/>
+      <w:lvlText w:val=""/>
+      <w:lvlJc w:val="left"/>
+      <w:pPr>
+        <w:ind w:left="2160" w:hanging="360"/>
+      </w:pPr>
+      <w:rPr>
+        <w:rFonts w:ascii="Symbol" w:hAnsi="Symbol" w:hint="default"/>
+      </w:rPr>
+    </w:lvl>
+    <w:lvl w:ilvl="3">
+      <w:start w:val="1"/>
+      <w:numFmt w:val="decimal"/>
+      <w:lvlText w:val="%4."/>
+      <w:lvlJc w:val="left"/>
+      <w:pPr>
+        <w:ind w:left="2880" w:hanging="360"/>
+      </w:pPr>
+    </w:lvl>
+    <w:lvl w:ilvl="4">
+      <w:start w:val="1"/>
+      <w:numFmt w:val="decimal"/>
+      <w:lvlText w:val="%5."/>
+      <w:lvlJc w:val="left"/>
+      <w:pPr>
+        <w:ind w:left="3600" w:hanging="360"/>
+      </w:pPr>
+    </w:lvl>
+    <w:lvl w:ilvl="5">
+      <w:start w:val="1"/>
+      <w:numFmt w:val="decimal"/>
+      <w:lvlText w:val="%6."/>
+      <w:lvlJc w:val="left"/>
+      <w:pPr>
+        <w:ind w:left="4320" w:hanging="360"/>
+      </w:pPr>
+    </w:lvl>
+    <w:lvl w:ilvl="6">
+      <w:start w:val="1"/>
+      <w:numFmt w:val="decimal"/>
+      <w:lvlText w:val="%7."/>
+      <w:lvlJc w:val="left"/>
+      <w:pPr>
+        <w:ind w:left="5040" w:hanging="360"/>
+      </w:pPr>
+    </w:lvl>
+    <w:lvl w:ilvl="7">
+      <w:start w:val="1"/>
+      <w:numFmt w:val="decimal"/>
+      <w:lvlText w:val="%8."/>
+      <w:lvlJc w:val="left"/>
+      <w:pPr>
+        <w:ind w:left="5760" w:hanging="360"/>
+      </w:pPr>
+    </w:lvl>
+    <w:lvl w:ilvl="8">
+      <w:start w:val="1"/>
+      <w:numFmt w:val="decimal"/>
+      <w:lvlText w:val="%9."/>
+      <w:lvlJc w:val="left"/>
+      <w:pPr>
+        <w:ind w:left="6480" w:hanging="360"/>
+      </w:pPr>
+    </w:lvl>
+  </w:abstractNum>
+  <w:abstractNum w:abstractNumId="32" w15:restartNumberingAfterBreak="0">
+    <w:nsid w:val="586E454E"/>
+    <w:multiLevelType w:val="multilevel"/>
+    <w:tmpl w:val="0B60C982"/>
     <w:lvl w:ilvl="0">
       <w:start w:val="1"/>
       <w:numFmt w:val="bullet"/>
@@ -20446,8 +20485,100 @@
       </w:rPr>
     </w:lvl>
   </w:abstractNum>
-  <w:abstractNum w:abstractNumId="32" w15:restartNumberingAfterBreak="0">
-    <w:nsid w:val="444130C0"/>
+  <w:abstractNum w:abstractNumId="33" w15:restartNumberingAfterBreak="0">
+    <w:nsid w:val="5965352C"/>
+    <w:multiLevelType w:val="multilevel"/>
+    <w:tmpl w:val="2CB809AC"/>
+    <w:lvl w:ilvl="0">
+      <w:start w:val="1"/>
+      <w:numFmt w:val="decimal"/>
+      <w:pStyle w:val="BullList"/>
+      <w:lvlText w:val="%1."/>
+      <w:lvlJc w:val="left"/>
+      <w:pPr>
+        <w:ind w:left="720" w:hanging="360"/>
+      </w:pPr>
+    </w:lvl>
+    <w:lvl w:ilvl="1">
+      <w:start w:val="1"/>
+      <w:numFmt w:val="bullet"/>
+      <w:lvlText w:val="o"/>
+      <w:lvlJc w:val="left"/>
+      <w:pPr>
+        <w:ind w:left="1440" w:hanging="360"/>
+      </w:pPr>
+      <w:rPr>
+        <w:rFonts w:ascii="Courier New" w:eastAsia="Courier New" w:hAnsi="Courier New" w:cs="Courier New"/>
+        <w:sz w:val="20"/>
+        <w:szCs w:val="20"/>
+      </w:rPr>
+    </w:lvl>
+    <w:lvl w:ilvl="2">
+      <w:start w:val="1"/>
+      <w:numFmt w:val="decimal"/>
+      <w:lvlText w:val="%3."/>
+      <w:lvlJc w:val="left"/>
+      <w:pPr>
+        <w:ind w:left="2160" w:hanging="360"/>
+      </w:pPr>
+    </w:lvl>
+    <w:lvl w:ilvl="3">
+      <w:start w:val="1"/>
+      <w:numFmt w:val="decimal"/>
+      <w:lvlText w:val="%4."/>
+      <w:lvlJc w:val="left"/>
+      <w:pPr>
+        <w:ind w:left="2880" w:hanging="360"/>
+      </w:pPr>
+    </w:lvl>
+    <w:lvl w:ilvl="4">
+      <w:start w:val="1"/>
+      <w:numFmt w:val="decimal"/>
+      <w:lvlText w:val="%5."/>
+      <w:lvlJc w:val="left"/>
+      <w:pPr>
+        <w:ind w:left="3600" w:hanging="360"/>
+      </w:pPr>
+    </w:lvl>
+    <w:lvl w:ilvl="5">
+      <w:start w:val="1"/>
+      <w:numFmt w:val="decimal"/>
+      <w:lvlText w:val="%6."/>
+      <w:lvlJc w:val="left"/>
+      <w:pPr>
+        <w:ind w:left="4320" w:hanging="360"/>
+      </w:pPr>
+    </w:lvl>
+    <w:lvl w:ilvl="6">
+      <w:start w:val="1"/>
+      <w:numFmt w:val="decimal"/>
+      <w:lvlText w:val="%7."/>
+      <w:lvlJc w:val="left"/>
+      <w:pPr>
+        <w:ind w:left="5040" w:hanging="360"/>
+      </w:pPr>
+    </w:lvl>
+    <w:lvl w:ilvl="7">
+      <w:start w:val="1"/>
+      <w:numFmt w:val="decimal"/>
+      <w:lvlText w:val="%8."/>
+      <w:lvlJc w:val="left"/>
+      <w:pPr>
+        <w:ind w:left="5760" w:hanging="360"/>
+      </w:pPr>
+    </w:lvl>
+    <w:lvl w:ilvl="8">
+      <w:start w:val="1"/>
+      <w:numFmt w:val="decimal"/>
+      <w:lvlText w:val="%9."/>
+      <w:lvlJc w:val="left"/>
+      <w:pPr>
+        <w:ind w:left="6480" w:hanging="360"/>
+      </w:pPr>
+    </w:lvl>
+  </w:abstractNum>
+  <w:abstractNum w:abstractNumId="34" w15:restartNumberingAfterBreak="0">
+    <w:nsid w:val="5B1915D1"/>
     <w:multiLevelType w:val="multilevel"/>
     <w:tmpl w:val="DA0A68C4"/>
     <w:lvl w:ilvl="0">
@@ -20543,301 +20674,10 @@
       </w:pPr>
     </w:lvl>
   </w:abstractNum>
-  <w:abstractNum w:abstractNumId="33" w15:restartNumberingAfterBreak="0">
-    <w:nsid w:val="48DF600E"/>
+  <w:abstractNum w:abstractNumId="35" w15:restartNumberingAfterBreak="0">
+    <w:nsid w:val="626E5303"/>
     <w:multiLevelType w:val="multilevel"/>
-    <w:tmpl w:val="DA0A68C4"/>
-    <w:lvl w:ilvl="0">
-      <w:start w:val="1"/>
-      <w:numFmt w:val="bullet"/>
-      <w:lvlText w:val=""/>
-      <w:lvlJc w:val="left"/>
-      <w:pPr>
-        <w:ind w:left="720" w:hanging="360"/>
-      </w:pPr>
-      <w:rPr>
-        <w:rFonts w:ascii="Symbol" w:hAnsi="Symbol" w:hint="default"/>
-      </w:rPr>
-    </w:lvl>
-    <w:lvl w:ilvl="1">
-      <w:start w:val="1"/>
-      <w:numFmt w:val="bullet"/>
-      <w:lvlText w:val="o"/>
-      <w:lvlJc w:val="left"/>
-      <w:pPr>
-        <w:ind w:left="1440" w:hanging="360"/>
-      </w:pPr>
-      <w:rPr>
-        <w:rFonts w:ascii="Courier New" w:eastAsia="Courier New" w:hAnsi="Courier New" w:cs="Courier New"/>
-        <w:sz w:val="20"/>
-        <w:szCs w:val="20"/>
-      </w:rPr>
-    </w:lvl>
-    <w:lvl w:ilvl="2">
-      <w:start w:val="1"/>
-      <w:numFmt w:val="bullet"/>
-      <w:lvlText w:val=""/>
-      <w:lvlJc w:val="left"/>
-      <w:pPr>
-        <w:ind w:left="2160" w:hanging="360"/>
-      </w:pPr>
-      <w:rPr>
-        <w:rFonts w:ascii="Symbol" w:hAnsi="Symbol" w:hint="default"/>
-      </w:rPr>
-    </w:lvl>
-    <w:lvl w:ilvl="3">
-      <w:start w:val="1"/>
-      <w:numFmt w:val="decimal"/>
-      <w:lvlText w:val="%4."/>
-      <w:lvlJc w:val="left"/>
-      <w:pPr>
-        <w:ind w:left="2880" w:hanging="360"/>
-      </w:pPr>
-    </w:lvl>
-    <w:lvl w:ilvl="4">
-      <w:start w:val="1"/>
-      <w:numFmt w:val="decimal"/>
-      <w:lvlText w:val="%5."/>
-      <w:lvlJc w:val="left"/>
-      <w:pPr>
-        <w:ind w:left="3600" w:hanging="360"/>
-      </w:pPr>
-    </w:lvl>
-    <w:lvl w:ilvl="5">
-      <w:start w:val="1"/>
-      <w:numFmt w:val="decimal"/>
-      <w:lvlText w:val="%6."/>
-      <w:lvlJc w:val="left"/>
-      <w:pPr>
-        <w:ind w:left="4320" w:hanging="360"/>
-      </w:pPr>
-    </w:lvl>
-    <w:lvl w:ilvl="6">
-      <w:start w:val="1"/>
-      <w:numFmt w:val="decimal"/>
-      <w:lvlText w:val="%7."/>
-      <w:lvlJc w:val="left"/>
-      <w:pPr>
-        <w:ind w:left="5040" w:hanging="360"/>
-      </w:pPr>
-    </w:lvl>
-    <w:lvl w:ilvl="7">
-      <w:start w:val="1"/>
-      <w:numFmt w:val="decimal"/>
-      <w:lvlText w:val="%8."/>
-      <w:lvlJc w:val="left"/>
-      <w:pPr>
-        <w:ind w:left="5760" w:hanging="360"/>
-      </w:pPr>
-    </w:lvl>
-    <w:lvl w:ilvl="8">
-      <w:start w:val="1"/>
-      <w:numFmt w:val="decimal"/>
-      <w:lvlText w:val="%9."/>
-      <w:lvlJc w:val="left"/>
-      <w:pPr>
-        <w:ind w:left="6480" w:hanging="360"/>
-      </w:pPr>
-    </w:lvl>
-  </w:abstractNum>
-  <w:abstractNum w:abstractNumId="34" w15:restartNumberingAfterBreak="0">
-    <w:nsid w:val="53A645CE"/>
-    <w:multiLevelType w:val="multilevel"/>
-    <w:tmpl w:val="DA0A68C4"/>
-    <w:lvl w:ilvl="0">
-      <w:start w:val="1"/>
-      <w:numFmt w:val="bullet"/>
-      <w:lvlText w:val=""/>
-      <w:lvlJc w:val="left"/>
-      <w:pPr>
-        <w:ind w:left="720" w:hanging="360"/>
-      </w:pPr>
-      <w:rPr>
-        <w:rFonts w:ascii="Symbol" w:hAnsi="Symbol" w:hint="default"/>
-      </w:rPr>
-    </w:lvl>
-    <w:lvl w:ilvl="1">
-      <w:start w:val="1"/>
-      <w:numFmt w:val="bullet"/>
-      <w:lvlText w:val="o"/>
-      <w:lvlJc w:val="left"/>
-      <w:pPr>
-        <w:ind w:left="1440" w:hanging="360"/>
-      </w:pPr>
-      <w:rPr>
-        <w:rFonts w:ascii="Courier New" w:eastAsia="Courier New" w:hAnsi="Courier New" w:cs="Courier New"/>
-        <w:sz w:val="20"/>
-        <w:szCs w:val="20"/>
-      </w:rPr>
-    </w:lvl>
-    <w:lvl w:ilvl="2">
-      <w:start w:val="1"/>
-      <w:numFmt w:val="bullet"/>
-      <w:lvlText w:val=""/>
-      <w:lvlJc w:val="left"/>
-      <w:pPr>
-        <w:ind w:left="2160" w:hanging="360"/>
-      </w:pPr>
-      <w:rPr>
-        <w:rFonts w:ascii="Symbol" w:hAnsi="Symbol" w:hint="default"/>
-      </w:rPr>
-    </w:lvl>
-    <w:lvl w:ilvl="3">
-      <w:start w:val="1"/>
-      <w:numFmt w:val="decimal"/>
-      <w:lvlText w:val="%4."/>
-      <w:lvlJc w:val="left"/>
-      <w:pPr>
-        <w:ind w:left="2880" w:hanging="360"/>
-      </w:pPr>
-    </w:lvl>
-    <w:lvl w:ilvl="4">
-      <w:start w:val="1"/>
-      <w:numFmt w:val="decimal"/>
-      <w:lvlText w:val="%5."/>
-      <w:lvlJc w:val="left"/>
-      <w:pPr>
-        <w:ind w:left="3600" w:hanging="360"/>
-      </w:pPr>
-    </w:lvl>
-    <w:lvl w:ilvl="5">
-      <w:start w:val="1"/>
-      <w:numFmt w:val="decimal"/>
-      <w:lvlText w:val="%6."/>
-      <w:lvlJc w:val="left"/>
-      <w:pPr>
-        <w:ind w:left="4320" w:hanging="360"/>
-      </w:pPr>
-    </w:lvl>
-    <w:lvl w:ilvl="6">
-      <w:start w:val="1"/>
-      <w:numFmt w:val="decimal"/>
-      <w:lvlText w:val="%7."/>
-      <w:lvlJc w:val="left"/>
-      <w:pPr>
-        <w:ind w:left="5040" w:hanging="360"/>
-      </w:pPr>
-    </w:lvl>
-    <w:lvl w:ilvl="7">
-      <w:start w:val="1"/>
-      <w:numFmt w:val="decimal"/>
-      <w:lvlText w:val="%8."/>
-      <w:lvlJc w:val="left"/>
-      <w:pPr>
-        <w:ind w:left="5760" w:hanging="360"/>
-      </w:pPr>
-    </w:lvl>
-    <w:lvl w:ilvl="8">
-      <w:start w:val="1"/>
-      <w:numFmt w:val="decimal"/>
-      <w:lvlText w:val="%9."/>
-      <w:lvlJc w:val="left"/>
-      <w:pPr>
-        <w:ind w:left="6480" w:hanging="360"/>
-      </w:pPr>
-    </w:lvl>
-  </w:abstractNum>
-  <w:abstractNum w:abstractNumId="35" w15:restartNumberingAfterBreak="0">
-    <w:nsid w:val="56F95812"/>
-    <w:multiLevelType w:val="multilevel"/>
-    <w:tmpl w:val="DA0A68C4"/>
-    <w:lvl w:ilvl="0">
-      <w:start w:val="1"/>
-      <w:numFmt w:val="bullet"/>
-      <w:lvlText w:val=""/>
-      <w:lvlJc w:val="left"/>
-      <w:pPr>
-        <w:ind w:left="720" w:hanging="360"/>
-      </w:pPr>
-      <w:rPr>
-        <w:rFonts w:ascii="Symbol" w:hAnsi="Symbol" w:hint="default"/>
-      </w:rPr>
-    </w:lvl>
-    <w:lvl w:ilvl="1">
-      <w:start w:val="1"/>
-      <w:numFmt w:val="bullet"/>
-      <w:lvlText w:val="o"/>
-      <w:lvlJc w:val="left"/>
-      <w:pPr>
-        <w:ind w:left="1440" w:hanging="360"/>
-      </w:pPr>
-      <w:rPr>
-        <w:rFonts w:ascii="Courier New" w:eastAsia="Courier New" w:hAnsi="Courier New" w:cs="Courier New"/>
-        <w:sz w:val="20"/>
-        <w:szCs w:val="20"/>
-      </w:rPr>
-    </w:lvl>
-    <w:lvl w:ilvl="2">
-      <w:start w:val="1"/>
-      <w:numFmt w:val="bullet"/>
-      <w:lvlText w:val=""/>
-      <w:lvlJc w:val="left"/>
-      <w:pPr>
-        <w:ind w:left="2160" w:hanging="360"/>
-      </w:pPr>
-      <w:rPr>
-        <w:rFonts w:ascii="Symbol" w:hAnsi="Symbol" w:hint="default"/>
-      </w:rPr>
-    </w:lvl>
-    <w:lvl w:ilvl="3">
-      <w:start w:val="1"/>
-      <w:numFmt w:val="decimal"/>
-      <w:lvlText w:val="%4."/>
-      <w:lvlJc w:val="left"/>
-      <w:pPr>
-        <w:ind w:left="2880" w:hanging="360"/>
-      </w:pPr>
-    </w:lvl>
-    <w:lvl w:ilvl="4">
-      <w:start w:val="1"/>
-      <w:numFmt w:val="decimal"/>
-      <w:lvlText w:val="%5."/>
-      <w:lvlJc w:val="left"/>
-      <w:pPr>
-        <w:ind w:left="3600" w:hanging="360"/>
-      </w:pPr>
-    </w:lvl>
-    <w:lvl w:ilvl="5">
-      <w:start w:val="1"/>
-      <w:numFmt w:val="decimal"/>
-      <w:lvlText w:val="%6."/>
-      <w:lvlJc w:val="left"/>
-      <w:pPr>
-        <w:ind w:left="4320" w:hanging="360"/>
-      </w:pPr>
-    </w:lvl>
-    <w:lvl w:ilvl="6">
-      <w:start w:val="1"/>
-      <w:numFmt w:val="decimal"/>
-      <w:lvlText w:val="%7."/>
-      <w:lvlJc w:val="left"/>
-      <w:pPr>
-        <w:ind w:left="5040" w:hanging="360"/>
-      </w:pPr>
-    </w:lvl>
-    <w:lvl w:ilvl="7">
-      <w:start w:val="1"/>
-      <w:numFmt w:val="decimal"/>
-      <w:lvlText w:val="%8."/>
-      <w:lvlJc w:val="left"/>
-      <w:pPr>
-        <w:ind w:left="5760" w:hanging="360"/>
-      </w:pPr>
-    </w:lvl>
-    <w:lvl w:ilvl="8">
-      <w:start w:val="1"/>
-      <w:numFmt w:val="decimal"/>
-      <w:lvlText w:val="%9."/>
-      <w:lvlJc w:val="left"/>
-      <w:pPr>
-        <w:ind w:left="6480" w:hanging="360"/>
-      </w:pPr>
-    </w:lvl>
-  </w:abstractNum>
-  <w:abstractNum w:abstractNumId="36" w15:restartNumberingAfterBreak="0">
-    <w:nsid w:val="586E454E"/>
-    <w:multiLevelType w:val="multilevel"/>
-    <w:tmpl w:val="0B60C982"/>
+    <w:tmpl w:val="BF7A551C"/>
     <w:lvl w:ilvl="0">
       <w:start w:val="1"/>
       <w:numFmt w:val="bullet"/>
@@ -20983,108 +20823,21 @@
       </w:rPr>
     </w:lvl>
   </w:abstractNum>
-  <w:abstractNum w:abstractNumId="37" w15:restartNumberingAfterBreak="0">
-    <w:nsid w:val="594166BA"/>
-    <w:multiLevelType w:val="hybridMultilevel"/>
-    <w:tmpl w:val="5D469E1E"/>
-    <w:lvl w:ilvl="0" w:tplc="B4B89FC8">
-      <w:start w:val="1"/>
-      <w:numFmt w:val="decimal"/>
-      <w:lvlText w:val="%1."/>
+  <w:abstractNum w:abstractNumId="36" w15:restartNumberingAfterBreak="0">
+    <w:nsid w:val="63090B97"/>
+    <w:multiLevelType w:val="multilevel"/>
+    <w:tmpl w:val="DA0A68C4"/>
+    <w:lvl w:ilvl="0">
+      <w:start w:val="1"/>
+      <w:numFmt w:val="bullet"/>
+      <w:lvlText w:val=""/>
       <w:lvlJc w:val="left"/>
       <w:pPr>
         <w:ind w:left="720" w:hanging="360"/>
       </w:pPr>
       <w:rPr>
-        <w:rFonts w:hint="default"/>
-      </w:rPr>
-    </w:lvl>
-    <w:lvl w:ilvl="1" w:tplc="240A0019" w:tentative="1">
-      <w:start w:val="1"/>
-      <w:numFmt w:val="lowerLetter"/>
-      <w:lvlText w:val="%2."/>
-      <w:lvlJc w:val="left"/>
-      <w:pPr>
-        <w:ind w:left="1440" w:hanging="360"/>
-      </w:pPr>
-    </w:lvl>
-    <w:lvl w:ilvl="2" w:tplc="240A001B" w:tentative="1">
-      <w:start w:val="1"/>
-      <w:numFmt w:val="lowerRoman"/>
-      <w:lvlText w:val="%3."/>
-      <w:lvlJc w:val="right"/>
-      <w:pPr>
-        <w:ind w:left="2160" w:hanging="180"/>
-      </w:pPr>
-    </w:lvl>
-    <w:lvl w:ilvl="3" w:tplc="240A000F" w:tentative="1">
-      <w:start w:val="1"/>
-      <w:numFmt w:val="decimal"/>
-      <w:lvlText w:val="%4."/>
-      <w:lvlJc w:val="left"/>
-      <w:pPr>
-        <w:ind w:left="2880" w:hanging="360"/>
-      </w:pPr>
-    </w:lvl>
-    <w:lvl w:ilvl="4" w:tplc="240A0019" w:tentative="1">
-      <w:start w:val="1"/>
-      <w:numFmt w:val="lowerLetter"/>
-      <w:lvlText w:val="%5."/>
-      <w:lvlJc w:val="left"/>
-      <w:pPr>
-        <w:ind w:left="3600" w:hanging="360"/>
-      </w:pPr>
-    </w:lvl>
-    <w:lvl w:ilvl="5" w:tplc="240A001B" w:tentative="1">
-      <w:start w:val="1"/>
-      <w:numFmt w:val="lowerRoman"/>
-      <w:lvlText w:val="%6."/>
-      <w:lvlJc w:val="right"/>
-      <w:pPr>
-        <w:ind w:left="4320" w:hanging="180"/>
-      </w:pPr>
-    </w:lvl>
-    <w:lvl w:ilvl="6" w:tplc="240A000F" w:tentative="1">
-      <w:start w:val="1"/>
-      <w:numFmt w:val="decimal"/>
-      <w:lvlText w:val="%7."/>
-      <w:lvlJc w:val="left"/>
-      <w:pPr>
-        <w:ind w:left="5040" w:hanging="360"/>
-      </w:pPr>
-    </w:lvl>
-    <w:lvl w:ilvl="7" w:tplc="240A0019" w:tentative="1">
-      <w:start w:val="1"/>
-      <w:numFmt w:val="lowerLetter"/>
-      <w:lvlText w:val="%8."/>
-      <w:lvlJc w:val="left"/>
-      <w:pPr>
-        <w:ind w:left="5760" w:hanging="360"/>
-      </w:pPr>
-    </w:lvl>
-    <w:lvl w:ilvl="8" w:tplc="240A001B" w:tentative="1">
-      <w:start w:val="1"/>
-      <w:numFmt w:val="lowerRoman"/>
-      <w:lvlText w:val="%9."/>
-      <w:lvlJc w:val="right"/>
-      <w:pPr>
-        <w:ind w:left="6480" w:hanging="180"/>
-      </w:pPr>
-    </w:lvl>
-  </w:abstractNum>
-  <w:abstractNum w:abstractNumId="38" w15:restartNumberingAfterBreak="0">
-    <w:nsid w:val="5965352C"/>
-    <w:multiLevelType w:val="multilevel"/>
-    <w:tmpl w:val="2CB809AC"/>
-    <w:lvl w:ilvl="0">
-      <w:start w:val="1"/>
-      <w:numFmt w:val="decimal"/>
-      <w:pStyle w:val="BullList"/>
-      <w:lvlText w:val="%1."/>
-      <w:lvlJc w:val="left"/>
-      <w:pPr>
-        <w:ind w:left="720" w:hanging="360"/>
-      </w:pPr>
+        <w:rFonts w:ascii="Symbol" w:hAnsi="Symbol" w:hint="default"/>
+      </w:rPr>
     </w:lvl>
     <w:lvl w:ilvl="1">
       <w:start w:val="1"/>
@@ -21102,12 +20855,15 @@
     </w:lvl>
     <w:lvl w:ilvl="2">
       <w:start w:val="1"/>
-      <w:numFmt w:val="decimal"/>
-      <w:lvlText w:val="%3."/>
+      <w:numFmt w:val="bullet"/>
+      <w:lvlText w:val=""/>
       <w:lvlJc w:val="left"/>
       <w:pPr>
         <w:ind w:left="2160" w:hanging="360"/>
       </w:pPr>
+      <w:rPr>
+        <w:rFonts w:ascii="Symbol" w:hAnsi="Symbol" w:hint="default"/>
+      </w:rPr>
     </w:lvl>
     <w:lvl w:ilvl="3">
       <w:start w:val="1"/>
@@ -21164,201 +20920,10 @@
       </w:pPr>
     </w:lvl>
   </w:abstractNum>
-  <w:abstractNum w:abstractNumId="39" w15:restartNumberingAfterBreak="0">
-    <w:nsid w:val="599918C6"/>
+  <w:abstractNum w:abstractNumId="37" w15:restartNumberingAfterBreak="0">
+    <w:nsid w:val="63A87AB3"/>
     <w:multiLevelType w:val="multilevel"/>
-    <w:tmpl w:val="F6801732"/>
-    <w:lvl w:ilvl="0">
-      <w:start w:val="1"/>
-      <w:numFmt w:val="decimal"/>
-      <w:lvlText w:val="%1."/>
-      <w:lvlJc w:val="left"/>
-      <w:pPr>
-        <w:ind w:left="720" w:hanging="360"/>
-      </w:pPr>
-    </w:lvl>
-    <w:lvl w:ilvl="1">
-      <w:start w:val="1"/>
-      <w:numFmt w:val="bullet"/>
-      <w:lvlText w:val="o"/>
-      <w:lvlJc w:val="left"/>
-      <w:pPr>
-        <w:ind w:left="1440" w:hanging="360"/>
-      </w:pPr>
-      <w:rPr>
-        <w:rFonts w:ascii="Courier New" w:eastAsia="Courier New" w:hAnsi="Courier New" w:cs="Courier New"/>
-        <w:sz w:val="20"/>
-        <w:szCs w:val="20"/>
-      </w:rPr>
-    </w:lvl>
-    <w:lvl w:ilvl="2">
-      <w:start w:val="1"/>
-      <w:numFmt w:val="bullet"/>
-      <w:lvlText w:val=""/>
-      <w:lvlJc w:val="left"/>
-      <w:pPr>
-        <w:ind w:left="2160" w:hanging="360"/>
-      </w:pPr>
-      <w:rPr>
-        <w:rFonts w:ascii="Symbol" w:hAnsi="Symbol" w:hint="default"/>
-      </w:rPr>
-    </w:lvl>
-    <w:lvl w:ilvl="3">
-      <w:start w:val="1"/>
-      <w:numFmt w:val="decimal"/>
-      <w:lvlText w:val="%4."/>
-      <w:lvlJc w:val="left"/>
-      <w:pPr>
-        <w:ind w:left="2880" w:hanging="360"/>
-      </w:pPr>
-    </w:lvl>
-    <w:lvl w:ilvl="4">
-      <w:start w:val="1"/>
-      <w:numFmt w:val="decimal"/>
-      <w:lvlText w:val="%5."/>
-      <w:lvlJc w:val="left"/>
-      <w:pPr>
-        <w:ind w:left="3600" w:hanging="360"/>
-      </w:pPr>
-    </w:lvl>
-    <w:lvl w:ilvl="5">
-      <w:start w:val="1"/>
-      <w:numFmt w:val="decimal"/>
-      <w:lvlText w:val="%6."/>
-      <w:lvlJc w:val="left"/>
-      <w:pPr>
-        <w:ind w:left="4320" w:hanging="360"/>
-      </w:pPr>
-    </w:lvl>
-    <w:lvl w:ilvl="6">
-      <w:start w:val="1"/>
-      <w:numFmt w:val="decimal"/>
-      <w:lvlText w:val="%7."/>
-      <w:lvlJc w:val="left"/>
-      <w:pPr>
-        <w:ind w:left="5040" w:hanging="360"/>
-      </w:pPr>
-    </w:lvl>
-    <w:lvl w:ilvl="7">
-      <w:start w:val="1"/>
-      <w:numFmt w:val="decimal"/>
-      <w:lvlText w:val="%8."/>
-      <w:lvlJc w:val="left"/>
-      <w:pPr>
-        <w:ind w:left="5760" w:hanging="360"/>
-      </w:pPr>
-    </w:lvl>
-    <w:lvl w:ilvl="8">
-      <w:start w:val="1"/>
-      <w:numFmt w:val="decimal"/>
-      <w:lvlText w:val="%9."/>
-      <w:lvlJc w:val="left"/>
-      <w:pPr>
-        <w:ind w:left="6480" w:hanging="360"/>
-      </w:pPr>
-    </w:lvl>
-  </w:abstractNum>
-  <w:abstractNum w:abstractNumId="40" w15:restartNumberingAfterBreak="0">
-    <w:nsid w:val="5B1915D1"/>
-    <w:multiLevelType w:val="multilevel"/>
-    <w:tmpl w:val="DA0A68C4"/>
-    <w:lvl w:ilvl="0">
-      <w:start w:val="1"/>
-      <w:numFmt w:val="bullet"/>
-      <w:lvlText w:val=""/>
-      <w:lvlJc w:val="left"/>
-      <w:pPr>
-        <w:ind w:left="720" w:hanging="360"/>
-      </w:pPr>
-      <w:rPr>
-        <w:rFonts w:ascii="Symbol" w:hAnsi="Symbol" w:hint="default"/>
-      </w:rPr>
-    </w:lvl>
-    <w:lvl w:ilvl="1">
-      <w:start w:val="1"/>
-      <w:numFmt w:val="bullet"/>
-      <w:lvlText w:val="o"/>
-      <w:lvlJc w:val="left"/>
-      <w:pPr>
-        <w:ind w:left="1440" w:hanging="360"/>
-      </w:pPr>
-      <w:rPr>
-        <w:rFonts w:ascii="Courier New" w:eastAsia="Courier New" w:hAnsi="Courier New" w:cs="Courier New"/>
-        <w:sz w:val="20"/>
-        <w:szCs w:val="20"/>
-      </w:rPr>
-    </w:lvl>
-    <w:lvl w:ilvl="2">
-      <w:start w:val="1"/>
-      <w:numFmt w:val="bullet"/>
-      <w:lvlText w:val=""/>
-      <w:lvlJc w:val="left"/>
-      <w:pPr>
-        <w:ind w:left="2160" w:hanging="360"/>
-      </w:pPr>
-      <w:rPr>
-        <w:rFonts w:ascii="Symbol" w:hAnsi="Symbol" w:hint="default"/>
-      </w:rPr>
-    </w:lvl>
-    <w:lvl w:ilvl="3">
-      <w:start w:val="1"/>
-      <w:numFmt w:val="decimal"/>
-      <w:lvlText w:val="%4."/>
-      <w:lvlJc w:val="left"/>
-      <w:pPr>
-        <w:ind w:left="2880" w:hanging="360"/>
-      </w:pPr>
-    </w:lvl>
-    <w:lvl w:ilvl="4">
-      <w:start w:val="1"/>
-      <w:numFmt w:val="decimal"/>
-      <w:lvlText w:val="%5."/>
-      <w:lvlJc w:val="left"/>
-      <w:pPr>
-        <w:ind w:left="3600" w:hanging="360"/>
-      </w:pPr>
-    </w:lvl>
-    <w:lvl w:ilvl="5">
-      <w:start w:val="1"/>
-      <w:numFmt w:val="decimal"/>
-      <w:lvlText w:val="%6."/>
-      <w:lvlJc w:val="left"/>
-      <w:pPr>
-        <w:ind w:left="4320" w:hanging="360"/>
-      </w:pPr>
-    </w:lvl>
-    <w:lvl w:ilvl="6">
-      <w:start w:val="1"/>
-      <w:numFmt w:val="decimal"/>
-      <w:lvlText w:val="%7."/>
-      <w:lvlJc w:val="left"/>
-      <w:pPr>
-        <w:ind w:left="5040" w:hanging="360"/>
-      </w:pPr>
-    </w:lvl>
-    <w:lvl w:ilvl="7">
-      <w:start w:val="1"/>
-      <w:numFmt w:val="decimal"/>
-      <w:lvlText w:val="%8."/>
-      <w:lvlJc w:val="left"/>
-      <w:pPr>
-        <w:ind w:left="5760" w:hanging="360"/>
-      </w:pPr>
-    </w:lvl>
-    <w:lvl w:ilvl="8">
-      <w:start w:val="1"/>
-      <w:numFmt w:val="decimal"/>
-      <w:lvlText w:val="%9."/>
-      <w:lvlJc w:val="left"/>
-      <w:pPr>
-        <w:ind w:left="6480" w:hanging="360"/>
-      </w:pPr>
-    </w:lvl>
-  </w:abstractNum>
-  <w:abstractNum w:abstractNumId="41" w15:restartNumberingAfterBreak="0">
-    <w:nsid w:val="626E5303"/>
-    <w:multiLevelType w:val="multilevel"/>
-    <w:tmpl w:val="BF7A551C"/>
+    <w:tmpl w:val="00DC3D86"/>
     <w:lvl w:ilvl="0">
       <w:start w:val="1"/>
       <w:numFmt w:val="bullet"/>
@@ -21504,107 +21069,10 @@
       </w:rPr>
     </w:lvl>
   </w:abstractNum>
-  <w:abstractNum w:abstractNumId="42" w15:restartNumberingAfterBreak="0">
-    <w:nsid w:val="63090B97"/>
+  <w:abstractNum w:abstractNumId="38" w15:restartNumberingAfterBreak="0">
+    <w:nsid w:val="683635BE"/>
     <w:multiLevelType w:val="multilevel"/>
-    <w:tmpl w:val="DA0A68C4"/>
-    <w:lvl w:ilvl="0">
-      <w:start w:val="1"/>
-      <w:numFmt w:val="bullet"/>
-      <w:lvlText w:val=""/>
-      <w:lvlJc w:val="left"/>
-      <w:pPr>
-        <w:ind w:left="720" w:hanging="360"/>
-      </w:pPr>
-      <w:rPr>
-        <w:rFonts w:ascii="Symbol" w:hAnsi="Symbol" w:hint="default"/>
-      </w:rPr>
-    </w:lvl>
-    <w:lvl w:ilvl="1">
-      <w:start w:val="1"/>
-      <w:numFmt w:val="bullet"/>
-      <w:lvlText w:val="o"/>
-      <w:lvlJc w:val="left"/>
-      <w:pPr>
-        <w:ind w:left="1440" w:hanging="360"/>
-      </w:pPr>
-      <w:rPr>
-        <w:rFonts w:ascii="Courier New" w:eastAsia="Courier New" w:hAnsi="Courier New" w:cs="Courier New"/>
-        <w:sz w:val="20"/>
-        <w:szCs w:val="20"/>
-      </w:rPr>
-    </w:lvl>
-    <w:lvl w:ilvl="2">
-      <w:start w:val="1"/>
-      <w:numFmt w:val="bullet"/>
-      <w:lvlText w:val=""/>
-      <w:lvlJc w:val="left"/>
-      <w:pPr>
-        <w:ind w:left="2160" w:hanging="360"/>
-      </w:pPr>
-      <w:rPr>
-        <w:rFonts w:ascii="Symbol" w:hAnsi="Symbol" w:hint="default"/>
-      </w:rPr>
-    </w:lvl>
-    <w:lvl w:ilvl="3">
-      <w:start w:val="1"/>
-      <w:numFmt w:val="decimal"/>
-      <w:lvlText w:val="%4."/>
-      <w:lvlJc w:val="left"/>
-      <w:pPr>
-        <w:ind w:left="2880" w:hanging="360"/>
-      </w:pPr>
-    </w:lvl>
-    <w:lvl w:ilvl="4">
-      <w:start w:val="1"/>
-      <w:numFmt w:val="decimal"/>
-      <w:lvlText w:val="%5."/>
-      <w:lvlJc w:val="left"/>
-      <w:pPr>
-        <w:ind w:left="3600" w:hanging="360"/>
-      </w:pPr>
-    </w:lvl>
-    <w:lvl w:ilvl="5">
-      <w:start w:val="1"/>
-      <w:numFmt w:val="decimal"/>
-      <w:lvlText w:val="%6."/>
-      <w:lvlJc w:val="left"/>
-      <w:pPr>
-        <w:ind w:left="4320" w:hanging="360"/>
-      </w:pPr>
-    </w:lvl>
-    <w:lvl w:ilvl="6">
-      <w:start w:val="1"/>
-      <w:numFmt w:val="decimal"/>
-      <w:lvlText w:val="%7."/>
-      <w:lvlJc w:val="left"/>
-      <w:pPr>
-        <w:ind w:left="5040" w:hanging="360"/>
-      </w:pPr>
-    </w:lvl>
-    <w:lvl w:ilvl="7">
-      <w:start w:val="1"/>
-      <w:numFmt w:val="decimal"/>
-      <w:lvlText w:val="%8."/>
-      <w:lvlJc w:val="left"/>
-      <w:pPr>
-        <w:ind w:left="5760" w:hanging="360"/>
-      </w:pPr>
-    </w:lvl>
-    <w:lvl w:ilvl="8">
-      <w:start w:val="1"/>
-      <w:numFmt w:val="decimal"/>
-      <w:lvlText w:val="%9."/>
-      <w:lvlJc w:val="left"/>
-      <w:pPr>
-        <w:ind w:left="6480" w:hanging="360"/>
-      </w:pPr>
-    </w:lvl>
-  </w:abstractNum>
-  <w:abstractNum w:abstractNumId="43" w15:restartNumberingAfterBreak="0">
-    <w:nsid w:val="63A87AB3"/>
-    <w:multiLevelType w:val="multilevel"/>
-    <w:tmpl w:val="00DC3D86"/>
+    <w:tmpl w:val="DFCE5F2C"/>
     <w:lvl w:ilvl="0">
       <w:start w:val="1"/>
       <w:numFmt w:val="bullet"/>
@@ -21750,10 +21218,141 @@
       </w:rPr>
     </w:lvl>
   </w:abstractNum>
-  <w:abstractNum w:abstractNumId="44" w15:restartNumberingAfterBreak="0">
-    <w:nsid w:val="683635BE"/>
+  <w:abstractNum w:abstractNumId="39" w15:restartNumberingAfterBreak="0">
+    <w:nsid w:val="73BC4221"/>
     <w:multiLevelType w:val="multilevel"/>
-    <w:tmpl w:val="DFCE5F2C"/>
+    <w:tmpl w:val="4CB29E42"/>
+    <w:lvl w:ilvl="0">
+      <w:start w:val="1"/>
+      <w:numFmt w:val="bullet"/>
+      <w:lvlText w:val="●"/>
+      <w:lvlJc w:val="left"/>
+      <w:pPr>
+        <w:ind w:left="720" w:hanging="360"/>
+      </w:pPr>
+      <w:rPr>
+        <w:rFonts w:ascii="Noto Sans Symbols" w:eastAsia="Noto Sans Symbols" w:hAnsi="Noto Sans Symbols" w:cs="Noto Sans Symbols"/>
+        <w:sz w:val="20"/>
+        <w:szCs w:val="20"/>
+      </w:rPr>
+    </w:lvl>
+    <w:lvl w:ilvl="1">
+      <w:start w:val="1"/>
+      <w:numFmt w:val="bullet"/>
+      <w:lvlText w:val="o"/>
+      <w:lvlJc w:val="left"/>
+      <w:pPr>
+        <w:ind w:left="1440" w:hanging="360"/>
+      </w:pPr>
+      <w:rPr>
+        <w:rFonts w:ascii="Courier New" w:eastAsia="Courier New" w:hAnsi="Courier New" w:cs="Courier New"/>
+        <w:sz w:val="20"/>
+        <w:szCs w:val="20"/>
+      </w:rPr>
+    </w:lvl>
+    <w:lvl w:ilvl="2">
+      <w:start w:val="1"/>
+      <w:numFmt w:val="bullet"/>
+      <w:lvlText w:val="▪"/>
+      <w:lvlJc w:val="left"/>
+      <w:pPr>
+        <w:ind w:left="2160" w:hanging="360"/>
+      </w:pPr>
+      <w:rPr>
+        <w:rFonts w:ascii="Noto Sans Symbols" w:eastAsia="Noto Sans Symbols" w:hAnsi="Noto Sans Symbols" w:cs="Noto Sans Symbols"/>
+        <w:sz w:val="20"/>
+        <w:szCs w:val="20"/>
+      </w:rPr>
+    </w:lvl>
+    <w:lvl w:ilvl="3">
+      <w:start w:val="1"/>
+      <w:numFmt w:val="bullet"/>
+      <w:lvlText w:val="▪"/>
+      <w:lvlJc w:val="left"/>
+      <w:pPr>
+        <w:ind w:left="2880" w:hanging="360"/>
+      </w:pPr>
+      <w:rPr>
+        <w:rFonts w:ascii="Noto Sans Symbols" w:eastAsia="Noto Sans Symbols" w:hAnsi="Noto Sans Symbols" w:cs="Noto Sans Symbols"/>
+        <w:sz w:val="20"/>
+        <w:szCs w:val="20"/>
+      </w:rPr>
+    </w:lvl>
+    <w:lvl w:ilvl="4">
+      <w:start w:val="1"/>
+      <w:numFmt w:val="bullet"/>
+      <w:lvlText w:val="▪"/>
+      <w:lvlJc w:val="left"/>
+      <w:pPr>
+        <w:ind w:left="3600" w:hanging="360"/>
+      </w:pPr>
+      <w:rPr>
+        <w:rFonts w:ascii="Noto Sans Symbols" w:eastAsia="Noto Sans Symbols" w:hAnsi="Noto Sans Symbols" w:cs="Noto Sans Symbols"/>
+        <w:sz w:val="20"/>
+        <w:szCs w:val="20"/>
+      </w:rPr>
+    </w:lvl>
+    <w:lvl w:ilvl="5">
+      <w:start w:val="1"/>
+      <w:numFmt w:val="bullet"/>
+      <w:lvlText w:val="▪"/>
+      <w:lvlJc w:val="left"/>
+      <w:pPr>
+        <w:ind w:left="4320" w:hanging="360"/>
+      </w:pPr>
+      <w:rPr>
+        <w:rFonts w:ascii="Noto Sans Symbols" w:eastAsia="Noto Sans Symbols" w:hAnsi="Noto Sans Symbols" w:cs="Noto Sans Symbols"/>
+        <w:sz w:val="20"/>
+        <w:szCs w:val="20"/>
+      </w:rPr>
+    </w:lvl>
+    <w:lvl w:ilvl="6">
+      <w:start w:val="1"/>
+      <w:numFmt w:val="bullet"/>
+      <w:lvlText w:val="▪"/>
+      <w:lvlJc w:val="left"/>
+      <w:pPr>
+        <w:ind w:left="5040" w:hanging="360"/>
+      </w:pPr>
+      <w:rPr>
+        <w:rFonts w:ascii="Noto Sans Symbols" w:eastAsia="Noto Sans Symbols" w:hAnsi="Noto Sans Symbols" w:cs="Noto Sans Symbols"/>
+        <w:sz w:val="20"/>
+        <w:szCs w:val="20"/>
+      </w:rPr>
+    </w:lvl>
+    <w:lvl w:ilvl="7">
+      <w:start w:val="1"/>
+      <w:numFmt w:val="bullet"/>
+      <w:lvlText w:val="▪"/>
+      <w:lvlJc w:val="left"/>
+      <w:pPr>
+        <w:ind w:left="5760" w:hanging="360"/>
+      </w:pPr>
+      <w:rPr>
+        <w:rFonts w:ascii="Noto Sans Symbols" w:eastAsia="Noto Sans Symbols" w:hAnsi="Noto Sans Symbols" w:cs="Noto Sans Symbols"/>
+        <w:sz w:val="20"/>
+        <w:szCs w:val="20"/>
+      </w:rPr>
+    </w:lvl>
+    <w:lvl w:ilvl="8">
+      <w:start w:val="1"/>
+      <w:numFmt w:val="bullet"/>
+      <w:lvlText w:val="▪"/>
+      <w:lvlJc w:val="left"/>
+      <w:pPr>
+        <w:ind w:left="6480" w:hanging="360"/>
+      </w:pPr>
+      <w:rPr>
+        <w:rFonts w:ascii="Noto Sans Symbols" w:eastAsia="Noto Sans Symbols" w:hAnsi="Noto Sans Symbols" w:cs="Noto Sans Symbols"/>
+        <w:sz w:val="20"/>
+        <w:szCs w:val="20"/>
+      </w:rPr>
+    </w:lvl>
+  </w:abstractNum>
+  <w:abstractNum w:abstractNumId="40" w15:restartNumberingAfterBreak="0">
+    <w:nsid w:val="744248ED"/>
+    <w:multiLevelType w:val="multilevel"/>
+    <w:tmpl w:val="E22A0E04"/>
     <w:lvl w:ilvl="0">
       <w:start w:val="1"/>
       <w:numFmt w:val="bullet"/>
@@ -21899,662 +21498,7 @@
       </w:rPr>
     </w:lvl>
   </w:abstractNum>
-  <w:abstractNum w:abstractNumId="45" w15:restartNumberingAfterBreak="0">
-    <w:nsid w:val="692C7BC9"/>
-    <w:multiLevelType w:val="hybridMultilevel"/>
-    <w:tmpl w:val="44BE7E06"/>
-    <w:lvl w:ilvl="0" w:tplc="240A0003">
-      <w:start w:val="1"/>
-      <w:numFmt w:val="bullet"/>
-      <w:lvlText w:val="o"/>
-      <w:lvlJc w:val="left"/>
-      <w:pPr>
-        <w:ind w:left="720" w:hanging="360"/>
-      </w:pPr>
-      <w:rPr>
-        <w:rFonts w:ascii="Courier New" w:hAnsi="Courier New" w:cs="Courier New" w:hint="default"/>
-      </w:rPr>
-    </w:lvl>
-    <w:lvl w:ilvl="1" w:tplc="240A0003" w:tentative="1">
-      <w:start w:val="1"/>
-      <w:numFmt w:val="bullet"/>
-      <w:lvlText w:val="o"/>
-      <w:lvlJc w:val="left"/>
-      <w:pPr>
-        <w:ind w:left="1440" w:hanging="360"/>
-      </w:pPr>
-      <w:rPr>
-        <w:rFonts w:ascii="Courier New" w:hAnsi="Courier New" w:cs="Courier New" w:hint="default"/>
-      </w:rPr>
-    </w:lvl>
-    <w:lvl w:ilvl="2" w:tplc="240A0005" w:tentative="1">
-      <w:start w:val="1"/>
-      <w:numFmt w:val="bullet"/>
-      <w:lvlText w:val=""/>
-      <w:lvlJc w:val="left"/>
-      <w:pPr>
-        <w:ind w:left="2160" w:hanging="360"/>
-      </w:pPr>
-      <w:rPr>
-        <w:rFonts w:ascii="Wingdings" w:hAnsi="Wingdings" w:hint="default"/>
-      </w:rPr>
-    </w:lvl>
-    <w:lvl w:ilvl="3" w:tplc="240A0001" w:tentative="1">
-      <w:start w:val="1"/>
-      <w:numFmt w:val="bullet"/>
-      <w:lvlText w:val=""/>
-      <w:lvlJc w:val="left"/>
-      <w:pPr>
-        <w:ind w:left="2880" w:hanging="360"/>
-      </w:pPr>
-      <w:rPr>
-        <w:rFonts w:ascii="Symbol" w:hAnsi="Symbol" w:hint="default"/>
-      </w:rPr>
-    </w:lvl>
-    <w:lvl w:ilvl="4" w:tplc="240A0003" w:tentative="1">
-      <w:start w:val="1"/>
-      <w:numFmt w:val="bullet"/>
-      <w:lvlText w:val="o"/>
-      <w:lvlJc w:val="left"/>
-      <w:pPr>
-        <w:ind w:left="3600" w:hanging="360"/>
-      </w:pPr>
-      <w:rPr>
-        <w:rFonts w:ascii="Courier New" w:hAnsi="Courier New" w:cs="Courier New" w:hint="default"/>
-      </w:rPr>
-    </w:lvl>
-    <w:lvl w:ilvl="5" w:tplc="240A0005" w:tentative="1">
-      <w:start w:val="1"/>
-      <w:numFmt w:val="bullet"/>
-      <w:lvlText w:val=""/>
-      <w:lvlJc w:val="left"/>
-      <w:pPr>
-        <w:ind w:left="4320" w:hanging="360"/>
-      </w:pPr>
-      <w:rPr>
-        <w:rFonts w:ascii="Wingdings" w:hAnsi="Wingdings" w:hint="default"/>
-      </w:rPr>
-    </w:lvl>
-    <w:lvl w:ilvl="6" w:tplc="240A0001" w:tentative="1">
-      <w:start w:val="1"/>
-      <w:numFmt w:val="bullet"/>
-      <w:lvlText w:val=""/>
-      <w:lvlJc w:val="left"/>
-      <w:pPr>
-        <w:ind w:left="5040" w:hanging="360"/>
-      </w:pPr>
-      <w:rPr>
-        <w:rFonts w:ascii="Symbol" w:hAnsi="Symbol" w:hint="default"/>
-      </w:rPr>
-    </w:lvl>
-    <w:lvl w:ilvl="7" w:tplc="240A0003" w:tentative="1">
-      <w:start w:val="1"/>
-      <w:numFmt w:val="bullet"/>
-      <w:lvlText w:val="o"/>
-      <w:lvlJc w:val="left"/>
-      <w:pPr>
-        <w:ind w:left="5760" w:hanging="360"/>
-      </w:pPr>
-      <w:rPr>
-        <w:rFonts w:ascii="Courier New" w:hAnsi="Courier New" w:cs="Courier New" w:hint="default"/>
-      </w:rPr>
-    </w:lvl>
-    <w:lvl w:ilvl="8" w:tplc="240A0005" w:tentative="1">
-      <w:start w:val="1"/>
-      <w:numFmt w:val="bullet"/>
-      <w:lvlText w:val=""/>
-      <w:lvlJc w:val="left"/>
-      <w:pPr>
-        <w:ind w:left="6480" w:hanging="360"/>
-      </w:pPr>
-      <w:rPr>
-        <w:rFonts w:ascii="Wingdings" w:hAnsi="Wingdings" w:hint="default"/>
-      </w:rPr>
-    </w:lvl>
-  </w:abstractNum>
-  <w:abstractNum w:abstractNumId="46" w15:restartNumberingAfterBreak="0">
-    <w:nsid w:val="6BA15908"/>
-    <w:multiLevelType w:val="hybridMultilevel"/>
-    <w:tmpl w:val="97A2B232"/>
-    <w:lvl w:ilvl="0" w:tplc="240A0003">
-      <w:start w:val="1"/>
-      <w:numFmt w:val="bullet"/>
-      <w:lvlText w:val="o"/>
-      <w:lvlJc w:val="left"/>
-      <w:pPr>
-        <w:ind w:left="1080" w:hanging="360"/>
-      </w:pPr>
-      <w:rPr>
-        <w:rFonts w:ascii="Courier New" w:hAnsi="Courier New" w:cs="Courier New" w:hint="default"/>
-      </w:rPr>
-    </w:lvl>
-    <w:lvl w:ilvl="1" w:tplc="240A0003" w:tentative="1">
-      <w:start w:val="1"/>
-      <w:numFmt w:val="bullet"/>
-      <w:lvlText w:val="o"/>
-      <w:lvlJc w:val="left"/>
-      <w:pPr>
-        <w:ind w:left="1800" w:hanging="360"/>
-      </w:pPr>
-      <w:rPr>
-        <w:rFonts w:ascii="Courier New" w:hAnsi="Courier New" w:cs="Courier New" w:hint="default"/>
-      </w:rPr>
-    </w:lvl>
-    <w:lvl w:ilvl="2" w:tplc="240A0005" w:tentative="1">
-      <w:start w:val="1"/>
-      <w:numFmt w:val="bullet"/>
-      <w:lvlText w:val=""/>
-      <w:lvlJc w:val="left"/>
-      <w:pPr>
-        <w:ind w:left="2520" w:hanging="360"/>
-      </w:pPr>
-      <w:rPr>
-        <w:rFonts w:ascii="Wingdings" w:hAnsi="Wingdings" w:hint="default"/>
-      </w:rPr>
-    </w:lvl>
-    <w:lvl w:ilvl="3" w:tplc="240A0001" w:tentative="1">
-      <w:start w:val="1"/>
-      <w:numFmt w:val="bullet"/>
-      <w:lvlText w:val=""/>
-      <w:lvlJc w:val="left"/>
-      <w:pPr>
-        <w:ind w:left="3240" w:hanging="360"/>
-      </w:pPr>
-      <w:rPr>
-        <w:rFonts w:ascii="Symbol" w:hAnsi="Symbol" w:hint="default"/>
-      </w:rPr>
-    </w:lvl>
-    <w:lvl w:ilvl="4" w:tplc="240A0003" w:tentative="1">
-      <w:start w:val="1"/>
-      <w:numFmt w:val="bullet"/>
-      <w:lvlText w:val="o"/>
-      <w:lvlJc w:val="left"/>
-      <w:pPr>
-        <w:ind w:left="3960" w:hanging="360"/>
-      </w:pPr>
-      <w:rPr>
-        <w:rFonts w:ascii="Courier New" w:hAnsi="Courier New" w:cs="Courier New" w:hint="default"/>
-      </w:rPr>
-    </w:lvl>
-    <w:lvl w:ilvl="5" w:tplc="240A0005" w:tentative="1">
-      <w:start w:val="1"/>
-      <w:numFmt w:val="bullet"/>
-      <w:lvlText w:val=""/>
-      <w:lvlJc w:val="left"/>
-      <w:pPr>
-        <w:ind w:left="4680" w:hanging="360"/>
-      </w:pPr>
-      <w:rPr>
-        <w:rFonts w:ascii="Wingdings" w:hAnsi="Wingdings" w:hint="default"/>
-      </w:rPr>
-    </w:lvl>
-    <w:lvl w:ilvl="6" w:tplc="240A0001" w:tentative="1">
-      <w:start w:val="1"/>
-      <w:numFmt w:val="bullet"/>
-      <w:lvlText w:val=""/>
-      <w:lvlJc w:val="left"/>
-      <w:pPr>
-        <w:ind w:left="5400" w:hanging="360"/>
-      </w:pPr>
-      <w:rPr>
-        <w:rFonts w:ascii="Symbol" w:hAnsi="Symbol" w:hint="default"/>
-      </w:rPr>
-    </w:lvl>
-    <w:lvl w:ilvl="7" w:tplc="240A0003" w:tentative="1">
-      <w:start w:val="1"/>
-      <w:numFmt w:val="bullet"/>
-      <w:lvlText w:val="o"/>
-      <w:lvlJc w:val="left"/>
-      <w:pPr>
-        <w:ind w:left="6120" w:hanging="360"/>
-      </w:pPr>
-      <w:rPr>
-        <w:rFonts w:ascii="Courier New" w:hAnsi="Courier New" w:cs="Courier New" w:hint="default"/>
-      </w:rPr>
-    </w:lvl>
-    <w:lvl w:ilvl="8" w:tplc="240A0005" w:tentative="1">
-      <w:start w:val="1"/>
-      <w:numFmt w:val="bullet"/>
-      <w:lvlText w:val=""/>
-      <w:lvlJc w:val="left"/>
-      <w:pPr>
-        <w:ind w:left="6840" w:hanging="360"/>
-      </w:pPr>
-      <w:rPr>
-        <w:rFonts w:ascii="Wingdings" w:hAnsi="Wingdings" w:hint="default"/>
-      </w:rPr>
-    </w:lvl>
-  </w:abstractNum>
-  <w:abstractNum w:abstractNumId="47" w15:restartNumberingAfterBreak="0">
-    <w:nsid w:val="729A5AC5"/>
-    <w:multiLevelType w:val="multilevel"/>
-    <w:tmpl w:val="0E32EC3C"/>
-    <w:lvl w:ilvl="0">
-      <w:start w:val="1"/>
-      <w:numFmt w:val="bullet"/>
-      <w:lvlText w:val=""/>
-      <w:lvlJc w:val="left"/>
-      <w:pPr>
-        <w:tabs>
-          <w:tab w:val="num" w:pos="720"/>
-        </w:tabs>
-        <w:ind w:left="720" w:hanging="360"/>
-      </w:pPr>
-      <w:rPr>
-        <w:rFonts w:ascii="Symbol" w:hAnsi="Symbol" w:hint="default"/>
-        <w:sz w:val="20"/>
-      </w:rPr>
-    </w:lvl>
-    <w:lvl w:ilvl="1" w:tentative="1">
-      <w:start w:val="1"/>
-      <w:numFmt w:val="bullet"/>
-      <w:lvlText w:val="o"/>
-      <w:lvlJc w:val="left"/>
-      <w:pPr>
-        <w:tabs>
-          <w:tab w:val="num" w:pos="1440"/>
-        </w:tabs>
-        <w:ind w:left="1440" w:hanging="360"/>
-      </w:pPr>
-      <w:rPr>
-        <w:rFonts w:ascii="Courier New" w:hAnsi="Courier New" w:hint="default"/>
-        <w:sz w:val="20"/>
-      </w:rPr>
-    </w:lvl>
-    <w:lvl w:ilvl="2" w:tentative="1">
-      <w:start w:val="1"/>
-      <w:numFmt w:val="bullet"/>
-      <w:lvlText w:val=""/>
-      <w:lvlJc w:val="left"/>
-      <w:pPr>
-        <w:tabs>
-          <w:tab w:val="num" w:pos="2160"/>
-        </w:tabs>
-        <w:ind w:left="2160" w:hanging="360"/>
-      </w:pPr>
-      <w:rPr>
-        <w:rFonts w:ascii="Wingdings" w:hAnsi="Wingdings" w:hint="default"/>
-        <w:sz w:val="20"/>
-      </w:rPr>
-    </w:lvl>
-    <w:lvl w:ilvl="3" w:tentative="1">
-      <w:start w:val="1"/>
-      <w:numFmt w:val="bullet"/>
-      <w:lvlText w:val=""/>
-      <w:lvlJc w:val="left"/>
-      <w:pPr>
-        <w:tabs>
-          <w:tab w:val="num" w:pos="2880"/>
-        </w:tabs>
-        <w:ind w:left="2880" w:hanging="360"/>
-      </w:pPr>
-      <w:rPr>
-        <w:rFonts w:ascii="Wingdings" w:hAnsi="Wingdings" w:hint="default"/>
-        <w:sz w:val="20"/>
-      </w:rPr>
-    </w:lvl>
-    <w:lvl w:ilvl="4" w:tentative="1">
-      <w:start w:val="1"/>
-      <w:numFmt w:val="bullet"/>
-      <w:lvlText w:val=""/>
-      <w:lvlJc w:val="left"/>
-      <w:pPr>
-        <w:tabs>
-          <w:tab w:val="num" w:pos="3600"/>
-        </w:tabs>
-        <w:ind w:left="3600" w:hanging="360"/>
-      </w:pPr>
-      <w:rPr>
-        <w:rFonts w:ascii="Wingdings" w:hAnsi="Wingdings" w:hint="default"/>
-        <w:sz w:val="20"/>
-      </w:rPr>
-    </w:lvl>
-    <w:lvl w:ilvl="5" w:tentative="1">
-      <w:start w:val="1"/>
-      <w:numFmt w:val="bullet"/>
-      <w:lvlText w:val=""/>
-      <w:lvlJc w:val="left"/>
-      <w:pPr>
-        <w:tabs>
-          <w:tab w:val="num" w:pos="4320"/>
-        </w:tabs>
-        <w:ind w:left="4320" w:hanging="360"/>
-      </w:pPr>
-      <w:rPr>
-        <w:rFonts w:ascii="Wingdings" w:hAnsi="Wingdings" w:hint="default"/>
-        <w:sz w:val="20"/>
-      </w:rPr>
-    </w:lvl>
-    <w:lvl w:ilvl="6" w:tentative="1">
-      <w:start w:val="1"/>
-      <w:numFmt w:val="bullet"/>
-      <w:lvlText w:val=""/>
-      <w:lvlJc w:val="left"/>
-      <w:pPr>
-        <w:tabs>
-          <w:tab w:val="num" w:pos="5040"/>
-        </w:tabs>
-        <w:ind w:left="5040" w:hanging="360"/>
-      </w:pPr>
-      <w:rPr>
-        <w:rFonts w:ascii="Wingdings" w:hAnsi="Wingdings" w:hint="default"/>
-        <w:sz w:val="20"/>
-      </w:rPr>
-    </w:lvl>
-    <w:lvl w:ilvl="7" w:tentative="1">
-      <w:start w:val="1"/>
-      <w:numFmt w:val="bullet"/>
-      <w:lvlText w:val=""/>
-      <w:lvlJc w:val="left"/>
-      <w:pPr>
-        <w:tabs>
-          <w:tab w:val="num" w:pos="5760"/>
-        </w:tabs>
-        <w:ind w:left="5760" w:hanging="360"/>
-      </w:pPr>
-      <w:rPr>
-        <w:rFonts w:ascii="Wingdings" w:hAnsi="Wingdings" w:hint="default"/>
-        <w:sz w:val="20"/>
-      </w:rPr>
-    </w:lvl>
-    <w:lvl w:ilvl="8" w:tentative="1">
-      <w:start w:val="1"/>
-      <w:numFmt w:val="bullet"/>
-      <w:lvlText w:val=""/>
-      <w:lvlJc w:val="left"/>
-      <w:pPr>
-        <w:tabs>
-          <w:tab w:val="num" w:pos="6480"/>
-        </w:tabs>
-        <w:ind w:left="6480" w:hanging="360"/>
-      </w:pPr>
-      <w:rPr>
-        <w:rFonts w:ascii="Wingdings" w:hAnsi="Wingdings" w:hint="default"/>
-        <w:sz w:val="20"/>
-      </w:rPr>
-    </w:lvl>
-  </w:abstractNum>
-  <w:abstractNum w:abstractNumId="48" w15:restartNumberingAfterBreak="0">
-    <w:nsid w:val="73BC4221"/>
-    <w:multiLevelType w:val="multilevel"/>
-    <w:tmpl w:val="4CB29E42"/>
-    <w:lvl w:ilvl="0">
-      <w:start w:val="1"/>
-      <w:numFmt w:val="bullet"/>
-      <w:lvlText w:val="●"/>
-      <w:lvlJc w:val="left"/>
-      <w:pPr>
-        <w:ind w:left="720" w:hanging="360"/>
-      </w:pPr>
-      <w:rPr>
-        <w:rFonts w:ascii="Noto Sans Symbols" w:eastAsia="Noto Sans Symbols" w:hAnsi="Noto Sans Symbols" w:cs="Noto Sans Symbols"/>
-        <w:sz w:val="20"/>
-        <w:szCs w:val="20"/>
-      </w:rPr>
-    </w:lvl>
-    <w:lvl w:ilvl="1">
-      <w:start w:val="1"/>
-      <w:numFmt w:val="bullet"/>
-      <w:lvlText w:val="o"/>
-      <w:lvlJc w:val="left"/>
-      <w:pPr>
-        <w:ind w:left="1440" w:hanging="360"/>
-      </w:pPr>
-      <w:rPr>
-        <w:rFonts w:ascii="Courier New" w:eastAsia="Courier New" w:hAnsi="Courier New" w:cs="Courier New"/>
-        <w:sz w:val="20"/>
-        <w:szCs w:val="20"/>
-      </w:rPr>
-    </w:lvl>
-    <w:lvl w:ilvl="2">
-      <w:start w:val="1"/>
-      <w:numFmt w:val="bullet"/>
-      <w:lvlText w:val="▪"/>
-      <w:lvlJc w:val="left"/>
-      <w:pPr>
-        <w:ind w:left="2160" w:hanging="360"/>
-      </w:pPr>
-      <w:rPr>
-        <w:rFonts w:ascii="Noto Sans Symbols" w:eastAsia="Noto Sans Symbols" w:hAnsi="Noto Sans Symbols" w:cs="Noto Sans Symbols"/>
-        <w:sz w:val="20"/>
-        <w:szCs w:val="20"/>
-      </w:rPr>
-    </w:lvl>
-    <w:lvl w:ilvl="3">
-      <w:start w:val="1"/>
-      <w:numFmt w:val="bullet"/>
-      <w:lvlText w:val="▪"/>
-      <w:lvlJc w:val="left"/>
-      <w:pPr>
-        <w:ind w:left="2880" w:hanging="360"/>
-      </w:pPr>
-      <w:rPr>
-        <w:rFonts w:ascii="Noto Sans Symbols" w:eastAsia="Noto Sans Symbols" w:hAnsi="Noto Sans Symbols" w:cs="Noto Sans Symbols"/>
-        <w:sz w:val="20"/>
-        <w:szCs w:val="20"/>
-      </w:rPr>
-    </w:lvl>
-    <w:lvl w:ilvl="4">
-      <w:start w:val="1"/>
-      <w:numFmt w:val="bullet"/>
-      <w:lvlText w:val="▪"/>
-      <w:lvlJc w:val="left"/>
-      <w:pPr>
-        <w:ind w:left="3600" w:hanging="360"/>
-      </w:pPr>
-      <w:rPr>
-        <w:rFonts w:ascii="Noto Sans Symbols" w:eastAsia="Noto Sans Symbols" w:hAnsi="Noto Sans Symbols" w:cs="Noto Sans Symbols"/>
-        <w:sz w:val="20"/>
-        <w:szCs w:val="20"/>
-      </w:rPr>
-    </w:lvl>
-    <w:lvl w:ilvl="5">
-      <w:start w:val="1"/>
-      <w:numFmt w:val="bullet"/>
-      <w:lvlText w:val="▪"/>
-      <w:lvlJc w:val="left"/>
-      <w:pPr>
-        <w:ind w:left="4320" w:hanging="360"/>
-      </w:pPr>
-      <w:rPr>
-        <w:rFonts w:ascii="Noto Sans Symbols" w:eastAsia="Noto Sans Symbols" w:hAnsi="Noto Sans Symbols" w:cs="Noto Sans Symbols"/>
-        <w:sz w:val="20"/>
-        <w:szCs w:val="20"/>
-      </w:rPr>
-    </w:lvl>
-    <w:lvl w:ilvl="6">
-      <w:start w:val="1"/>
-      <w:numFmt w:val="bullet"/>
-      <w:lvlText w:val="▪"/>
-      <w:lvlJc w:val="left"/>
-      <w:pPr>
-        <w:ind w:left="5040" w:hanging="360"/>
-      </w:pPr>
-      <w:rPr>
-        <w:rFonts w:ascii="Noto Sans Symbols" w:eastAsia="Noto Sans Symbols" w:hAnsi="Noto Sans Symbols" w:cs="Noto Sans Symbols"/>
-        <w:sz w:val="20"/>
-        <w:szCs w:val="20"/>
-      </w:rPr>
-    </w:lvl>
-    <w:lvl w:ilvl="7">
-      <w:start w:val="1"/>
-      <w:numFmt w:val="bullet"/>
-      <w:lvlText w:val="▪"/>
-      <w:lvlJc w:val="left"/>
-      <w:pPr>
-        <w:ind w:left="5760" w:hanging="360"/>
-      </w:pPr>
-      <w:rPr>
-        <w:rFonts w:ascii="Noto Sans Symbols" w:eastAsia="Noto Sans Symbols" w:hAnsi="Noto Sans Symbols" w:cs="Noto Sans Symbols"/>
-        <w:sz w:val="20"/>
-        <w:szCs w:val="20"/>
-      </w:rPr>
-    </w:lvl>
-    <w:lvl w:ilvl="8">
-      <w:start w:val="1"/>
-      <w:numFmt w:val="bullet"/>
-      <w:lvlText w:val="▪"/>
-      <w:lvlJc w:val="left"/>
-      <w:pPr>
-        <w:ind w:left="6480" w:hanging="360"/>
-      </w:pPr>
-      <w:rPr>
-        <w:rFonts w:ascii="Noto Sans Symbols" w:eastAsia="Noto Sans Symbols" w:hAnsi="Noto Sans Symbols" w:cs="Noto Sans Symbols"/>
-        <w:sz w:val="20"/>
-        <w:szCs w:val="20"/>
-      </w:rPr>
-    </w:lvl>
-  </w:abstractNum>
-  <w:abstractNum w:abstractNumId="49" w15:restartNumberingAfterBreak="0">
-    <w:nsid w:val="744248ED"/>
-    <w:multiLevelType w:val="multilevel"/>
-    <w:tmpl w:val="E22A0E04"/>
-    <w:lvl w:ilvl="0">
-      <w:start w:val="1"/>
-      <w:numFmt w:val="bullet"/>
-      <w:lvlText w:val=""/>
-      <w:lvlJc w:val="left"/>
-      <w:pPr>
-        <w:tabs>
-          <w:tab w:val="num" w:pos="720"/>
-        </w:tabs>
-        <w:ind w:left="720" w:hanging="360"/>
-      </w:pPr>
-      <w:rPr>
-        <w:rFonts w:ascii="Symbol" w:hAnsi="Symbol" w:hint="default"/>
-        <w:sz w:val="20"/>
-      </w:rPr>
-    </w:lvl>
-    <w:lvl w:ilvl="1" w:tentative="1">
-      <w:start w:val="1"/>
-      <w:numFmt w:val="bullet"/>
-      <w:lvlText w:val="o"/>
-      <w:lvlJc w:val="left"/>
-      <w:pPr>
-        <w:tabs>
-          <w:tab w:val="num" w:pos="1440"/>
-        </w:tabs>
-        <w:ind w:left="1440" w:hanging="360"/>
-      </w:pPr>
-      <w:rPr>
-        <w:rFonts w:ascii="Courier New" w:hAnsi="Courier New" w:hint="default"/>
-        <w:sz w:val="20"/>
-      </w:rPr>
-    </w:lvl>
-    <w:lvl w:ilvl="2" w:tentative="1">
-      <w:start w:val="1"/>
-      <w:numFmt w:val="bullet"/>
-      <w:lvlText w:val=""/>
-      <w:lvlJc w:val="left"/>
-      <w:pPr>
-        <w:tabs>
-          <w:tab w:val="num" w:pos="2160"/>
-        </w:tabs>
-        <w:ind w:left="2160" w:hanging="360"/>
-      </w:pPr>
-      <w:rPr>
-        <w:rFonts w:ascii="Wingdings" w:hAnsi="Wingdings" w:hint="default"/>
-        <w:sz w:val="20"/>
-      </w:rPr>
-    </w:lvl>
-    <w:lvl w:ilvl="3" w:tentative="1">
-      <w:start w:val="1"/>
-      <w:numFmt w:val="bullet"/>
-      <w:lvlText w:val=""/>
-      <w:lvlJc w:val="left"/>
-      <w:pPr>
-        <w:tabs>
-          <w:tab w:val="num" w:pos="2880"/>
-        </w:tabs>
-        <w:ind w:left="2880" w:hanging="360"/>
-      </w:pPr>
-      <w:rPr>
-        <w:rFonts w:ascii="Wingdings" w:hAnsi="Wingdings" w:hint="default"/>
-        <w:sz w:val="20"/>
-      </w:rPr>
-    </w:lvl>
-    <w:lvl w:ilvl="4" w:tentative="1">
-      <w:start w:val="1"/>
-      <w:numFmt w:val="bullet"/>
-      <w:lvlText w:val=""/>
-      <w:lvlJc w:val="left"/>
-      <w:pPr>
-        <w:tabs>
-          <w:tab w:val="num" w:pos="3600"/>
-        </w:tabs>
-        <w:ind w:left="3600" w:hanging="360"/>
-      </w:pPr>
-      <w:rPr>
-        <w:rFonts w:ascii="Wingdings" w:hAnsi="Wingdings" w:hint="default"/>
-        <w:sz w:val="20"/>
-      </w:rPr>
-    </w:lvl>
-    <w:lvl w:ilvl="5" w:tentative="1">
-      <w:start w:val="1"/>
-      <w:numFmt w:val="bullet"/>
-      <w:lvlText w:val=""/>
-      <w:lvlJc w:val="left"/>
-      <w:pPr>
-        <w:tabs>
-          <w:tab w:val="num" w:pos="4320"/>
-        </w:tabs>
-        <w:ind w:left="4320" w:hanging="360"/>
-      </w:pPr>
-      <w:rPr>
-        <w:rFonts w:ascii="Wingdings" w:hAnsi="Wingdings" w:hint="default"/>
-        <w:sz w:val="20"/>
-      </w:rPr>
-    </w:lvl>
-    <w:lvl w:ilvl="6" w:tentative="1">
-      <w:start w:val="1"/>
-      <w:numFmt w:val="bullet"/>
-      <w:lvlText w:val=""/>
-      <w:lvlJc w:val="left"/>
-      <w:pPr>
-        <w:tabs>
-          <w:tab w:val="num" w:pos="5040"/>
-        </w:tabs>
-        <w:ind w:left="5040" w:hanging="360"/>
-      </w:pPr>
-      <w:rPr>
-        <w:rFonts w:ascii="Wingdings" w:hAnsi="Wingdings" w:hint="default"/>
-        <w:sz w:val="20"/>
-      </w:rPr>
-    </w:lvl>
-    <w:lvl w:ilvl="7" w:tentative="1">
-      <w:start w:val="1"/>
-      <w:numFmt w:val="bullet"/>
-      <w:lvlText w:val=""/>
-      <w:lvlJc w:val="left"/>
-      <w:pPr>
-        <w:tabs>
-          <w:tab w:val="num" w:pos="5760"/>
-        </w:tabs>
-        <w:ind w:left="5760" w:hanging="360"/>
-      </w:pPr>
-      <w:rPr>
-        <w:rFonts w:ascii="Wingdings" w:hAnsi="Wingdings" w:hint="default"/>
-        <w:sz w:val="20"/>
-      </w:rPr>
-    </w:lvl>
-    <w:lvl w:ilvl="8" w:tentative="1">
-      <w:start w:val="1"/>
-      <w:numFmt w:val="bullet"/>
-      <w:lvlText w:val=""/>
-      <w:lvlJc w:val="left"/>
-      <w:pPr>
-        <w:tabs>
-          <w:tab w:val="num" w:pos="6480"/>
-        </w:tabs>
-        <w:ind w:left="6480" w:hanging="360"/>
-      </w:pPr>
-      <w:rPr>
-        <w:rFonts w:ascii="Wingdings" w:hAnsi="Wingdings" w:hint="default"/>
-        <w:sz w:val="20"/>
-      </w:rPr>
-    </w:lvl>
-  </w:abstractNum>
-  <w:abstractNum w:abstractNumId="50" w15:restartNumberingAfterBreak="0">
+  <w:abstractNum w:abstractNumId="41" w15:restartNumberingAfterBreak="0">
     <w:nsid w:val="758C4AF9"/>
     <w:multiLevelType w:val="multilevel"/>
     <w:tmpl w:val="DA0A68C4"/>
@@ -22651,7 +21595,7 @@
       </w:pPr>
     </w:lvl>
   </w:abstractNum>
-  <w:abstractNum w:abstractNumId="51" w15:restartNumberingAfterBreak="0">
+  <w:abstractNum w:abstractNumId="42" w15:restartNumberingAfterBreak="0">
     <w:nsid w:val="7CB6141B"/>
     <w:multiLevelType w:val="multilevel"/>
     <w:tmpl w:val="DA0A68C4"/>
@@ -22748,428 +21692,136 @@
       </w:pPr>
     </w:lvl>
   </w:abstractNum>
-  <w:abstractNum w:abstractNumId="52" w15:restartNumberingAfterBreak="0">
-    <w:nsid w:val="7F041C45"/>
-    <w:multiLevelType w:val="multilevel"/>
-    <w:tmpl w:val="59DA7B56"/>
-    <w:lvl w:ilvl="0">
-      <w:start w:val="1"/>
-      <w:numFmt w:val="bullet"/>
-      <w:lvlText w:val="●"/>
-      <w:lvlJc w:val="left"/>
-      <w:pPr>
-        <w:ind w:left="720" w:hanging="360"/>
-      </w:pPr>
-      <w:rPr>
-        <w:rFonts w:ascii="Noto Sans Symbols" w:eastAsia="Noto Sans Symbols" w:hAnsi="Noto Sans Symbols" w:cs="Noto Sans Symbols"/>
-        <w:sz w:val="20"/>
-        <w:szCs w:val="20"/>
-      </w:rPr>
-    </w:lvl>
-    <w:lvl w:ilvl="1">
-      <w:start w:val="1"/>
-      <w:numFmt w:val="bullet"/>
-      <w:lvlText w:val="o"/>
-      <w:lvlJc w:val="left"/>
-      <w:pPr>
-        <w:ind w:left="1440" w:hanging="360"/>
-      </w:pPr>
-      <w:rPr>
-        <w:rFonts w:ascii="Courier New" w:eastAsia="Courier New" w:hAnsi="Courier New" w:cs="Courier New"/>
-        <w:sz w:val="20"/>
-        <w:szCs w:val="20"/>
-      </w:rPr>
-    </w:lvl>
-    <w:lvl w:ilvl="2">
-      <w:start w:val="1"/>
-      <w:numFmt w:val="bullet"/>
-      <w:lvlText w:val="▪"/>
-      <w:lvlJc w:val="left"/>
-      <w:pPr>
-        <w:ind w:left="2160" w:hanging="360"/>
-      </w:pPr>
-      <w:rPr>
-        <w:rFonts w:ascii="Noto Sans Symbols" w:eastAsia="Noto Sans Symbols" w:hAnsi="Noto Sans Symbols" w:cs="Noto Sans Symbols"/>
-        <w:sz w:val="20"/>
-        <w:szCs w:val="20"/>
-      </w:rPr>
-    </w:lvl>
-    <w:lvl w:ilvl="3">
-      <w:start w:val="1"/>
-      <w:numFmt w:val="bullet"/>
-      <w:lvlText w:val="▪"/>
-      <w:lvlJc w:val="left"/>
-      <w:pPr>
-        <w:ind w:left="2880" w:hanging="360"/>
-      </w:pPr>
-      <w:rPr>
-        <w:rFonts w:ascii="Noto Sans Symbols" w:eastAsia="Noto Sans Symbols" w:hAnsi="Noto Sans Symbols" w:cs="Noto Sans Symbols"/>
-        <w:sz w:val="20"/>
-        <w:szCs w:val="20"/>
-      </w:rPr>
-    </w:lvl>
-    <w:lvl w:ilvl="4">
-      <w:start w:val="1"/>
-      <w:numFmt w:val="bullet"/>
-      <w:lvlText w:val="▪"/>
-      <w:lvlJc w:val="left"/>
-      <w:pPr>
-        <w:ind w:left="3600" w:hanging="360"/>
-      </w:pPr>
-      <w:rPr>
-        <w:rFonts w:ascii="Noto Sans Symbols" w:eastAsia="Noto Sans Symbols" w:hAnsi="Noto Sans Symbols" w:cs="Noto Sans Symbols"/>
-        <w:sz w:val="20"/>
-        <w:szCs w:val="20"/>
-      </w:rPr>
-    </w:lvl>
-    <w:lvl w:ilvl="5">
-      <w:start w:val="1"/>
-      <w:numFmt w:val="bullet"/>
-      <w:lvlText w:val="▪"/>
-      <w:lvlJc w:val="left"/>
-      <w:pPr>
-        <w:ind w:left="4320" w:hanging="360"/>
-      </w:pPr>
-      <w:rPr>
-        <w:rFonts w:ascii="Noto Sans Symbols" w:eastAsia="Noto Sans Symbols" w:hAnsi="Noto Sans Symbols" w:cs="Noto Sans Symbols"/>
-        <w:sz w:val="20"/>
-        <w:szCs w:val="20"/>
-      </w:rPr>
-    </w:lvl>
-    <w:lvl w:ilvl="6">
-      <w:start w:val="1"/>
-      <w:numFmt w:val="bullet"/>
-      <w:lvlText w:val="▪"/>
-      <w:lvlJc w:val="left"/>
-      <w:pPr>
-        <w:ind w:left="5040" w:hanging="360"/>
-      </w:pPr>
-      <w:rPr>
-        <w:rFonts w:ascii="Noto Sans Symbols" w:eastAsia="Noto Sans Symbols" w:hAnsi="Noto Sans Symbols" w:cs="Noto Sans Symbols"/>
-        <w:sz w:val="20"/>
-        <w:szCs w:val="20"/>
-      </w:rPr>
-    </w:lvl>
-    <w:lvl w:ilvl="7">
-      <w:start w:val="1"/>
-      <w:numFmt w:val="bullet"/>
-      <w:lvlText w:val="▪"/>
-      <w:lvlJc w:val="left"/>
-      <w:pPr>
-        <w:ind w:left="5760" w:hanging="360"/>
-      </w:pPr>
-      <w:rPr>
-        <w:rFonts w:ascii="Noto Sans Symbols" w:eastAsia="Noto Sans Symbols" w:hAnsi="Noto Sans Symbols" w:cs="Noto Sans Symbols"/>
-        <w:sz w:val="20"/>
-        <w:szCs w:val="20"/>
-      </w:rPr>
-    </w:lvl>
-    <w:lvl w:ilvl="8">
-      <w:start w:val="1"/>
-      <w:numFmt w:val="bullet"/>
-      <w:lvlText w:val="▪"/>
-      <w:lvlJc w:val="left"/>
-      <w:pPr>
-        <w:ind w:left="6480" w:hanging="360"/>
-      </w:pPr>
-      <w:rPr>
-        <w:rFonts w:ascii="Noto Sans Symbols" w:eastAsia="Noto Sans Symbols" w:hAnsi="Noto Sans Symbols" w:cs="Noto Sans Symbols"/>
-        <w:sz w:val="20"/>
-        <w:szCs w:val="20"/>
-      </w:rPr>
-    </w:lvl>
-  </w:abstractNum>
-  <w:num w:numId="1" w16cid:durableId="573856548">
-    <w:abstractNumId w:val="47"/>
+  <w:num w:numId="1" w16cid:durableId="969743259">
+    <w:abstractNumId w:val="18"/>
   </w:num>
-  <w:num w:numId="2" w16cid:durableId="1596212085">
+  <w:num w:numId="2" w16cid:durableId="524447043">
+    <w:abstractNumId w:val="20"/>
+  </w:num>
+  <w:num w:numId="3" w16cid:durableId="1484276152">
+    <w:abstractNumId w:val="38"/>
+  </w:num>
+  <w:num w:numId="4" w16cid:durableId="404912344">
+    <w:abstractNumId w:val="40"/>
+  </w:num>
+  <w:num w:numId="5" w16cid:durableId="1430588542">
+    <w:abstractNumId w:val="27"/>
+  </w:num>
+  <w:num w:numId="6" w16cid:durableId="1278443221">
+    <w:abstractNumId w:val="35"/>
+  </w:num>
+  <w:num w:numId="7" w16cid:durableId="504826544">
+    <w:abstractNumId w:val="7"/>
+  </w:num>
+  <w:num w:numId="8" w16cid:durableId="577138228">
+    <w:abstractNumId w:val="22"/>
+  </w:num>
+  <w:num w:numId="9" w16cid:durableId="1090079461">
+    <w:abstractNumId w:val="4"/>
+  </w:num>
+  <w:num w:numId="10" w16cid:durableId="1509326621">
+    <w:abstractNumId w:val="14"/>
+  </w:num>
+  <w:num w:numId="11" w16cid:durableId="1764716779">
+    <w:abstractNumId w:val="19"/>
+  </w:num>
+  <w:num w:numId="12" w16cid:durableId="1018893658">
+    <w:abstractNumId w:val="0"/>
+  </w:num>
+  <w:num w:numId="13" w16cid:durableId="492070921">
+    <w:abstractNumId w:val="33"/>
+  </w:num>
+  <w:num w:numId="14" w16cid:durableId="745033876">
+    <w:abstractNumId w:val="39"/>
+  </w:num>
+  <w:num w:numId="15" w16cid:durableId="1873109374">
+    <w:abstractNumId w:val="25"/>
+  </w:num>
+  <w:num w:numId="16" w16cid:durableId="1384865739">
+    <w:abstractNumId w:val="21"/>
+  </w:num>
+  <w:num w:numId="17" w16cid:durableId="1111971488">
+    <w:abstractNumId w:val="9"/>
+  </w:num>
+  <w:num w:numId="18" w16cid:durableId="459962655">
+    <w:abstractNumId w:val="32"/>
+  </w:num>
+  <w:num w:numId="19" w16cid:durableId="967081269">
+    <w:abstractNumId w:val="13"/>
+  </w:num>
+  <w:num w:numId="20" w16cid:durableId="956982127">
+    <w:abstractNumId w:val="34"/>
+  </w:num>
+  <w:num w:numId="21" w16cid:durableId="1037581573">
+    <w:abstractNumId w:val="10"/>
+  </w:num>
+  <w:num w:numId="22" w16cid:durableId="1085951671">
+    <w:abstractNumId w:val="6"/>
+  </w:num>
+  <w:num w:numId="23" w16cid:durableId="1091899970">
+    <w:abstractNumId w:val="17"/>
+  </w:num>
+  <w:num w:numId="24" w16cid:durableId="315574069">
+    <w:abstractNumId w:val="3"/>
+  </w:num>
+  <w:num w:numId="25" w16cid:durableId="1214346782">
+    <w:abstractNumId w:val="24"/>
+  </w:num>
+  <w:num w:numId="26" w16cid:durableId="1334644017">
+    <w:abstractNumId w:val="30"/>
+  </w:num>
+  <w:num w:numId="27" w16cid:durableId="307589424">
+    <w:abstractNumId w:val="5"/>
+  </w:num>
+  <w:num w:numId="28" w16cid:durableId="503936786">
+    <w:abstractNumId w:val="16"/>
+  </w:num>
+  <w:num w:numId="29" w16cid:durableId="1661152551">
+    <w:abstractNumId w:val="36"/>
+  </w:num>
+  <w:num w:numId="30" w16cid:durableId="712847926">
+    <w:abstractNumId w:val="41"/>
+  </w:num>
+  <w:num w:numId="31" w16cid:durableId="539244578">
     <w:abstractNumId w:val="23"/>
   </w:num>
-  <w:num w:numId="3" w16cid:durableId="969743259">
-    <w:abstractNumId w:val="20"/>
+  <w:num w:numId="32" w16cid:durableId="1779064873">
+    <w:abstractNumId w:val="29"/>
   </w:num>
-  <w:num w:numId="4" w16cid:durableId="524447043">
-    <w:abstractNumId w:val="22"/>
+  <w:num w:numId="33" w16cid:durableId="415977888">
+    <w:abstractNumId w:val="11"/>
   </w:num>
-  <w:num w:numId="5" w16cid:durableId="1484276152">
-    <w:abstractNumId w:val="44"/>
-  </w:num>
-  <w:num w:numId="6" w16cid:durableId="404912344">
-    <w:abstractNumId w:val="49"/>
-  </w:num>
-  <w:num w:numId="7" w16cid:durableId="1430588542">
+  <w:num w:numId="34" w16cid:durableId="1877810646">
     <w:abstractNumId w:val="31"/>
   </w:num>
-  <w:num w:numId="8" w16cid:durableId="1278443221">
-    <w:abstractNumId w:val="41"/>
+  <w:num w:numId="35" w16cid:durableId="68578339">
+    <w:abstractNumId w:val="28"/>
   </w:num>
-  <w:num w:numId="9" w16cid:durableId="504826544">
+  <w:num w:numId="36" w16cid:durableId="1099836860">
+    <w:abstractNumId w:val="26"/>
+  </w:num>
+  <w:num w:numId="37" w16cid:durableId="55595794">
+    <w:abstractNumId w:val="15"/>
+  </w:num>
+  <w:num w:numId="38" w16cid:durableId="1152914183">
+    <w:abstractNumId w:val="12"/>
+  </w:num>
+  <w:num w:numId="39" w16cid:durableId="847450720">
     <w:abstractNumId w:val="8"/>
   </w:num>
-  <w:num w:numId="10" w16cid:durableId="577138228">
-    <w:abstractNumId w:val="25"/>
+  <w:num w:numId="40" w16cid:durableId="1306466718">
+    <w:abstractNumId w:val="42"/>
   </w:num>
-  <w:num w:numId="11" w16cid:durableId="1090079461">
-    <w:abstractNumId w:val="4"/>
-  </w:num>
-  <w:num w:numId="12" w16cid:durableId="1509326621">
-    <w:abstractNumId w:val="16"/>
-  </w:num>
-  <w:num w:numId="13" w16cid:durableId="1764716779">
-    <w:abstractNumId w:val="21"/>
-  </w:num>
-  <w:num w:numId="14" w16cid:durableId="1018893658">
-    <w:abstractNumId w:val="0"/>
-  </w:num>
-  <w:num w:numId="15" w16cid:durableId="492070921">
-    <w:abstractNumId w:val="38"/>
-  </w:num>
-  <w:num w:numId="16" w16cid:durableId="772477339">
-    <w:abstractNumId w:val="15"/>
-  </w:num>
-  <w:num w:numId="17" w16cid:durableId="1169177673">
-    <w:abstractNumId w:val="46"/>
-  </w:num>
-  <w:num w:numId="18" w16cid:durableId="1064182709">
-    <w:abstractNumId w:val="6"/>
-  </w:num>
-  <w:num w:numId="19" w16cid:durableId="745033876">
-    <w:abstractNumId w:val="48"/>
-  </w:num>
-  <w:num w:numId="20" w16cid:durableId="1453935804">
-    <w:abstractNumId w:val="52"/>
-  </w:num>
-  <w:num w:numId="21" w16cid:durableId="478619555">
+  <w:num w:numId="41" w16cid:durableId="1593926605">
     <w:abstractNumId w:val="37"/>
   </w:num>
-  <w:num w:numId="22" w16cid:durableId="1873109374">
-    <w:abstractNumId w:val="28"/>
-  </w:num>
-  <w:num w:numId="23" w16cid:durableId="1384865739">
-    <w:abstractNumId w:val="24"/>
-  </w:num>
-  <w:num w:numId="24" w16cid:durableId="1111971488">
-    <w:abstractNumId w:val="10"/>
-  </w:num>
-  <w:num w:numId="25" w16cid:durableId="459962655">
-    <w:abstractNumId w:val="36"/>
-  </w:num>
-  <w:num w:numId="26" w16cid:durableId="1320691459">
-    <w:abstractNumId w:val="38"/>
-    <w:lvlOverride w:ilvl="0">
-      <w:lvl w:ilvl="0">
-        <w:start w:val="1"/>
-        <w:numFmt w:val="decimal"/>
-        <w:pStyle w:val="BullList"/>
-        <w:lvlText w:val="%1."/>
-        <w:lvlJc w:val="left"/>
-        <w:pPr>
-          <w:ind w:left="720" w:hanging="360"/>
-        </w:pPr>
-        <w:rPr>
-          <w:rFonts w:hint="default"/>
-        </w:rPr>
-      </w:lvl>
-    </w:lvlOverride>
-    <w:lvlOverride w:ilvl="1">
-      <w:lvl w:ilvl="1">
-        <w:start w:val="1"/>
-        <w:numFmt w:val="bullet"/>
-        <w:lvlText w:val="o"/>
-        <w:lvlJc w:val="left"/>
-        <w:pPr>
-          <w:ind w:left="1440" w:hanging="360"/>
-        </w:pPr>
-        <w:rPr>
-          <w:rFonts w:ascii="Courier New" w:eastAsia="Courier New" w:hAnsi="Courier New" w:cs="Courier New" w:hint="default"/>
-          <w:sz w:val="20"/>
-          <w:szCs w:val="20"/>
-        </w:rPr>
-      </w:lvl>
-    </w:lvlOverride>
-    <w:lvlOverride w:ilvl="2">
-      <w:lvl w:ilvl="2">
-        <w:start w:val="1"/>
-        <w:numFmt w:val="decimal"/>
-        <w:lvlText w:val="%3."/>
-        <w:lvlJc w:val="left"/>
-        <w:pPr>
-          <w:ind w:left="2160" w:hanging="360"/>
-        </w:pPr>
-        <w:rPr>
-          <w:rFonts w:hint="default"/>
-        </w:rPr>
-      </w:lvl>
-    </w:lvlOverride>
-    <w:lvlOverride w:ilvl="3">
-      <w:lvl w:ilvl="3">
-        <w:start w:val="1"/>
-        <w:numFmt w:val="decimal"/>
-        <w:lvlText w:val="%4."/>
-        <w:lvlJc w:val="left"/>
-        <w:pPr>
-          <w:ind w:left="2880" w:hanging="360"/>
-        </w:pPr>
-        <w:rPr>
-          <w:rFonts w:hint="default"/>
-        </w:rPr>
-      </w:lvl>
-    </w:lvlOverride>
-    <w:lvlOverride w:ilvl="4">
-      <w:lvl w:ilvl="4">
-        <w:start w:val="1"/>
-        <w:numFmt w:val="decimal"/>
-        <w:lvlText w:val="%5."/>
-        <w:lvlJc w:val="left"/>
-        <w:pPr>
-          <w:ind w:left="3600" w:hanging="360"/>
-        </w:pPr>
-        <w:rPr>
-          <w:rFonts w:hint="default"/>
-        </w:rPr>
-      </w:lvl>
-    </w:lvlOverride>
-    <w:lvlOverride w:ilvl="5">
-      <w:lvl w:ilvl="5">
-        <w:start w:val="1"/>
-        <w:numFmt w:val="decimal"/>
-        <w:lvlText w:val="%6."/>
-        <w:lvlJc w:val="left"/>
-        <w:pPr>
-          <w:ind w:left="4320" w:hanging="360"/>
-        </w:pPr>
-        <w:rPr>
-          <w:rFonts w:hint="default"/>
-        </w:rPr>
-      </w:lvl>
-    </w:lvlOverride>
-    <w:lvlOverride w:ilvl="6">
-      <w:lvl w:ilvl="6">
-        <w:start w:val="1"/>
-        <w:numFmt w:val="decimal"/>
-        <w:lvlText w:val="%7."/>
-        <w:lvlJc w:val="left"/>
-        <w:pPr>
-          <w:ind w:left="5040" w:hanging="360"/>
-        </w:pPr>
-        <w:rPr>
-          <w:rFonts w:hint="default"/>
-        </w:rPr>
-      </w:lvl>
-    </w:lvlOverride>
-    <w:lvlOverride w:ilvl="7">
-      <w:lvl w:ilvl="7">
-        <w:start w:val="1"/>
-        <w:numFmt w:val="decimal"/>
-        <w:lvlText w:val="%8."/>
-        <w:lvlJc w:val="left"/>
-        <w:pPr>
-          <w:ind w:left="5760" w:hanging="360"/>
-        </w:pPr>
-        <w:rPr>
-          <w:rFonts w:hint="default"/>
-        </w:rPr>
-      </w:lvl>
-    </w:lvlOverride>
-    <w:lvlOverride w:ilvl="8">
-      <w:lvl w:ilvl="8">
-        <w:start w:val="1"/>
-        <w:numFmt w:val="decimal"/>
-        <w:lvlText w:val="%9."/>
-        <w:lvlJc w:val="left"/>
-        <w:pPr>
-          <w:ind w:left="6480" w:hanging="360"/>
-        </w:pPr>
-        <w:rPr>
-          <w:rFonts w:hint="default"/>
-        </w:rPr>
-      </w:lvl>
-    </w:lvlOverride>
-  </w:num>
-  <w:num w:numId="27" w16cid:durableId="1908419335">
-    <w:abstractNumId w:val="45"/>
-  </w:num>
-  <w:num w:numId="28" w16cid:durableId="967081269">
-    <w:abstractNumId w:val="14"/>
-  </w:num>
-  <w:num w:numId="29" w16cid:durableId="1488210811">
-    <w:abstractNumId w:val="29"/>
-  </w:num>
-  <w:num w:numId="30" w16cid:durableId="657736273">
-    <w:abstractNumId w:val="39"/>
-  </w:num>
-  <w:num w:numId="31" w16cid:durableId="956982127">
-    <w:abstractNumId w:val="40"/>
-  </w:num>
-  <w:num w:numId="32" w16cid:durableId="1037581573">
-    <w:abstractNumId w:val="11"/>
-  </w:num>
-  <w:num w:numId="33" w16cid:durableId="1085951671">
-    <w:abstractNumId w:val="7"/>
-  </w:num>
-  <w:num w:numId="34" w16cid:durableId="1091899970">
-    <w:abstractNumId w:val="19"/>
-  </w:num>
-  <w:num w:numId="35" w16cid:durableId="315574069">
-    <w:abstractNumId w:val="3"/>
-  </w:num>
-  <w:num w:numId="36" w16cid:durableId="1214346782">
-    <w:abstractNumId w:val="27"/>
-  </w:num>
-  <w:num w:numId="37" w16cid:durableId="1334644017">
-    <w:abstractNumId w:val="34"/>
-  </w:num>
-  <w:num w:numId="38" w16cid:durableId="307589424">
-    <w:abstractNumId w:val="5"/>
-  </w:num>
-  <w:num w:numId="39" w16cid:durableId="503936786">
-    <w:abstractNumId w:val="18"/>
-  </w:num>
-  <w:num w:numId="40" w16cid:durableId="1661152551">
-    <w:abstractNumId w:val="42"/>
-  </w:num>
-  <w:num w:numId="41" w16cid:durableId="712847926">
-    <w:abstractNumId w:val="50"/>
-  </w:num>
-  <w:num w:numId="42" w16cid:durableId="539244578">
-    <w:abstractNumId w:val="26"/>
-  </w:num>
-  <w:num w:numId="43" w16cid:durableId="1779064873">
-    <w:abstractNumId w:val="33"/>
-  </w:num>
-  <w:num w:numId="44" w16cid:durableId="415977888">
-    <w:abstractNumId w:val="12"/>
-  </w:num>
-  <w:num w:numId="45" w16cid:durableId="1877810646">
-    <w:abstractNumId w:val="35"/>
-  </w:num>
-  <w:num w:numId="46" w16cid:durableId="68578339">
-    <w:abstractNumId w:val="32"/>
-  </w:num>
-  <w:num w:numId="47" w16cid:durableId="1099836860">
-    <w:abstractNumId w:val="30"/>
-  </w:num>
-  <w:num w:numId="48" w16cid:durableId="55595794">
-    <w:abstractNumId w:val="17"/>
-  </w:num>
-  <w:num w:numId="49" w16cid:durableId="1152914183">
-    <w:abstractNumId w:val="13"/>
-  </w:num>
-  <w:num w:numId="50" w16cid:durableId="847450720">
-    <w:abstractNumId w:val="9"/>
-  </w:num>
-  <w:num w:numId="51" w16cid:durableId="1306466718">
-    <w:abstractNumId w:val="51"/>
-  </w:num>
-  <w:num w:numId="52" w16cid:durableId="1593926605">
-    <w:abstractNumId w:val="43"/>
-  </w:num>
-  <w:num w:numId="53" w16cid:durableId="1177425888">
+  <w:num w:numId="42" w16cid:durableId="1177425888">
     <w:abstractNumId w:val="1"/>
   </w:num>
-  <w:num w:numId="54" w16cid:durableId="834882649">
+  <w:num w:numId="43" w16cid:durableId="834882649">
     <w:abstractNumId w:val="2"/>
   </w:num>
+  <w:numIdMacAtCleanup w:val="43"/>
 </w:numbering>
 </file>
 
@@ -23776,6 +22428,7 @@
   <w:style w:type="character" w:default="1" w:styleId="Fuentedeprrafopredeter">
     <w:name w:val="Default Paragraph Font"/>
     <w:uiPriority w:val="1"/>
+    <w:semiHidden/>
     <w:unhideWhenUsed/>
   </w:style>
   <w:style w:type="table" w:default="1" w:styleId="Tablanormal">
@@ -24097,7 +22750,7 @@
     <w:pPr>
       <w:widowControl w:val="0"/>
       <w:numPr>
-        <w:numId w:val="15"/>
+        <w:numId w:val="13"/>
       </w:numPr>
       <w:autoSpaceDE w:val="0"/>
       <w:autoSpaceDN w:val="0"/>
